--- a/Document/BaoCao/Báo cáo DATN.docx
+++ b/Document/BaoCao/Báo cáo DATN.docx
@@ -821,10 +821,7 @@
         <w:jc w:val="both"/>
       </w:pPr>
       <w:r>
-        <w:t>IntelliJ IDEA</w:t>
-      </w:r>
-      <w:r>
-        <w:t xml:space="preserve"> 2017</w:t>
+        <w:t>IntelliJ IDEA 2017</w:t>
       </w:r>
     </w:p>
     <w:p>
@@ -976,7 +973,7 @@
     </w:p>
     <w:p>
       <w:pPr>
-        <w:jc w:val="center"/>
+        <w:pStyle w:val="DMHinh"/>
       </w:pPr>
       <w:r>
         <w:rPr>
@@ -984,9 +981,9 @@
         </w:rPr>
         <w:drawing>
           <wp:inline distT="0" distB="0" distL="0" distR="0">
-            <wp:extent cx="3324225" cy="2867025"/>
-            <wp:effectExtent l="19050" t="19050" r="28575" b="28575"/>
-            <wp:docPr id="1" name="Picture 1"/>
+            <wp:extent cx="4057650" cy="3069700"/>
+            <wp:effectExtent l="19050" t="19050" r="19050" b="16510"/>
+            <wp:docPr id="14" name="Picture 14"/>
             <wp:cNvGraphicFramePr>
               <a:graphicFrameLocks xmlns:a="http://schemas.openxmlformats.org/drawingml/2006/main" noChangeAspect="1"/>
             </wp:cNvGraphicFramePr>
@@ -994,7 +991,7 @@
               <a:graphicData uri="http://schemas.openxmlformats.org/drawingml/2006/picture">
                 <pic:pic xmlns:pic="http://schemas.openxmlformats.org/drawingml/2006/picture">
                   <pic:nvPicPr>
-                    <pic:cNvPr id="1" name="2.1.png"/>
+                    <pic:cNvPr id="14" name="Quan_he_cac_Actor.png"/>
                     <pic:cNvPicPr/>
                   </pic:nvPicPr>
                   <pic:blipFill>
@@ -1012,12 +1009,12 @@
                   <pic:spPr>
                     <a:xfrm>
                       <a:off x="0" y="0"/>
-                      <a:ext cx="3324225" cy="2867025"/>
+                      <a:ext cx="4074511" cy="3082455"/>
                     </a:xfrm>
                     <a:prstGeom prst="rect">
                       <a:avLst/>
                     </a:prstGeom>
-                    <a:ln w="3175">
+                    <a:ln w="9525">
                       <a:solidFill>
                         <a:schemeClr val="tx1"/>
                       </a:solidFill>
@@ -1032,7 +1029,7 @@
     </w:p>
     <w:p>
       <w:pPr>
-        <w:pStyle w:val="Heading4"/>
+        <w:pStyle w:val="DMHinh"/>
       </w:pPr>
       <w:r>
         <w:t>Hình 2.1 Sơ đồ liên quan giữa các tác nhân</w:t>
@@ -1055,8 +1052,46 @@
         <w:pStyle w:val="Heading3"/>
       </w:pPr>
       <w:r>
+        <w:t xml:space="preserve">2.1.2) </w:t>
+      </w:r>
+      <w:r>
+        <w:t>Biểu đồ use case tổng quát</w:t>
+      </w:r>
+    </w:p>
+    <w:p/>
+    <w:p>
+      <w:pPr>
+        <w:pStyle w:val="Heading3"/>
+      </w:pPr>
+      <w:r>
+        <w:t>2.1.3) Biểu đồ use case phân rã</w:t>
+      </w:r>
+    </w:p>
+    <w:p>
+      <w:pPr>
+        <w:ind w:firstLine="567"/>
+        <w:jc w:val="both"/>
+      </w:pPr>
+      <w:r>
+        <w:t>Từ use case liên quan giữa các tác nhân trong hệ thống và sơ đồ use case tổng quát</w:t>
+      </w:r>
+      <w:r>
+        <w:t>, chúng ta đã hình dung ra được tổng quát yêu cầu, kiến trúc chức năng của hệ thống phần mềm QLDV</w:t>
+      </w:r>
+      <w:r>
+        <w:t>, sau đây chúng ta cùng đi xay dựng biểu đồ phân rã use case tương ứng với từng tác nhân của hệ thống, để hiểu rõ hơn</w:t>
+      </w:r>
+      <w:r>
+        <w:t xml:space="preserve"> từng tác nhân có những chức năng cụ thể gì và quyền hạn tới đâu.</w:t>
+      </w:r>
+    </w:p>
+    <w:p>
+      <w:pPr>
+        <w:pStyle w:val="Title"/>
+      </w:pPr>
+      <w:r>
         <w:lastRenderedPageBreak/>
-        <w:t>2.1.2) Thành lập biểu đồ ca sử dụng</w:t>
+        <w:t>2.1.3.1) Phân rã use case “Admin”</w:t>
       </w:r>
     </w:p>
     <w:p>
@@ -1065,10 +1100,10 @@
           <w:noProof/>
         </w:rPr>
         <w:drawing>
-          <wp:inline distT="0" distB="0" distL="0" distR="0" wp14:anchorId="10E032C1" wp14:editId="0407BE5B">
-            <wp:extent cx="5760085" cy="5400675"/>
-            <wp:effectExtent l="57150" t="57150" r="107315" b="123825"/>
-            <wp:docPr id="18" name="Picture 18"/>
+          <wp:inline distT="0" distB="0" distL="0" distR="0" wp14:anchorId="054434A4" wp14:editId="24A43CAA">
+            <wp:extent cx="5760720" cy="7683500"/>
+            <wp:effectExtent l="19050" t="19050" r="11430" b="12700"/>
+            <wp:docPr id="15" name="Picture 15"/>
             <wp:cNvGraphicFramePr>
               <a:graphicFrameLocks xmlns:a="http://schemas.openxmlformats.org/drawingml/2006/main" noChangeAspect="1"/>
             </wp:cNvGraphicFramePr>
@@ -1076,7 +1111,7 @@
               <a:graphicData uri="http://schemas.openxmlformats.org/drawingml/2006/picture">
                 <pic:pic xmlns:pic="http://schemas.openxmlformats.org/drawingml/2006/picture">
                   <pic:nvPicPr>
-                    <pic:cNvPr id="18" name="Untitled Diagram.png"/>
+                    <pic:cNvPr id="15" name="use_case_admin.png"/>
                     <pic:cNvPicPr/>
                   </pic:nvPicPr>
                   <pic:blipFill>
@@ -1094,25 +1129,16 @@
                   <pic:spPr>
                     <a:xfrm>
                       <a:off x="0" y="0"/>
-                      <a:ext cx="5760085" cy="5400675"/>
+                      <a:ext cx="5760720" cy="7683500"/>
                     </a:xfrm>
                     <a:prstGeom prst="rect">
                       <a:avLst/>
                     </a:prstGeom>
-                    <a:ln w="3175" cap="sq">
+                    <a:ln w="3175">
                       <a:solidFill>
-                        <a:srgbClr val="000000"/>
+                        <a:schemeClr val="tx1"/>
                       </a:solidFill>
-                      <a:prstDash val="solid"/>
-                      <a:miter lim="800000"/>
                     </a:ln>
-                    <a:effectLst>
-                      <a:outerShdw blurRad="50800" dist="38100" dir="2700000" algn="tl" rotWithShape="0">
-                        <a:srgbClr val="000000">
-                          <a:alpha val="43000"/>
-                        </a:srgbClr>
-                      </a:outerShdw>
-                    </a:effectLst>
                   </pic:spPr>
                 </pic:pic>
               </a:graphicData>
@@ -1123,1911 +1149,75 @@
     </w:p>
     <w:p>
       <w:pPr>
-        <w:spacing w:after="160" w:line="259" w:lineRule="auto"/>
+        <w:pStyle w:val="DMBang"/>
+      </w:pPr>
+      <w:r>
+        <w:t>Hình 2.2 Sơ đồ phân rã use case Admin</w:t>
+      </w:r>
+    </w:p>
+    <w:p>
+      <w:pPr>
         <w:ind w:firstLine="567"/>
-        <w:rPr>
-          <w:rFonts w:cs="Times New Roman"/>
-          <w:szCs w:val="26"/>
-        </w:rPr>
-      </w:pPr>
-      <w:r>
-        <w:rPr>
-          <w:rFonts w:cs="Times New Roman"/>
-          <w:szCs w:val="26"/>
-        </w:rPr>
-        <w:t>Hệ thống quản đoàn đối tác gồm có 5 chức năng chính là:</w:t>
-      </w:r>
-    </w:p>
-    <w:p>
-      <w:pPr>
-        <w:numPr>
-          <w:ilvl w:val="0"/>
-          <w:numId w:val="15"/>
-        </w:numPr>
-        <w:spacing w:after="160" w:line="259" w:lineRule="auto"/>
-        <w:ind w:left="1276"/>
-        <w:contextualSpacing/>
-        <w:rPr>
-          <w:rFonts w:cs="Times New Roman"/>
-          <w:szCs w:val="26"/>
-        </w:rPr>
-      </w:pPr>
-      <w:r>
-        <w:rPr>
-          <w:rFonts w:cs="Times New Roman"/>
-          <w:szCs w:val="26"/>
-        </w:rPr>
-        <w:t>Quản lý nhân viên (Nhân viên của đơn vị thuê)</w:t>
-      </w:r>
-    </w:p>
-    <w:p>
-      <w:pPr>
-        <w:numPr>
-          <w:ilvl w:val="0"/>
-          <w:numId w:val="15"/>
-        </w:numPr>
-        <w:spacing w:after="160" w:line="259" w:lineRule="auto"/>
-        <w:ind w:left="1276"/>
-        <w:contextualSpacing/>
-        <w:rPr>
-          <w:rFonts w:cs="Times New Roman"/>
-          <w:szCs w:val="26"/>
-        </w:rPr>
-      </w:pPr>
-      <w:r>
-        <w:rPr>
-          <w:rFonts w:cs="Times New Roman"/>
-          <w:szCs w:val="26"/>
-        </w:rPr>
-        <w:t>Quản lý đối tác</w:t>
-      </w:r>
-    </w:p>
-    <w:p>
-      <w:pPr>
-        <w:numPr>
-          <w:ilvl w:val="0"/>
-          <w:numId w:val="15"/>
-        </w:numPr>
-        <w:spacing w:after="160" w:line="259" w:lineRule="auto"/>
-        <w:ind w:left="1276"/>
-        <w:contextualSpacing/>
-        <w:rPr>
-          <w:rFonts w:cs="Times New Roman"/>
-          <w:szCs w:val="26"/>
-        </w:rPr>
-      </w:pPr>
-      <w:r>
-        <w:rPr>
-          <w:rFonts w:cs="Times New Roman"/>
-          <w:szCs w:val="26"/>
-        </w:rPr>
-        <w:t>Quản lý đoàn</w:t>
-      </w:r>
-    </w:p>
-    <w:p>
-      <w:pPr>
-        <w:numPr>
-          <w:ilvl w:val="0"/>
-          <w:numId w:val="15"/>
-        </w:numPr>
-        <w:spacing w:after="160" w:line="259" w:lineRule="auto"/>
-        <w:ind w:left="1276"/>
-        <w:contextualSpacing/>
-        <w:rPr>
-          <w:rFonts w:cs="Times New Roman"/>
-          <w:szCs w:val="26"/>
-        </w:rPr>
-      </w:pPr>
-      <w:r>
-        <w:rPr>
-          <w:rFonts w:cs="Times New Roman"/>
-          <w:szCs w:val="26"/>
-        </w:rPr>
-        <w:t>Quản lý tờ trình</w:t>
-      </w:r>
-    </w:p>
-    <w:p>
-      <w:pPr>
-        <w:numPr>
-          <w:ilvl w:val="0"/>
-          <w:numId w:val="15"/>
-        </w:numPr>
-        <w:spacing w:after="160" w:line="259" w:lineRule="auto"/>
-        <w:ind w:left="1276"/>
-        <w:contextualSpacing/>
-        <w:rPr>
-          <w:rFonts w:cs="Times New Roman"/>
-          <w:szCs w:val="26"/>
-        </w:rPr>
-      </w:pPr>
-      <w:r>
-        <w:rPr>
-          <w:rFonts w:cs="Times New Roman"/>
-          <w:szCs w:val="26"/>
-        </w:rPr>
-        <w:t>Quản lý vào ra</w:t>
-      </w:r>
-    </w:p>
-    <w:p>
-      <w:pPr>
-        <w:spacing w:after="160" w:line="259" w:lineRule="auto"/>
+        <w:jc w:val="both"/>
+      </w:pPr>
+      <w:r>
+        <w:t>Admin hệ thống là người có quyền cao nhất trong hệ thống phần mềm này, người có quyền admin có thể thao tác trên mọi module</w:t>
+      </w:r>
+      <w:r>
+        <w:t>.</w:t>
+      </w:r>
+    </w:p>
+    <w:p>
+      <w:pPr>
         <w:ind w:firstLine="567"/>
-        <w:rPr>
-          <w:rFonts w:cs="Times New Roman"/>
-          <w:szCs w:val="26"/>
-        </w:rPr>
-      </w:pPr>
-      <w:r>
-        <w:rPr>
-          <w:rFonts w:cs="Times New Roman"/>
-          <w:szCs w:val="26"/>
-        </w:rPr>
-        <w:t>Trong hệ thống này gồm có 3 tác nhân chính sử dụng và tác động tới hệ thống, đó là quản lý phòng/ban (trưởng phòng), quản lý đơn vị (trưởng đơn vị) và vệ binh ( hay bảo vệ) những người sẽ kiểm tra xem nhân viên của đối tác này có được phép vào làm việc tại công ty hay không.</w:t>
-      </w:r>
-    </w:p>
-    <w:p>
-      <w:pPr>
-        <w:numPr>
-          <w:ilvl w:val="0"/>
-          <w:numId w:val="16"/>
-        </w:numPr>
-        <w:spacing w:after="160" w:line="259" w:lineRule="auto"/>
-        <w:ind w:left="567"/>
-        <w:contextualSpacing/>
-        <w:rPr>
-          <w:rFonts w:cs="Times New Roman"/>
-          <w:b/>
-          <w:szCs w:val="26"/>
-        </w:rPr>
-      </w:pPr>
-      <w:r>
-        <w:rPr>
-          <w:rFonts w:cs="Times New Roman"/>
-          <w:b/>
-          <w:szCs w:val="26"/>
-        </w:rPr>
-        <w:t>Chức năng Quản lý nhân viên</w:t>
-      </w:r>
-    </w:p>
-    <w:p>
-      <w:pPr>
-        <w:spacing w:after="160" w:line="259" w:lineRule="auto"/>
+        <w:jc w:val="both"/>
+      </w:pPr>
+      <w:r>
+        <w:lastRenderedPageBreak/>
+        <w:t>Cụ thể, admin có thể</w:t>
+      </w:r>
+      <w:r>
+        <w:t xml:space="preserve"> tìm kiếm, thêm mới, sửa và xóa nhân viên, đối tác vào làm việc và cả các đoàn (trừ những đoàn đã được duyệt), các quyền đối với đoàn bao gồm cả quyền với các thành viên của đoàn tương ứng</w:t>
+      </w:r>
+    </w:p>
+    <w:p>
+      <w:pPr>
         <w:ind w:firstLine="567"/>
-        <w:rPr>
-          <w:rFonts w:cs="Times New Roman"/>
-          <w:szCs w:val="26"/>
-        </w:rPr>
-      </w:pPr>
-      <w:r>
-        <w:rPr>
-          <w:rFonts w:cs="Times New Roman"/>
-          <w:szCs w:val="26"/>
-        </w:rPr>
-        <w:t xml:space="preserve">Trong chức năng quản lý nhân viên thì các cấp quản lý sẽ được tác động tới, chức năng này làm nhiệm vụ chính là thêm/sửa/xóa nhân viên của công ty/đơn vị mình </w:t>
-      </w:r>
-      <w:r>
-        <w:rPr>
-          <w:rFonts w:cs="Times New Roman"/>
-          <w:szCs w:val="26"/>
-        </w:rPr>
-        <w:lastRenderedPageBreak/>
-        <w:t>quản lý, mỗi nhân viên sẽ có các thông tin để quản lý như: Mã nhân viên, họ tên, đơn vị, tên đăng nhập, mật khẩu đăng nhập, role (quyền trên hệ thống) …</w:t>
-      </w:r>
-    </w:p>
-    <w:p>
-      <w:pPr>
-        <w:spacing w:after="160" w:line="259" w:lineRule="auto"/>
+        <w:jc w:val="both"/>
+      </w:pPr>
+      <w:r>
+        <w:t>Admin có quyền gửi duyệt, duyệt và hủy duyệt đoàn, chỉ những đoàn nào đã được gửi duyệt mới xuất hiện 2 button</w:t>
+      </w:r>
+      <w:r>
+        <w:t xml:space="preserve"> “Duyệt” và “Hủy duyệt” và cũng chỉ xuất hiện với những user có quyền là admin</w:t>
+      </w:r>
+    </w:p>
+    <w:p>
+      <w:pPr>
         <w:ind w:firstLine="567"/>
-        <w:rPr>
-          <w:rFonts w:cs="Times New Roman"/>
-          <w:szCs w:val="26"/>
-        </w:rPr>
-      </w:pPr>
-      <w:r>
-        <w:rPr>
-          <w:rFonts w:cs="Times New Roman"/>
-          <w:szCs w:val="26"/>
-        </w:rPr>
-        <w:t>Để xác định chức danh của nhân viên đó thì mỗi người sẽ được gán 1 role khác nhau, để đơn giản ta gán như sau:</w:t>
-      </w:r>
-    </w:p>
-    <w:p>
-      <w:pPr>
-        <w:numPr>
-          <w:ilvl w:val="0"/>
-          <w:numId w:val="17"/>
-        </w:numPr>
-        <w:spacing w:after="160" w:line="259" w:lineRule="auto"/>
-        <w:ind w:left="1276"/>
-        <w:contextualSpacing/>
-        <w:rPr>
-          <w:rFonts w:cs="Times New Roman"/>
-          <w:b/>
-          <w:szCs w:val="26"/>
-        </w:rPr>
-      </w:pPr>
-      <w:r>
-        <w:rPr>
-          <w:rFonts w:cs="Times New Roman"/>
-          <w:b/>
-          <w:szCs w:val="26"/>
-        </w:rPr>
-        <w:t xml:space="preserve">Role = 0: </w:t>
-      </w:r>
-      <w:r>
-        <w:rPr>
-          <w:rFonts w:cs="Times New Roman"/>
-          <w:szCs w:val="26"/>
-        </w:rPr>
-        <w:t>Quản lý đơn vị</w:t>
-      </w:r>
-    </w:p>
-    <w:p>
-      <w:pPr>
-        <w:numPr>
-          <w:ilvl w:val="0"/>
-          <w:numId w:val="17"/>
-        </w:numPr>
-        <w:spacing w:after="160" w:line="259" w:lineRule="auto"/>
-        <w:ind w:left="1276"/>
-        <w:contextualSpacing/>
-        <w:rPr>
-          <w:rFonts w:cs="Times New Roman"/>
-          <w:b/>
-          <w:szCs w:val="26"/>
-        </w:rPr>
-      </w:pPr>
-      <w:r>
-        <w:rPr>
-          <w:rFonts w:cs="Times New Roman"/>
-          <w:b/>
-          <w:szCs w:val="26"/>
-        </w:rPr>
-        <w:t xml:space="preserve">Role = 1: </w:t>
-      </w:r>
-      <w:r>
-        <w:rPr>
-          <w:rFonts w:cs="Times New Roman"/>
-          <w:szCs w:val="26"/>
-        </w:rPr>
-        <w:t>Quản lý phòng ban</w:t>
-      </w:r>
-    </w:p>
-    <w:p>
-      <w:pPr>
-        <w:numPr>
-          <w:ilvl w:val="0"/>
-          <w:numId w:val="17"/>
-        </w:numPr>
-        <w:spacing w:after="160" w:line="259" w:lineRule="auto"/>
-        <w:ind w:left="1276"/>
-        <w:contextualSpacing/>
-        <w:rPr>
-          <w:rFonts w:cs="Times New Roman"/>
-          <w:b/>
-          <w:szCs w:val="26"/>
-        </w:rPr>
-      </w:pPr>
-      <w:r>
-        <w:rPr>
-          <w:rFonts w:cs="Times New Roman"/>
-          <w:b/>
-          <w:szCs w:val="26"/>
-        </w:rPr>
-        <w:t xml:space="preserve">Role = 2: </w:t>
-      </w:r>
-      <w:r>
-        <w:rPr>
-          <w:rFonts w:cs="Times New Roman"/>
-          <w:szCs w:val="26"/>
-        </w:rPr>
-        <w:t>Vệ binh/bảo vệ</w:t>
-      </w:r>
-    </w:p>
-    <w:p>
-      <w:pPr>
-        <w:numPr>
-          <w:ilvl w:val="0"/>
-          <w:numId w:val="17"/>
-        </w:numPr>
-        <w:spacing w:after="160" w:line="259" w:lineRule="auto"/>
-        <w:ind w:left="1276"/>
-        <w:contextualSpacing/>
-        <w:rPr>
-          <w:rFonts w:cs="Times New Roman"/>
-          <w:b/>
-          <w:szCs w:val="26"/>
-        </w:rPr>
-      </w:pPr>
-      <w:r>
-        <w:rPr>
-          <w:rFonts w:cs="Times New Roman"/>
-          <w:b/>
-          <w:szCs w:val="26"/>
-        </w:rPr>
-        <w:t xml:space="preserve">Role = null: </w:t>
-      </w:r>
-      <w:r>
-        <w:rPr>
-          <w:rFonts w:cs="Times New Roman"/>
-          <w:szCs w:val="26"/>
-        </w:rPr>
-        <w:t>Nhân viên bình thường</w:t>
-      </w:r>
-    </w:p>
-    <w:p>
-      <w:pPr>
-        <w:spacing w:after="160" w:line="259" w:lineRule="auto"/>
-        <w:ind w:firstLine="567"/>
-        <w:rPr>
-          <w:rFonts w:cs="Times New Roman"/>
-          <w:szCs w:val="26"/>
-        </w:rPr>
-      </w:pPr>
-      <w:r>
-        <w:rPr>
-          <w:rFonts w:cs="Times New Roman"/>
-          <w:szCs w:val="26"/>
-        </w:rPr>
-        <w:t>Mỗi nhân viên của công ty sẽ được chỉ định để làm đầu mối làm việc với mỗi đối tác được thuê outsource và những nhân viên thuộc cấp quản lý sẽ có quyền phê duyệt xem đối tác đó có đủ điều kiện vào làm việc tại công ty hay không</w:t>
-      </w:r>
-    </w:p>
-    <w:p>
-      <w:pPr>
-        <w:spacing w:after="160" w:line="259" w:lineRule="auto"/>
-        <w:ind w:firstLine="567"/>
-        <w:rPr>
-          <w:rFonts w:cs="Times New Roman"/>
-          <w:szCs w:val="26"/>
-        </w:rPr>
-      </w:pPr>
-      <w:r>
-        <w:rPr>
-          <w:rFonts w:cs="Times New Roman"/>
-          <w:szCs w:val="26"/>
-        </w:rPr>
-        <w:t>Ở mỗi cấp phê duyệt bất kỳ đều có thể từ chối đối tác nào đó, và khi đối tác đó bị từ chối ở bất kỳ cấp phê duyệt nào đều sẽ phải sửa lại thông tin đối tác hoặc sẽ bị xóa khỏi hệ thống.</w:t>
-      </w:r>
-    </w:p>
-    <w:p>
-      <w:pPr>
-        <w:numPr>
-          <w:ilvl w:val="0"/>
-          <w:numId w:val="16"/>
-        </w:numPr>
-        <w:spacing w:after="160" w:line="259" w:lineRule="auto"/>
-        <w:ind w:left="567"/>
-        <w:contextualSpacing/>
-        <w:rPr>
-          <w:rFonts w:cs="Times New Roman"/>
-          <w:b/>
-          <w:szCs w:val="26"/>
-        </w:rPr>
-      </w:pPr>
-      <w:r>
-        <w:rPr>
-          <w:rFonts w:cs="Times New Roman"/>
-          <w:b/>
-          <w:szCs w:val="26"/>
-        </w:rPr>
-        <w:t>Chức năng quản lý đối tác</w:t>
-      </w:r>
-    </w:p>
-    <w:p>
-      <w:pPr>
-        <w:spacing w:after="160" w:line="259" w:lineRule="auto"/>
-        <w:ind w:firstLine="567"/>
-        <w:rPr>
-          <w:rFonts w:cs="Times New Roman"/>
-          <w:szCs w:val="26"/>
-        </w:rPr>
-      </w:pPr>
-      <w:r>
-        <w:rPr>
-          <w:rFonts w:cs="Times New Roman"/>
-          <w:szCs w:val="26"/>
-        </w:rPr>
-        <w:t>Chức năng quản lý đối tác lưu lại các thông tin của các đối tác như: Tên đối tác, địa chỉ … và số người mỗi đối tác đến làm việc tại công ty</w:t>
-      </w:r>
-    </w:p>
-    <w:p>
-      <w:pPr>
-        <w:numPr>
-          <w:ilvl w:val="0"/>
-          <w:numId w:val="16"/>
-        </w:numPr>
-        <w:spacing w:after="160" w:line="259" w:lineRule="auto"/>
-        <w:ind w:left="567"/>
-        <w:contextualSpacing/>
-        <w:rPr>
-          <w:rFonts w:cs="Times New Roman"/>
-          <w:b/>
-          <w:szCs w:val="26"/>
-        </w:rPr>
-      </w:pPr>
-      <w:r>
-        <w:rPr>
-          <w:rFonts w:cs="Times New Roman"/>
-          <w:b/>
-          <w:szCs w:val="26"/>
-        </w:rPr>
-        <w:t>Chức năng quản lý đoàn</w:t>
-      </w:r>
-    </w:p>
-    <w:p>
-      <w:pPr>
-        <w:spacing w:after="160" w:line="259" w:lineRule="auto"/>
-        <w:ind w:firstLine="567"/>
-        <w:rPr>
-          <w:rFonts w:cs="Times New Roman"/>
-          <w:szCs w:val="26"/>
-        </w:rPr>
-      </w:pPr>
-      <w:r>
-        <w:rPr>
-          <w:rFonts w:cs="Times New Roman"/>
-          <w:szCs w:val="26"/>
-        </w:rPr>
-        <w:t>Mỗi đối tác đến làm việc tại công ty sẽ thành lập 1 đoàn, trong đó có thông tin về đoàn vào làm việc, mục đích đến làm việc và số lượng thành viên của đoàn đó</w:t>
-      </w:r>
-    </w:p>
-    <w:p>
-      <w:pPr>
-        <w:spacing w:after="160" w:line="259" w:lineRule="auto"/>
-        <w:ind w:firstLine="567"/>
-        <w:rPr>
-          <w:rFonts w:cs="Times New Roman"/>
-          <w:szCs w:val="26"/>
-        </w:rPr>
-      </w:pPr>
-      <w:r>
-        <w:rPr>
-          <w:rFonts w:cs="Times New Roman"/>
-          <w:szCs w:val="26"/>
-        </w:rPr>
-        <w:t xml:space="preserve">Trong chức năng này còn có 1 chức năng con đó là: </w:t>
-      </w:r>
-      <w:r>
-        <w:rPr>
-          <w:rFonts w:cs="Times New Roman"/>
-          <w:b/>
-          <w:szCs w:val="26"/>
-        </w:rPr>
-        <w:t xml:space="preserve">Quản lý thành viên đoàn </w:t>
-      </w:r>
-      <w:r>
-        <w:rPr>
-          <w:rFonts w:cs="Times New Roman"/>
-          <w:szCs w:val="26"/>
-        </w:rPr>
-        <w:t>để lưu lại thông tin các nhân viên của đoàn đó đến làm việc tại công ty.</w:t>
-      </w:r>
-    </w:p>
-    <w:p>
-      <w:pPr>
-        <w:spacing w:after="160" w:line="259" w:lineRule="auto"/>
-        <w:ind w:firstLine="567"/>
-        <w:rPr>
-          <w:rFonts w:cs="Times New Roman"/>
-          <w:szCs w:val="26"/>
-        </w:rPr>
-      </w:pPr>
-      <w:r>
-        <w:rPr>
-          <w:rFonts w:cs="Times New Roman"/>
-          <w:szCs w:val="26"/>
-        </w:rPr>
-        <w:t xml:space="preserve">Sau khi mỗi đoàn có đầy đủ thông tin cần thiết sẽ được gửi đi để phê duyệt. Mỗi đoàn sẽ được gửi qua 2 cấp phê duyệt đó là: </w:t>
-      </w:r>
-      <w:r>
-        <w:rPr>
-          <w:rFonts w:cs="Times New Roman"/>
-          <w:b/>
-          <w:szCs w:val="26"/>
-        </w:rPr>
-        <w:t xml:space="preserve">Phê duyệt cấp phòng/ban </w:t>
-      </w:r>
-      <w:r>
-        <w:rPr>
-          <w:rFonts w:cs="Times New Roman"/>
-          <w:szCs w:val="26"/>
-        </w:rPr>
-        <w:t xml:space="preserve">và </w:t>
-      </w:r>
-      <w:r>
-        <w:rPr>
-          <w:rFonts w:cs="Times New Roman"/>
-          <w:b/>
-          <w:szCs w:val="26"/>
-        </w:rPr>
-        <w:t>Phê duyệt cấp đơn vị</w:t>
-      </w:r>
-      <w:r>
-        <w:rPr>
-          <w:rFonts w:cs="Times New Roman"/>
-          <w:szCs w:val="26"/>
-        </w:rPr>
-        <w:t>, tại mỗi cấp này đều có thể từ chối đoàn đó và khi 1 đoàn bị từ chối thì sẽ có lý do từ chối, theo đó người tạo đoàn đó sẽ phải vào sửa thông tin đoàn đó theo lý do từ chối hoặc có thể xóa luôn đoàn đó đi</w:t>
-      </w:r>
-    </w:p>
-    <w:p>
-      <w:pPr>
-        <w:numPr>
-          <w:ilvl w:val="0"/>
-          <w:numId w:val="16"/>
-        </w:numPr>
-        <w:spacing w:after="160" w:line="259" w:lineRule="auto"/>
-        <w:ind w:left="567"/>
-        <w:contextualSpacing/>
-        <w:rPr>
-          <w:rFonts w:cs="Times New Roman"/>
-          <w:b/>
-          <w:szCs w:val="26"/>
-        </w:rPr>
-      </w:pPr>
-      <w:r>
-        <w:rPr>
-          <w:rFonts w:cs="Times New Roman"/>
-          <w:b/>
-          <w:szCs w:val="26"/>
-        </w:rPr>
-        <w:t>Chức năng quản lý tờ trình</w:t>
-      </w:r>
-    </w:p>
-    <w:p>
-      <w:pPr>
-        <w:spacing w:after="160" w:line="259" w:lineRule="auto"/>
-        <w:ind w:firstLine="567"/>
-        <w:rPr>
-          <w:rFonts w:cs="Times New Roman"/>
-          <w:szCs w:val="26"/>
-        </w:rPr>
-      </w:pPr>
-      <w:r>
-        <w:rPr>
-          <w:rFonts w:cs="Times New Roman"/>
-          <w:szCs w:val="26"/>
-        </w:rPr>
-        <w:t>Sau khi có các đoàn đối tác đã được phê duyệt đến cấp đơn vị thì sẽ tiếp tục tạo tờ trình, mỗi tờ trình có thể chứa 1 hoặc nhiều đoàn đối tác vào làm việc</w:t>
-      </w:r>
-    </w:p>
-    <w:p>
-      <w:pPr>
-        <w:spacing w:after="160" w:line="259" w:lineRule="auto"/>
-        <w:ind w:firstLine="567"/>
-        <w:rPr>
-          <w:rFonts w:cs="Times New Roman"/>
-          <w:szCs w:val="26"/>
-        </w:rPr>
-      </w:pPr>
-      <w:r>
-        <w:rPr>
-          <w:rFonts w:cs="Times New Roman"/>
-          <w:szCs w:val="26"/>
-        </w:rPr>
-        <w:t>Mỗi tờ trình sau khi được tạo cũng sẽ phải gửi đi để phê duyệt, nếu tờ trình được duyệt thì các đoàn trong tờ trình đó mới được vào làm việc tại công ty, trường hợp ngược lại bị từ chối thì người tạo tờ trình phải sửa thông tin tờ trình hoặc có thể xóa tờ trình đó luôn.</w:t>
-      </w:r>
-    </w:p>
-    <w:p>
-      <w:pPr>
-        <w:spacing w:after="160" w:line="259" w:lineRule="auto"/>
-        <w:ind w:firstLine="567"/>
-        <w:rPr>
-          <w:rFonts w:cs="Times New Roman"/>
-          <w:szCs w:val="26"/>
-        </w:rPr>
-      </w:pPr>
-      <w:r>
-        <w:rPr>
-          <w:rFonts w:cs="Times New Roman"/>
-          <w:szCs w:val="26"/>
-        </w:rPr>
-        <w:t>Những đoàn thuộc tờ trình đã bị từ chối thì có thể thêm vào tờ trình khác.</w:t>
-      </w:r>
-    </w:p>
-    <w:p>
-      <w:pPr>
-        <w:numPr>
-          <w:ilvl w:val="0"/>
-          <w:numId w:val="16"/>
-        </w:numPr>
-        <w:spacing w:after="160" w:line="259" w:lineRule="auto"/>
-        <w:ind w:left="567"/>
-        <w:contextualSpacing/>
-        <w:rPr>
-          <w:rFonts w:cs="Times New Roman"/>
-          <w:b/>
-          <w:szCs w:val="26"/>
-        </w:rPr>
-      </w:pPr>
-      <w:r>
-        <w:rPr>
-          <w:rFonts w:cs="Times New Roman"/>
-          <w:b/>
-          <w:szCs w:val="26"/>
-        </w:rPr>
-        <w:t>Chức năng quản lý vào ra</w:t>
-      </w:r>
-    </w:p>
-    <w:p>
-      <w:pPr>
-        <w:spacing w:after="160" w:line="259" w:lineRule="auto"/>
-        <w:ind w:firstLine="567"/>
-        <w:rPr>
-          <w:rFonts w:cs="Times New Roman"/>
-          <w:szCs w:val="26"/>
-        </w:rPr>
-      </w:pPr>
-      <w:r>
-        <w:rPr>
-          <w:rFonts w:cs="Times New Roman"/>
-          <w:szCs w:val="26"/>
-        </w:rPr>
-        <w:lastRenderedPageBreak/>
-        <w:t>Khi 1 tờ trình đã được phê duyệt thì thông tin về tờ trình đõ sẽ hiện thị trên màn hình quản lý vào ra, tại màn hình này vệ binh/bảo vệ của công ty sẽ dựa vào thông tin tờ trình đó để cho phép nhân viên các đoàn đối tác có thể ra/vào làm việc tại công ty</w:t>
-      </w:r>
-    </w:p>
-    <w:p>
-      <w:pPr>
-        <w:keepNext/>
-        <w:keepLines/>
-        <w:spacing w:before="40" w:line="259" w:lineRule="auto"/>
-        <w:outlineLvl w:val="1"/>
-        <w:rPr>
-          <w:rFonts w:eastAsiaTheme="majorEastAsia" w:cstheme="majorBidi"/>
-          <w:b/>
-          <w:sz w:val="28"/>
-          <w:szCs w:val="26"/>
-        </w:rPr>
-      </w:pPr>
-      <w:bookmarkStart w:id="0" w:name="_Toc523092832"/>
-      <w:r>
-        <w:rPr>
-          <w:rFonts w:eastAsiaTheme="majorEastAsia" w:cstheme="majorBidi"/>
-          <w:b/>
-          <w:sz w:val="28"/>
-          <w:szCs w:val="26"/>
-        </w:rPr>
-        <w:t>2.2) Phân tích cơ sở dữ liệu</w:t>
-      </w:r>
+        <w:jc w:val="both"/>
+      </w:pPr>
+      <w:r>
+        <w:t>Ngoài ra, admin cũng có thể</w:t>
+      </w:r>
+      <w:r>
+        <w:t xml:space="preserve"> quét và in mã vạch, mặc dù chức năng này người đảm nhận chính là những user có quyền là bảo vệ/người quản lý vào – ra.</w:t>
+      </w:r>
+    </w:p>
+    <w:p>
+      <w:pPr>
+        <w:pStyle w:val="Title"/>
+      </w:pPr>
+      <w:r>
+        <w:t>2.1.3.2) Phân rã use case “Nhân viên”</w:t>
+      </w:r>
+    </w:p>
+    <w:p>
+      <w:pPr>
+        <w:jc w:val="both"/>
+      </w:pPr>
+      <w:bookmarkStart w:id="0" w:name="_GoBack"/>
       <w:bookmarkEnd w:id="0"/>
-    </w:p>
-    <w:p>
-      <w:pPr>
-        <w:spacing w:after="160" w:line="259" w:lineRule="auto"/>
-        <w:ind w:firstLine="567"/>
-        <w:rPr>
-          <w:rFonts w:cs="Times New Roman"/>
-          <w:szCs w:val="26"/>
-        </w:rPr>
-      </w:pPr>
-      <w:r>
-        <w:rPr>
-          <w:rFonts w:cs="Times New Roman"/>
-          <w:szCs w:val="26"/>
-        </w:rPr>
-        <w:t>Hệ thống quản lý Đoàn vào sử dụng hệ quản trị cơ sở dữ liệu Oracle</w:t>
-      </w:r>
-    </w:p>
-    <w:p>
-      <w:pPr>
-        <w:spacing w:after="160" w:line="259" w:lineRule="auto"/>
-        <w:ind w:firstLine="567"/>
-        <w:rPr>
-          <w:rFonts w:cs="Times New Roman"/>
-          <w:szCs w:val="26"/>
-        </w:rPr>
-      </w:pPr>
-      <w:r>
-        <w:rPr>
-          <w:rFonts w:cs="Times New Roman"/>
-          <w:szCs w:val="26"/>
-        </w:rPr>
-        <w:t>Hệ thống gồm có 6 bảng chính:</w:t>
-      </w:r>
-    </w:p>
-    <w:p>
-      <w:pPr>
-        <w:numPr>
-          <w:ilvl w:val="0"/>
-          <w:numId w:val="18"/>
-        </w:numPr>
-        <w:spacing w:after="160" w:line="259" w:lineRule="auto"/>
-        <w:contextualSpacing/>
-        <w:rPr>
-          <w:rFonts w:cs="Times New Roman"/>
-          <w:szCs w:val="26"/>
-        </w:rPr>
-      </w:pPr>
-      <w:r>
-        <w:rPr>
-          <w:rFonts w:cs="Times New Roman"/>
-          <w:szCs w:val="26"/>
-        </w:rPr>
-        <w:t>QLDV_CODE: Lưu các giá trị khởi tạo ban đầu</w:t>
-      </w:r>
-    </w:p>
-    <w:p>
-      <w:pPr>
-        <w:numPr>
-          <w:ilvl w:val="0"/>
-          <w:numId w:val="18"/>
-        </w:numPr>
-        <w:spacing w:after="160" w:line="259" w:lineRule="auto"/>
-        <w:contextualSpacing/>
-        <w:rPr>
-          <w:rFonts w:cs="Times New Roman"/>
-          <w:szCs w:val="26"/>
-        </w:rPr>
-      </w:pPr>
-      <w:r>
-        <w:rPr>
-          <w:rFonts w:cs="Times New Roman"/>
-          <w:szCs w:val="26"/>
-        </w:rPr>
-        <w:t>QLDV_EMPLOYEE: Lưu thông tin nhân viên của Công ty thuê Outsource</w:t>
-      </w:r>
-    </w:p>
-    <w:p>
-      <w:pPr>
-        <w:numPr>
-          <w:ilvl w:val="0"/>
-          <w:numId w:val="18"/>
-        </w:numPr>
-        <w:spacing w:after="160" w:line="259" w:lineRule="auto"/>
-        <w:contextualSpacing/>
-        <w:rPr>
-          <w:rFonts w:cs="Times New Roman"/>
-          <w:szCs w:val="26"/>
-        </w:rPr>
-      </w:pPr>
-      <w:r>
-        <w:rPr>
-          <w:rFonts w:cs="Times New Roman"/>
-          <w:szCs w:val="26"/>
-        </w:rPr>
-        <w:t>QLDV_PARTNER: Lưu thông tin đối tác đến làm việc</w:t>
-      </w:r>
-    </w:p>
-    <w:p>
-      <w:pPr>
-        <w:numPr>
-          <w:ilvl w:val="0"/>
-          <w:numId w:val="18"/>
-        </w:numPr>
-        <w:spacing w:after="160" w:line="259" w:lineRule="auto"/>
-        <w:contextualSpacing/>
-        <w:rPr>
-          <w:rFonts w:cs="Times New Roman"/>
-          <w:szCs w:val="26"/>
-        </w:rPr>
-      </w:pPr>
-      <w:r>
-        <w:rPr>
-          <w:rFonts w:cs="Times New Roman"/>
-          <w:szCs w:val="26"/>
-        </w:rPr>
-        <w:t>QLDV_UNIONS: Lưu thông tin đoàn vào làm việc</w:t>
-      </w:r>
-    </w:p>
-    <w:p>
-      <w:pPr>
-        <w:numPr>
-          <w:ilvl w:val="0"/>
-          <w:numId w:val="18"/>
-        </w:numPr>
-        <w:spacing w:after="160" w:line="259" w:lineRule="auto"/>
-        <w:contextualSpacing/>
-        <w:rPr>
-          <w:rFonts w:cs="Times New Roman"/>
-          <w:szCs w:val="26"/>
-        </w:rPr>
-      </w:pPr>
-      <w:r>
-        <w:rPr>
-          <w:rFonts w:cs="Times New Roman"/>
-          <w:szCs w:val="26"/>
-        </w:rPr>
-        <w:t>QLDV_UNIONS_MEMBER: Lưu thông tin của nhân viên trong 1 đoàn</w:t>
-      </w:r>
-    </w:p>
-    <w:p>
-      <w:pPr>
-        <w:spacing w:after="160" w:line="259" w:lineRule="auto"/>
-        <w:jc w:val="center"/>
-        <w:rPr>
-          <w:rFonts w:cs="Times New Roman"/>
-          <w:szCs w:val="26"/>
-        </w:rPr>
-      </w:pPr>
-      <w:r>
-        <w:rPr>
-          <w:rFonts w:asciiTheme="minorHAnsi" w:hAnsiTheme="minorHAnsi"/>
-          <w:noProof/>
-          <w:sz w:val="22"/>
-        </w:rPr>
-        <w:drawing>
-          <wp:inline distT="0" distB="0" distL="0" distR="0" wp14:anchorId="0C18BBDD" wp14:editId="2BEBBE24">
-            <wp:extent cx="2457450" cy="1171575"/>
-            <wp:effectExtent l="0" t="0" r="0" b="9525"/>
-            <wp:docPr id="2" name="Picture 2"/>
-            <wp:cNvGraphicFramePr>
-              <a:graphicFrameLocks xmlns:a="http://schemas.openxmlformats.org/drawingml/2006/main" noChangeAspect="1"/>
-            </wp:cNvGraphicFramePr>
-            <a:graphic xmlns:a="http://schemas.openxmlformats.org/drawingml/2006/main">
-              <a:graphicData uri="http://schemas.openxmlformats.org/drawingml/2006/picture">
-                <pic:pic xmlns:pic="http://schemas.openxmlformats.org/drawingml/2006/picture">
-                  <pic:nvPicPr>
-                    <pic:cNvPr id="1" name=""/>
-                    <pic:cNvPicPr/>
-                  </pic:nvPicPr>
-                  <pic:blipFill>
-                    <a:blip r:embed="rId7"/>
-                    <a:stretch>
-                      <a:fillRect/>
-                    </a:stretch>
-                  </pic:blipFill>
-                  <pic:spPr>
-                    <a:xfrm>
-                      <a:off x="0" y="0"/>
-                      <a:ext cx="2457450" cy="1171575"/>
-                    </a:xfrm>
-                    <a:prstGeom prst="rect">
-                      <a:avLst/>
-                    </a:prstGeom>
-                  </pic:spPr>
-                </pic:pic>
-              </a:graphicData>
-            </a:graphic>
-          </wp:inline>
-        </w:drawing>
-      </w:r>
-    </w:p>
-    <w:p>
-      <w:pPr>
-        <w:spacing w:after="160" w:line="259" w:lineRule="auto"/>
-        <w:jc w:val="center"/>
-        <w:rPr>
-          <w:rFonts w:cs="Times New Roman"/>
-          <w:szCs w:val="26"/>
-        </w:rPr>
-      </w:pPr>
-      <w:r>
-        <w:rPr>
-          <w:rFonts w:cs="Times New Roman"/>
-          <w:szCs w:val="26"/>
-        </w:rPr>
-        <w:t>Hình 2.1 Danh sách các bảng chính trong hệ thống</w:t>
-      </w:r>
-    </w:p>
-    <w:p>
-      <w:pPr>
-        <w:spacing w:after="160" w:line="259" w:lineRule="auto"/>
-        <w:rPr>
-          <w:rFonts w:cs="Times New Roman"/>
-          <w:b/>
-          <w:szCs w:val="26"/>
-        </w:rPr>
-      </w:pPr>
-      <w:r>
-        <w:rPr>
-          <w:rFonts w:cs="Times New Roman"/>
-          <w:b/>
-          <w:szCs w:val="26"/>
-        </w:rPr>
-        <w:t>2.3) Phân tích giao diện người dùng</w:t>
-      </w:r>
-    </w:p>
-    <w:p>
-      <w:pPr>
-        <w:spacing w:after="160" w:line="259" w:lineRule="auto"/>
-        <w:rPr>
-          <w:rFonts w:cs="Times New Roman"/>
-          <w:szCs w:val="26"/>
-        </w:rPr>
-      </w:pPr>
-      <w:r>
-        <w:rPr>
-          <w:rFonts w:cs="Times New Roman"/>
-          <w:szCs w:val="26"/>
-        </w:rPr>
-        <w:t>Hệ thống hiện tại gồm có 5 màn hình chính</w:t>
-      </w:r>
-    </w:p>
-    <w:p>
-      <w:pPr>
-        <w:numPr>
-          <w:ilvl w:val="0"/>
-          <w:numId w:val="19"/>
-        </w:numPr>
-        <w:spacing w:after="160" w:line="259" w:lineRule="auto"/>
-        <w:contextualSpacing/>
-        <w:rPr>
-          <w:rFonts w:cs="Times New Roman"/>
-          <w:b/>
-          <w:szCs w:val="26"/>
-        </w:rPr>
-      </w:pPr>
-      <w:r>
-        <w:rPr>
-          <w:rFonts w:cs="Times New Roman"/>
-          <w:b/>
-          <w:szCs w:val="26"/>
-        </w:rPr>
-        <w:t>Trang login</w:t>
-      </w:r>
-    </w:p>
-    <w:p>
-      <w:pPr>
-        <w:spacing w:after="160" w:line="259" w:lineRule="auto"/>
-        <w:rPr>
-          <w:rFonts w:asciiTheme="minorHAnsi" w:hAnsiTheme="minorHAnsi"/>
-          <w:sz w:val="22"/>
-        </w:rPr>
-      </w:pPr>
-      <w:r>
-        <w:rPr>
-          <w:rFonts w:asciiTheme="minorHAnsi" w:hAnsiTheme="minorHAnsi"/>
-          <w:noProof/>
-          <w:sz w:val="22"/>
-        </w:rPr>
-        <w:drawing>
-          <wp:inline distT="0" distB="0" distL="0" distR="0" wp14:anchorId="0DEA2F0B" wp14:editId="6C1B62CE">
-            <wp:extent cx="5760085" cy="2837815"/>
-            <wp:effectExtent l="0" t="0" r="0" b="635"/>
-            <wp:docPr id="3" name="Picture 3"/>
-            <wp:cNvGraphicFramePr>
-              <a:graphicFrameLocks xmlns:a="http://schemas.openxmlformats.org/drawingml/2006/main" noChangeAspect="1"/>
-            </wp:cNvGraphicFramePr>
-            <a:graphic xmlns:a="http://schemas.openxmlformats.org/drawingml/2006/main">
-              <a:graphicData uri="http://schemas.openxmlformats.org/drawingml/2006/picture">
-                <pic:pic xmlns:pic="http://schemas.openxmlformats.org/drawingml/2006/picture">
-                  <pic:nvPicPr>
-                    <pic:cNvPr id="1" name=""/>
-                    <pic:cNvPicPr/>
-                  </pic:nvPicPr>
-                  <pic:blipFill>
-                    <a:blip r:embed="rId8"/>
-                    <a:stretch>
-                      <a:fillRect/>
-                    </a:stretch>
-                  </pic:blipFill>
-                  <pic:spPr>
-                    <a:xfrm>
-                      <a:off x="0" y="0"/>
-                      <a:ext cx="5760085" cy="2837815"/>
-                    </a:xfrm>
-                    <a:prstGeom prst="rect">
-                      <a:avLst/>
-                    </a:prstGeom>
-                  </pic:spPr>
-                </pic:pic>
-              </a:graphicData>
-            </a:graphic>
-          </wp:inline>
-        </w:drawing>
-      </w:r>
-    </w:p>
-    <w:p>
-      <w:pPr>
-        <w:spacing w:after="160" w:line="259" w:lineRule="auto"/>
-        <w:jc w:val="center"/>
-        <w:rPr>
-          <w:rFonts w:cs="Times New Roman"/>
-          <w:szCs w:val="26"/>
-        </w:rPr>
-      </w:pPr>
-      <w:r>
-        <w:rPr>
-          <w:rFonts w:cs="Times New Roman"/>
-          <w:szCs w:val="26"/>
-        </w:rPr>
-        <w:t>Hình 2.2 Trang chủ login</w:t>
-      </w:r>
-    </w:p>
-    <w:p>
-      <w:pPr>
-        <w:spacing w:after="160" w:line="259" w:lineRule="auto"/>
-        <w:ind w:firstLine="567"/>
-        <w:rPr>
-          <w:rFonts w:cs="Times New Roman"/>
-          <w:szCs w:val="26"/>
-        </w:rPr>
-      </w:pPr>
-      <w:r>
-        <w:rPr>
-          <w:rFonts w:cs="Times New Roman"/>
-          <w:szCs w:val="26"/>
-        </w:rPr>
-        <w:lastRenderedPageBreak/>
-        <w:t>Người dùng sử dụng tài khoản có trong bảng QLDV_EMPLOYEE để login vào hệ thống</w:t>
-      </w:r>
-    </w:p>
-    <w:p>
-      <w:pPr>
-        <w:numPr>
-          <w:ilvl w:val="0"/>
-          <w:numId w:val="19"/>
-        </w:numPr>
-        <w:spacing w:after="160" w:line="259" w:lineRule="auto"/>
-        <w:contextualSpacing/>
-        <w:rPr>
-          <w:rFonts w:cs="Times New Roman"/>
-          <w:b/>
-          <w:szCs w:val="26"/>
-        </w:rPr>
-      </w:pPr>
-      <w:r>
-        <w:rPr>
-          <w:rFonts w:cs="Times New Roman"/>
-          <w:b/>
-          <w:szCs w:val="26"/>
-        </w:rPr>
-        <w:t>Trang quản lý người dùng</w:t>
-      </w:r>
-    </w:p>
-    <w:p>
-      <w:pPr>
-        <w:spacing w:after="160" w:line="259" w:lineRule="auto"/>
-        <w:ind w:firstLine="567"/>
-        <w:rPr>
-          <w:rFonts w:cs="Times New Roman"/>
-          <w:szCs w:val="26"/>
-        </w:rPr>
-      </w:pPr>
-      <w:r>
-        <w:rPr>
-          <w:rFonts w:cs="Times New Roman"/>
-          <w:szCs w:val="26"/>
-        </w:rPr>
-        <w:t>Trang quản lý người dùng để quản lý nhân viên của công ty thuê đối tác, và khi loggin vào hệ thống thì hệ thống sẽ mặc định forward về trang này.</w:t>
-      </w:r>
-    </w:p>
-    <w:p>
-      <w:pPr>
-        <w:spacing w:after="160" w:line="259" w:lineRule="auto"/>
-        <w:ind w:firstLine="567"/>
-        <w:rPr>
-          <w:rFonts w:cs="Times New Roman"/>
-          <w:szCs w:val="26"/>
-        </w:rPr>
-      </w:pPr>
-      <w:r>
-        <w:rPr>
-          <w:rFonts w:cs="Times New Roman"/>
-          <w:szCs w:val="26"/>
-        </w:rPr>
-        <w:t>Trang này cho phép xem danh sách các thành viên, thêm thành viên và xóa thành viên, đối với những nhân viên đang phụ trách đoàn nào đó thì sẽ không được xóa, đưa ra message là “Không thể xóa”.</w:t>
-      </w:r>
-    </w:p>
-    <w:p>
-      <w:pPr>
-        <w:spacing w:after="160" w:line="259" w:lineRule="auto"/>
-        <w:jc w:val="center"/>
-        <w:rPr>
-          <w:rFonts w:cs="Times New Roman"/>
-          <w:b/>
-          <w:szCs w:val="26"/>
-        </w:rPr>
-      </w:pPr>
-      <w:r>
-        <w:rPr>
-          <w:rFonts w:asciiTheme="minorHAnsi" w:hAnsiTheme="minorHAnsi"/>
-          <w:noProof/>
-          <w:sz w:val="22"/>
-        </w:rPr>
-        <w:drawing>
-          <wp:inline distT="0" distB="0" distL="0" distR="0" wp14:anchorId="71AA604F" wp14:editId="303DB10F">
-            <wp:extent cx="5760085" cy="2841625"/>
-            <wp:effectExtent l="0" t="0" r="0" b="0"/>
-            <wp:docPr id="4" name="Picture 4"/>
-            <wp:cNvGraphicFramePr>
-              <a:graphicFrameLocks xmlns:a="http://schemas.openxmlformats.org/drawingml/2006/main" noChangeAspect="1"/>
-            </wp:cNvGraphicFramePr>
-            <a:graphic xmlns:a="http://schemas.openxmlformats.org/drawingml/2006/main">
-              <a:graphicData uri="http://schemas.openxmlformats.org/drawingml/2006/picture">
-                <pic:pic xmlns:pic="http://schemas.openxmlformats.org/drawingml/2006/picture">
-                  <pic:nvPicPr>
-                    <pic:cNvPr id="1" name=""/>
-                    <pic:cNvPicPr/>
-                  </pic:nvPicPr>
-                  <pic:blipFill>
-                    <a:blip r:embed="rId9"/>
-                    <a:stretch>
-                      <a:fillRect/>
-                    </a:stretch>
-                  </pic:blipFill>
-                  <pic:spPr>
-                    <a:xfrm>
-                      <a:off x="0" y="0"/>
-                      <a:ext cx="5760085" cy="2841625"/>
-                    </a:xfrm>
-                    <a:prstGeom prst="rect">
-                      <a:avLst/>
-                    </a:prstGeom>
-                  </pic:spPr>
-                </pic:pic>
-              </a:graphicData>
-            </a:graphic>
-          </wp:inline>
-        </w:drawing>
-      </w:r>
-    </w:p>
-    <w:p>
-      <w:pPr>
-        <w:spacing w:after="160" w:line="259" w:lineRule="auto"/>
-        <w:jc w:val="center"/>
-        <w:rPr>
-          <w:rFonts w:cs="Times New Roman"/>
-          <w:szCs w:val="26"/>
-        </w:rPr>
-      </w:pPr>
-      <w:r>
-        <w:rPr>
-          <w:rFonts w:cs="Times New Roman"/>
-          <w:b/>
-          <w:szCs w:val="26"/>
-        </w:rPr>
-        <w:t xml:space="preserve">Hình 2.3 </w:t>
-      </w:r>
-      <w:r>
-        <w:rPr>
-          <w:rFonts w:cs="Times New Roman"/>
-          <w:szCs w:val="26"/>
-        </w:rPr>
-        <w:t>Trang danh sách nhân viên</w:t>
-      </w:r>
-    </w:p>
-    <w:p>
-      <w:pPr>
-        <w:spacing w:after="160" w:line="259" w:lineRule="auto"/>
-        <w:jc w:val="center"/>
-        <w:rPr>
-          <w:rFonts w:cs="Times New Roman"/>
-          <w:b/>
-          <w:szCs w:val="26"/>
-        </w:rPr>
-      </w:pPr>
-      <w:r>
-        <w:rPr>
-          <w:rFonts w:asciiTheme="minorHAnsi" w:hAnsiTheme="minorHAnsi"/>
-          <w:noProof/>
-          <w:sz w:val="22"/>
-        </w:rPr>
-        <w:drawing>
-          <wp:inline distT="0" distB="0" distL="0" distR="0" wp14:anchorId="49BE57C0" wp14:editId="26394FA5">
-            <wp:extent cx="6104255" cy="2195810"/>
-            <wp:effectExtent l="0" t="0" r="0" b="0"/>
-            <wp:docPr id="5" name="Picture 5"/>
-            <wp:cNvGraphicFramePr>
-              <a:graphicFrameLocks xmlns:a="http://schemas.openxmlformats.org/drawingml/2006/main" noChangeAspect="1"/>
-            </wp:cNvGraphicFramePr>
-            <a:graphic xmlns:a="http://schemas.openxmlformats.org/drawingml/2006/main">
-              <a:graphicData uri="http://schemas.openxmlformats.org/drawingml/2006/picture">
-                <pic:pic xmlns:pic="http://schemas.openxmlformats.org/drawingml/2006/picture">
-                  <pic:nvPicPr>
-                    <pic:cNvPr id="1" name=""/>
-                    <pic:cNvPicPr/>
-                  </pic:nvPicPr>
-                  <pic:blipFill>
-                    <a:blip r:embed="rId10"/>
-                    <a:stretch>
-                      <a:fillRect/>
-                    </a:stretch>
-                  </pic:blipFill>
-                  <pic:spPr>
-                    <a:xfrm>
-                      <a:off x="0" y="0"/>
-                      <a:ext cx="6123640" cy="2202783"/>
-                    </a:xfrm>
-                    <a:prstGeom prst="rect">
-                      <a:avLst/>
-                    </a:prstGeom>
-                  </pic:spPr>
-                </pic:pic>
-              </a:graphicData>
-            </a:graphic>
-          </wp:inline>
-        </w:drawing>
-      </w:r>
-    </w:p>
-    <w:p>
-      <w:pPr>
-        <w:spacing w:after="160" w:line="259" w:lineRule="auto"/>
-        <w:jc w:val="center"/>
-        <w:rPr>
-          <w:rFonts w:cs="Times New Roman"/>
-          <w:szCs w:val="26"/>
-        </w:rPr>
-      </w:pPr>
-      <w:r>
-        <w:rPr>
-          <w:rFonts w:cs="Times New Roman"/>
-          <w:szCs w:val="26"/>
-        </w:rPr>
-        <w:t>Hình 2.4 Thêm mới nhân viên</w:t>
-      </w:r>
-    </w:p>
-    <w:p>
-      <w:pPr>
-        <w:spacing w:after="160" w:line="259" w:lineRule="auto"/>
-        <w:jc w:val="center"/>
-        <w:rPr>
-          <w:rFonts w:cs="Times New Roman"/>
-          <w:b/>
-          <w:szCs w:val="26"/>
-        </w:rPr>
-      </w:pPr>
-      <w:r>
-        <w:rPr>
-          <w:rFonts w:asciiTheme="minorHAnsi" w:hAnsiTheme="minorHAnsi"/>
-          <w:noProof/>
-          <w:sz w:val="22"/>
-        </w:rPr>
-        <w:lastRenderedPageBreak/>
-        <w:drawing>
-          <wp:inline distT="0" distB="0" distL="0" distR="0" wp14:anchorId="7FB1402F" wp14:editId="4DF843B5">
-            <wp:extent cx="2876550" cy="1571625"/>
-            <wp:effectExtent l="0" t="0" r="0" b="9525"/>
-            <wp:docPr id="6" name="Picture 6"/>
-            <wp:cNvGraphicFramePr>
-              <a:graphicFrameLocks xmlns:a="http://schemas.openxmlformats.org/drawingml/2006/main" noChangeAspect="1"/>
-            </wp:cNvGraphicFramePr>
-            <a:graphic xmlns:a="http://schemas.openxmlformats.org/drawingml/2006/main">
-              <a:graphicData uri="http://schemas.openxmlformats.org/drawingml/2006/picture">
-                <pic:pic xmlns:pic="http://schemas.openxmlformats.org/drawingml/2006/picture">
-                  <pic:nvPicPr>
-                    <pic:cNvPr id="1" name=""/>
-                    <pic:cNvPicPr/>
-                  </pic:nvPicPr>
-                  <pic:blipFill>
-                    <a:blip r:embed="rId11"/>
-                    <a:stretch>
-                      <a:fillRect/>
-                    </a:stretch>
-                  </pic:blipFill>
-                  <pic:spPr>
-                    <a:xfrm>
-                      <a:off x="0" y="0"/>
-                      <a:ext cx="2876550" cy="1571625"/>
-                    </a:xfrm>
-                    <a:prstGeom prst="rect">
-                      <a:avLst/>
-                    </a:prstGeom>
-                  </pic:spPr>
-                </pic:pic>
-              </a:graphicData>
-            </a:graphic>
-          </wp:inline>
-        </w:drawing>
-      </w:r>
-    </w:p>
-    <w:p>
-      <w:pPr>
-        <w:spacing w:after="160" w:line="259" w:lineRule="auto"/>
-        <w:jc w:val="center"/>
-        <w:rPr>
-          <w:rFonts w:cs="Times New Roman"/>
-          <w:szCs w:val="26"/>
-        </w:rPr>
-      </w:pPr>
-      <w:r>
-        <w:rPr>
-          <w:rFonts w:cs="Times New Roman"/>
-          <w:szCs w:val="26"/>
-        </w:rPr>
-        <w:t>Hình 2.5 Popup confirm hiện ra khi muốn xóa 1 nhân viên</w:t>
-      </w:r>
-    </w:p>
-    <w:p>
-      <w:pPr>
-        <w:numPr>
-          <w:ilvl w:val="0"/>
-          <w:numId w:val="19"/>
-        </w:numPr>
-        <w:spacing w:after="160" w:line="259" w:lineRule="auto"/>
-        <w:contextualSpacing/>
-        <w:rPr>
-          <w:rFonts w:cs="Times New Roman"/>
-          <w:b/>
-          <w:szCs w:val="26"/>
-        </w:rPr>
-      </w:pPr>
-      <w:r>
-        <w:rPr>
-          <w:rFonts w:cs="Times New Roman"/>
-          <w:b/>
-          <w:szCs w:val="26"/>
-        </w:rPr>
-        <w:t>Trang quản lý đối tác</w:t>
-      </w:r>
-    </w:p>
-    <w:p>
-      <w:pPr>
-        <w:spacing w:after="160" w:line="259" w:lineRule="auto"/>
-        <w:ind w:firstLine="567"/>
-        <w:contextualSpacing/>
-        <w:rPr>
-          <w:rFonts w:cs="Times New Roman"/>
-          <w:szCs w:val="26"/>
-        </w:rPr>
-      </w:pPr>
-      <w:r>
-        <w:rPr>
-          <w:rFonts w:cs="Times New Roman"/>
-          <w:szCs w:val="26"/>
-        </w:rPr>
-        <w:t>Trang quản lý đối tác để quản lý thông tin các đối tác đến làm việc tại đơn vị</w:t>
-      </w:r>
-    </w:p>
-    <w:p>
-      <w:pPr>
-        <w:spacing w:after="160" w:line="259" w:lineRule="auto"/>
-        <w:ind w:firstLine="567"/>
-        <w:contextualSpacing/>
-        <w:rPr>
-          <w:rFonts w:cs="Times New Roman"/>
-          <w:szCs w:val="26"/>
-        </w:rPr>
-      </w:pPr>
-      <w:r>
-        <w:rPr>
-          <w:rFonts w:cs="Times New Roman"/>
-          <w:szCs w:val="26"/>
-        </w:rPr>
-        <w:t>Trang này cho phép xem danh sách các đối tác, thêm đối tác và xóa đối tác, đối với những đối tác đang thuộc đoàn nào đó thì sẽ không được xóa, đưa ra message là “Không thể xóa”.</w:t>
-      </w:r>
-    </w:p>
-    <w:p>
-      <w:pPr>
-        <w:spacing w:after="160" w:line="259" w:lineRule="auto"/>
-        <w:contextualSpacing/>
-        <w:jc w:val="center"/>
-        <w:rPr>
-          <w:rFonts w:cs="Times New Roman"/>
-          <w:szCs w:val="26"/>
-        </w:rPr>
-      </w:pPr>
-      <w:r>
-        <w:rPr>
-          <w:rFonts w:asciiTheme="minorHAnsi" w:hAnsiTheme="minorHAnsi"/>
-          <w:noProof/>
-          <w:sz w:val="22"/>
-        </w:rPr>
-        <w:drawing>
-          <wp:inline distT="0" distB="0" distL="0" distR="0" wp14:anchorId="484A61AD" wp14:editId="68920B67">
-            <wp:extent cx="5760085" cy="2809875"/>
-            <wp:effectExtent l="0" t="0" r="0" b="9525"/>
-            <wp:docPr id="7" name="Picture 7"/>
-            <wp:cNvGraphicFramePr>
-              <a:graphicFrameLocks xmlns:a="http://schemas.openxmlformats.org/drawingml/2006/main" noChangeAspect="1"/>
-            </wp:cNvGraphicFramePr>
-            <a:graphic xmlns:a="http://schemas.openxmlformats.org/drawingml/2006/main">
-              <a:graphicData uri="http://schemas.openxmlformats.org/drawingml/2006/picture">
-                <pic:pic xmlns:pic="http://schemas.openxmlformats.org/drawingml/2006/picture">
-                  <pic:nvPicPr>
-                    <pic:cNvPr id="1" name=""/>
-                    <pic:cNvPicPr/>
-                  </pic:nvPicPr>
-                  <pic:blipFill>
-                    <a:blip r:embed="rId12"/>
-                    <a:stretch>
-                      <a:fillRect/>
-                    </a:stretch>
-                  </pic:blipFill>
-                  <pic:spPr>
-                    <a:xfrm>
-                      <a:off x="0" y="0"/>
-                      <a:ext cx="5760085" cy="2809875"/>
-                    </a:xfrm>
-                    <a:prstGeom prst="rect">
-                      <a:avLst/>
-                    </a:prstGeom>
-                  </pic:spPr>
-                </pic:pic>
-              </a:graphicData>
-            </a:graphic>
-          </wp:inline>
-        </w:drawing>
-      </w:r>
-    </w:p>
-    <w:p>
-      <w:pPr>
-        <w:spacing w:after="160" w:line="259" w:lineRule="auto"/>
-        <w:contextualSpacing/>
-        <w:jc w:val="center"/>
-        <w:rPr>
-          <w:rFonts w:cs="Times New Roman"/>
-          <w:szCs w:val="26"/>
-        </w:rPr>
-      </w:pPr>
-      <w:r>
-        <w:rPr>
-          <w:rFonts w:cs="Times New Roman"/>
-          <w:szCs w:val="26"/>
-        </w:rPr>
-        <w:t>Hình 2.6 Danh sách đối tác</w:t>
-      </w:r>
-    </w:p>
-    <w:p>
-      <w:pPr>
-        <w:spacing w:after="160" w:line="259" w:lineRule="auto"/>
-        <w:contextualSpacing/>
-        <w:jc w:val="center"/>
-        <w:rPr>
-          <w:rFonts w:cs="Times New Roman"/>
-          <w:szCs w:val="26"/>
-        </w:rPr>
-      </w:pPr>
-      <w:r>
-        <w:rPr>
-          <w:rFonts w:asciiTheme="minorHAnsi" w:hAnsiTheme="minorHAnsi"/>
-          <w:noProof/>
-          <w:sz w:val="22"/>
-        </w:rPr>
-        <w:drawing>
-          <wp:inline distT="0" distB="0" distL="0" distR="0" wp14:anchorId="45CC5B4A" wp14:editId="4BD6FCCD">
-            <wp:extent cx="5760085" cy="1490980"/>
-            <wp:effectExtent l="0" t="0" r="0" b="0"/>
-            <wp:docPr id="8" name="Picture 8"/>
-            <wp:cNvGraphicFramePr>
-              <a:graphicFrameLocks xmlns:a="http://schemas.openxmlformats.org/drawingml/2006/main" noChangeAspect="1"/>
-            </wp:cNvGraphicFramePr>
-            <a:graphic xmlns:a="http://schemas.openxmlformats.org/drawingml/2006/main">
-              <a:graphicData uri="http://schemas.openxmlformats.org/drawingml/2006/picture">
-                <pic:pic xmlns:pic="http://schemas.openxmlformats.org/drawingml/2006/picture">
-                  <pic:nvPicPr>
-                    <pic:cNvPr id="1" name=""/>
-                    <pic:cNvPicPr/>
-                  </pic:nvPicPr>
-                  <pic:blipFill>
-                    <a:blip r:embed="rId13"/>
-                    <a:stretch>
-                      <a:fillRect/>
-                    </a:stretch>
-                  </pic:blipFill>
-                  <pic:spPr>
-                    <a:xfrm>
-                      <a:off x="0" y="0"/>
-                      <a:ext cx="5760085" cy="1490980"/>
-                    </a:xfrm>
-                    <a:prstGeom prst="rect">
-                      <a:avLst/>
-                    </a:prstGeom>
-                  </pic:spPr>
-                </pic:pic>
-              </a:graphicData>
-            </a:graphic>
-          </wp:inline>
-        </w:drawing>
-      </w:r>
-    </w:p>
-    <w:p>
-      <w:pPr>
-        <w:spacing w:after="160" w:line="259" w:lineRule="auto"/>
-        <w:contextualSpacing/>
-        <w:jc w:val="center"/>
-        <w:rPr>
-          <w:rFonts w:cs="Times New Roman"/>
-          <w:szCs w:val="26"/>
-        </w:rPr>
-      </w:pPr>
-      <w:r>
-        <w:rPr>
-          <w:rFonts w:cs="Times New Roman"/>
-          <w:szCs w:val="26"/>
-        </w:rPr>
-        <w:t>Hình 2.7 Thêm mới đối tác</w:t>
-      </w:r>
-    </w:p>
-    <w:p>
-      <w:pPr>
-        <w:spacing w:after="160" w:line="259" w:lineRule="auto"/>
-        <w:contextualSpacing/>
-        <w:jc w:val="center"/>
-        <w:rPr>
-          <w:rFonts w:cs="Times New Roman"/>
-          <w:szCs w:val="26"/>
-        </w:rPr>
-      </w:pPr>
-      <w:r>
-        <w:rPr>
-          <w:rFonts w:asciiTheme="minorHAnsi" w:hAnsiTheme="minorHAnsi"/>
-          <w:noProof/>
-          <w:sz w:val="22"/>
-        </w:rPr>
-        <w:lastRenderedPageBreak/>
-        <w:drawing>
-          <wp:inline distT="0" distB="0" distL="0" distR="0" wp14:anchorId="11AD12ED" wp14:editId="37BBC865">
-            <wp:extent cx="2876550" cy="1571625"/>
-            <wp:effectExtent l="0" t="0" r="0" b="9525"/>
-            <wp:docPr id="9" name="Picture 9"/>
-            <wp:cNvGraphicFramePr>
-              <a:graphicFrameLocks xmlns:a="http://schemas.openxmlformats.org/drawingml/2006/main" noChangeAspect="1"/>
-            </wp:cNvGraphicFramePr>
-            <a:graphic xmlns:a="http://schemas.openxmlformats.org/drawingml/2006/main">
-              <a:graphicData uri="http://schemas.openxmlformats.org/drawingml/2006/picture">
-                <pic:pic xmlns:pic="http://schemas.openxmlformats.org/drawingml/2006/picture">
-                  <pic:nvPicPr>
-                    <pic:cNvPr id="1" name=""/>
-                    <pic:cNvPicPr/>
-                  </pic:nvPicPr>
-                  <pic:blipFill>
-                    <a:blip r:embed="rId11"/>
-                    <a:stretch>
-                      <a:fillRect/>
-                    </a:stretch>
-                  </pic:blipFill>
-                  <pic:spPr>
-                    <a:xfrm>
-                      <a:off x="0" y="0"/>
-                      <a:ext cx="2876550" cy="1571625"/>
-                    </a:xfrm>
-                    <a:prstGeom prst="rect">
-                      <a:avLst/>
-                    </a:prstGeom>
-                  </pic:spPr>
-                </pic:pic>
-              </a:graphicData>
-            </a:graphic>
-          </wp:inline>
-        </w:drawing>
-      </w:r>
-    </w:p>
-    <w:p>
-      <w:pPr>
-        <w:spacing w:after="160" w:line="259" w:lineRule="auto"/>
-        <w:jc w:val="center"/>
-        <w:rPr>
-          <w:rFonts w:cs="Times New Roman"/>
-          <w:szCs w:val="26"/>
-        </w:rPr>
-      </w:pPr>
-      <w:r>
-        <w:rPr>
-          <w:rFonts w:cs="Times New Roman"/>
-          <w:szCs w:val="26"/>
-        </w:rPr>
-        <w:t>Hình 2.8 Popup confirm hiện ra khi muốn xóa 1 đối tác</w:t>
-      </w:r>
-    </w:p>
-    <w:p>
-      <w:pPr>
-        <w:numPr>
-          <w:ilvl w:val="0"/>
-          <w:numId w:val="19"/>
-        </w:numPr>
-        <w:spacing w:after="160" w:line="259" w:lineRule="auto"/>
-        <w:contextualSpacing/>
-        <w:rPr>
-          <w:rFonts w:cs="Times New Roman"/>
-          <w:b/>
-          <w:szCs w:val="26"/>
-        </w:rPr>
-      </w:pPr>
-      <w:r>
-        <w:rPr>
-          <w:rFonts w:cs="Times New Roman"/>
-          <w:b/>
-          <w:szCs w:val="26"/>
-        </w:rPr>
-        <w:t>Trang quản lý thông tin đoàn vào</w:t>
-      </w:r>
-    </w:p>
-    <w:p>
-      <w:pPr>
-        <w:spacing w:after="160" w:line="259" w:lineRule="auto"/>
-        <w:ind w:firstLine="567"/>
-        <w:rPr>
-          <w:rFonts w:cs="Times New Roman"/>
-          <w:szCs w:val="26"/>
-        </w:rPr>
-      </w:pPr>
-      <w:r>
-        <w:rPr>
-          <w:rFonts w:cs="Times New Roman"/>
-          <w:szCs w:val="26"/>
-        </w:rPr>
-        <w:t>Trang quản lý thông tin đoàn vào cho phép xem thông tin các đoàn sẽ vào làm việc tại đơn vị, về ngày bắt đầu và ngày kết thúc, số lượng thành viên đoàn …</w:t>
-      </w:r>
-    </w:p>
-    <w:p>
-      <w:pPr>
-        <w:spacing w:after="160" w:line="259" w:lineRule="auto"/>
-        <w:ind w:firstLine="567"/>
-        <w:rPr>
-          <w:rFonts w:cs="Times New Roman"/>
-          <w:szCs w:val="26"/>
-        </w:rPr>
-      </w:pPr>
-      <w:r>
-        <w:rPr>
-          <w:rFonts w:cs="Times New Roman"/>
-          <w:szCs w:val="26"/>
-        </w:rPr>
-        <w:t>Tại trang này ta có thể xem danh sách đoàn, thêm mới đoàn, xem danh sách thành viên của đoàn đó và thêm mới thành viên cho đoàn đó</w:t>
-      </w:r>
-    </w:p>
-    <w:p>
-      <w:pPr>
-        <w:spacing w:after="160" w:line="259" w:lineRule="auto"/>
-        <w:jc w:val="center"/>
-        <w:rPr>
-          <w:rFonts w:cs="Times New Roman"/>
-          <w:szCs w:val="26"/>
-        </w:rPr>
-      </w:pPr>
-      <w:r>
-        <w:rPr>
-          <w:rFonts w:asciiTheme="minorHAnsi" w:hAnsiTheme="minorHAnsi"/>
-          <w:noProof/>
-          <w:sz w:val="22"/>
-        </w:rPr>
-        <w:drawing>
-          <wp:inline distT="0" distB="0" distL="0" distR="0" wp14:anchorId="3A038A4E" wp14:editId="34DDB458">
-            <wp:extent cx="5760085" cy="2852420"/>
-            <wp:effectExtent l="0" t="0" r="0" b="5080"/>
-            <wp:docPr id="10" name="Picture 10"/>
-            <wp:cNvGraphicFramePr>
-              <a:graphicFrameLocks xmlns:a="http://schemas.openxmlformats.org/drawingml/2006/main" noChangeAspect="1"/>
-            </wp:cNvGraphicFramePr>
-            <a:graphic xmlns:a="http://schemas.openxmlformats.org/drawingml/2006/main">
-              <a:graphicData uri="http://schemas.openxmlformats.org/drawingml/2006/picture">
-                <pic:pic xmlns:pic="http://schemas.openxmlformats.org/drawingml/2006/picture">
-                  <pic:nvPicPr>
-                    <pic:cNvPr id="1" name=""/>
-                    <pic:cNvPicPr/>
-                  </pic:nvPicPr>
-                  <pic:blipFill>
-                    <a:blip r:embed="rId14"/>
-                    <a:stretch>
-                      <a:fillRect/>
-                    </a:stretch>
-                  </pic:blipFill>
-                  <pic:spPr>
-                    <a:xfrm>
-                      <a:off x="0" y="0"/>
-                      <a:ext cx="5760085" cy="2852420"/>
-                    </a:xfrm>
-                    <a:prstGeom prst="rect">
-                      <a:avLst/>
-                    </a:prstGeom>
-                  </pic:spPr>
-                </pic:pic>
-              </a:graphicData>
-            </a:graphic>
-          </wp:inline>
-        </w:drawing>
-      </w:r>
-    </w:p>
-    <w:p>
-      <w:pPr>
-        <w:spacing w:after="160" w:line="259" w:lineRule="auto"/>
-        <w:jc w:val="center"/>
-        <w:rPr>
-          <w:rFonts w:cs="Times New Roman"/>
-          <w:szCs w:val="26"/>
-        </w:rPr>
-      </w:pPr>
-      <w:r>
-        <w:rPr>
-          <w:rFonts w:cs="Times New Roman"/>
-          <w:szCs w:val="26"/>
-        </w:rPr>
-        <w:t>Hình 2.9 Danh sách đoàn vào làm việc</w:t>
-      </w:r>
-    </w:p>
-    <w:p>
-      <w:pPr>
-        <w:spacing w:after="160" w:line="259" w:lineRule="auto"/>
-        <w:jc w:val="center"/>
-        <w:rPr>
-          <w:rFonts w:cs="Times New Roman"/>
-          <w:szCs w:val="26"/>
-        </w:rPr>
-      </w:pPr>
-      <w:r>
-        <w:rPr>
-          <w:rFonts w:asciiTheme="minorHAnsi" w:hAnsiTheme="minorHAnsi"/>
-          <w:noProof/>
-          <w:sz w:val="22"/>
-        </w:rPr>
-        <w:drawing>
-          <wp:inline distT="0" distB="0" distL="0" distR="0" wp14:anchorId="385C5DEC" wp14:editId="4A8C0B4A">
-            <wp:extent cx="5760085" cy="2477770"/>
-            <wp:effectExtent l="0" t="0" r="0" b="0"/>
-            <wp:docPr id="11" name="Picture 11"/>
-            <wp:cNvGraphicFramePr>
-              <a:graphicFrameLocks xmlns:a="http://schemas.openxmlformats.org/drawingml/2006/main" noChangeAspect="1"/>
-            </wp:cNvGraphicFramePr>
-            <a:graphic xmlns:a="http://schemas.openxmlformats.org/drawingml/2006/main">
-              <a:graphicData uri="http://schemas.openxmlformats.org/drawingml/2006/picture">
-                <pic:pic xmlns:pic="http://schemas.openxmlformats.org/drawingml/2006/picture">
-                  <pic:nvPicPr>
-                    <pic:cNvPr id="1" name=""/>
-                    <pic:cNvPicPr/>
-                  </pic:nvPicPr>
-                  <pic:blipFill>
-                    <a:blip r:embed="rId15"/>
-                    <a:stretch>
-                      <a:fillRect/>
-                    </a:stretch>
-                  </pic:blipFill>
-                  <pic:spPr>
-                    <a:xfrm>
-                      <a:off x="0" y="0"/>
-                      <a:ext cx="5760085" cy="2477770"/>
-                    </a:xfrm>
-                    <a:prstGeom prst="rect">
-                      <a:avLst/>
-                    </a:prstGeom>
-                  </pic:spPr>
-                </pic:pic>
-              </a:graphicData>
-            </a:graphic>
-          </wp:inline>
-        </w:drawing>
-      </w:r>
-    </w:p>
-    <w:p>
-      <w:pPr>
-        <w:spacing w:after="160" w:line="259" w:lineRule="auto"/>
-        <w:jc w:val="center"/>
-        <w:rPr>
-          <w:rFonts w:cs="Times New Roman"/>
-          <w:szCs w:val="26"/>
-        </w:rPr>
-      </w:pPr>
-      <w:r>
-        <w:rPr>
-          <w:rFonts w:cs="Times New Roman"/>
-          <w:szCs w:val="26"/>
-        </w:rPr>
-        <w:lastRenderedPageBreak/>
-        <w:t>Hình 2.10 Thêm mới 1 Đoàn</w:t>
-      </w:r>
-    </w:p>
-    <w:p>
-      <w:pPr>
-        <w:spacing w:after="160" w:line="259" w:lineRule="auto"/>
-        <w:jc w:val="center"/>
-        <w:rPr>
-          <w:rFonts w:cs="Times New Roman"/>
-          <w:szCs w:val="26"/>
-        </w:rPr>
-      </w:pPr>
-      <w:r>
-        <w:rPr>
-          <w:rFonts w:asciiTheme="minorHAnsi" w:hAnsiTheme="minorHAnsi"/>
-          <w:noProof/>
-          <w:sz w:val="22"/>
-        </w:rPr>
-        <w:drawing>
-          <wp:inline distT="0" distB="0" distL="0" distR="0" wp14:anchorId="7999E694" wp14:editId="202FADA9">
-            <wp:extent cx="5760085" cy="1485265"/>
-            <wp:effectExtent l="0" t="0" r="0" b="635"/>
-            <wp:docPr id="12" name="Picture 12"/>
-            <wp:cNvGraphicFramePr>
-              <a:graphicFrameLocks xmlns:a="http://schemas.openxmlformats.org/drawingml/2006/main" noChangeAspect="1"/>
-            </wp:cNvGraphicFramePr>
-            <a:graphic xmlns:a="http://schemas.openxmlformats.org/drawingml/2006/main">
-              <a:graphicData uri="http://schemas.openxmlformats.org/drawingml/2006/picture">
-                <pic:pic xmlns:pic="http://schemas.openxmlformats.org/drawingml/2006/picture">
-                  <pic:nvPicPr>
-                    <pic:cNvPr id="1" name=""/>
-                    <pic:cNvPicPr/>
-                  </pic:nvPicPr>
-                  <pic:blipFill>
-                    <a:blip r:embed="rId16"/>
-                    <a:stretch>
-                      <a:fillRect/>
-                    </a:stretch>
-                  </pic:blipFill>
-                  <pic:spPr>
-                    <a:xfrm>
-                      <a:off x="0" y="0"/>
-                      <a:ext cx="5760085" cy="1485265"/>
-                    </a:xfrm>
-                    <a:prstGeom prst="rect">
-                      <a:avLst/>
-                    </a:prstGeom>
-                  </pic:spPr>
-                </pic:pic>
-              </a:graphicData>
-            </a:graphic>
-          </wp:inline>
-        </w:drawing>
-      </w:r>
-    </w:p>
-    <w:p>
-      <w:pPr>
-        <w:spacing w:after="160" w:line="259" w:lineRule="auto"/>
-        <w:jc w:val="center"/>
-        <w:rPr>
-          <w:rFonts w:cs="Times New Roman"/>
-          <w:szCs w:val="26"/>
-        </w:rPr>
-      </w:pPr>
-      <w:r>
-        <w:rPr>
-          <w:rFonts w:cs="Times New Roman"/>
-          <w:szCs w:val="26"/>
-        </w:rPr>
-        <w:t>Hình 2.11 Thêm mới thành viên của Đoàn</w:t>
-      </w:r>
-    </w:p>
-    <w:p>
-      <w:pPr>
-        <w:spacing w:after="160" w:line="259" w:lineRule="auto"/>
-        <w:jc w:val="center"/>
-        <w:rPr>
-          <w:rFonts w:cs="Times New Roman"/>
-          <w:szCs w:val="26"/>
-        </w:rPr>
-      </w:pPr>
-      <w:r>
-        <w:rPr>
-          <w:rFonts w:asciiTheme="minorHAnsi" w:hAnsiTheme="minorHAnsi"/>
-          <w:noProof/>
-          <w:sz w:val="22"/>
-        </w:rPr>
-        <w:drawing>
-          <wp:inline distT="0" distB="0" distL="0" distR="0" wp14:anchorId="6025E377" wp14:editId="2894397A">
-            <wp:extent cx="5760085" cy="1814195"/>
-            <wp:effectExtent l="0" t="0" r="0" b="0"/>
-            <wp:docPr id="13" name="Picture 13"/>
-            <wp:cNvGraphicFramePr>
-              <a:graphicFrameLocks xmlns:a="http://schemas.openxmlformats.org/drawingml/2006/main" noChangeAspect="1"/>
-            </wp:cNvGraphicFramePr>
-            <a:graphic xmlns:a="http://schemas.openxmlformats.org/drawingml/2006/main">
-              <a:graphicData uri="http://schemas.openxmlformats.org/drawingml/2006/picture">
-                <pic:pic xmlns:pic="http://schemas.openxmlformats.org/drawingml/2006/picture">
-                  <pic:nvPicPr>
-                    <pic:cNvPr id="1" name=""/>
-                    <pic:cNvPicPr/>
-                  </pic:nvPicPr>
-                  <pic:blipFill>
-                    <a:blip r:embed="rId17"/>
-                    <a:stretch>
-                      <a:fillRect/>
-                    </a:stretch>
-                  </pic:blipFill>
-                  <pic:spPr>
-                    <a:xfrm>
-                      <a:off x="0" y="0"/>
-                      <a:ext cx="5760085" cy="1814195"/>
-                    </a:xfrm>
-                    <a:prstGeom prst="rect">
-                      <a:avLst/>
-                    </a:prstGeom>
-                  </pic:spPr>
-                </pic:pic>
-              </a:graphicData>
-            </a:graphic>
-          </wp:inline>
-        </w:drawing>
-      </w:r>
-    </w:p>
-    <w:p>
-      <w:pPr>
-        <w:spacing w:after="160" w:line="259" w:lineRule="auto"/>
-        <w:jc w:val="center"/>
-        <w:rPr>
-          <w:rFonts w:cs="Times New Roman"/>
-          <w:szCs w:val="26"/>
-        </w:rPr>
-      </w:pPr>
-      <w:r>
-        <w:rPr>
-          <w:rFonts w:cs="Times New Roman"/>
-          <w:szCs w:val="26"/>
-        </w:rPr>
-        <w:t>Hình 2.12 Danh sách thành viên của đoàn</w:t>
-      </w:r>
-    </w:p>
-    <w:p>
-      <w:bookmarkStart w:id="1" w:name="_GoBack"/>
-      <w:bookmarkEnd w:id="1"/>
     </w:p>
     <w:sectPr>
       <w:pgSz w:w="11907" w:h="16840" w:code="9"/>
@@ -5171,8 +3361,8 @@
     <w:lsdException w:name="heading 1" w:uiPriority="9" w:qFormat="1"/>
     <w:lsdException w:name="heading 2" w:semiHidden="1" w:uiPriority="9" w:unhideWhenUsed="1" w:qFormat="1"/>
     <w:lsdException w:name="heading 3" w:semiHidden="1" w:uiPriority="9" w:unhideWhenUsed="1" w:qFormat="1"/>
-    <w:lsdException w:name="heading 4" w:semiHidden="1" w:uiPriority="9" w:unhideWhenUsed="1" w:qFormat="1"/>
-    <w:lsdException w:name="heading 5" w:semiHidden="1" w:uiPriority="9" w:unhideWhenUsed="1" w:qFormat="1"/>
+    <w:lsdException w:name="heading 4" w:semiHidden="1" w:uiPriority="9" w:unhideWhenUsed="1"/>
+    <w:lsdException w:name="heading 5" w:semiHidden="1" w:uiPriority="9" w:unhideWhenUsed="1"/>
     <w:lsdException w:name="heading 6" w:semiHidden="1" w:uiPriority="9" w:unhideWhenUsed="1" w:qFormat="1"/>
     <w:lsdException w:name="heading 7" w:semiHidden="1" w:uiPriority="9" w:unhideWhenUsed="1" w:qFormat="1"/>
     <w:lsdException w:name="heading 8" w:semiHidden="1" w:uiPriority="9" w:unhideWhenUsed="1" w:qFormat="1"/>
@@ -5620,7 +3810,6 @@
     <w:link w:val="Heading4Char"/>
     <w:uiPriority w:val="9"/>
     <w:unhideWhenUsed/>
-    <w:qFormat/>
     <w:rsid w:val="00986487"/>
     <w:pPr>
       <w:keepNext/>
@@ -5645,7 +3834,6 @@
     <w:uiPriority w:val="9"/>
     <w:semiHidden/>
     <w:unhideWhenUsed/>
-    <w:qFormat/>
     <w:rsid w:val="004E5628"/>
     <w:pPr>
       <w:keepNext/>
@@ -5789,6 +3977,119 @@
       <w:rFonts w:ascii="Times New Roman" w:eastAsiaTheme="majorEastAsia" w:hAnsi="Times New Roman" w:cstheme="majorBidi"/>
       <w:b/>
       <w:sz w:val="24"/>
+    </w:rPr>
+  </w:style>
+  <w:style w:type="paragraph" w:customStyle="1" w:styleId="DMBang">
+    <w:name w:val="DMBang"/>
+    <w:basedOn w:val="Normal"/>
+    <w:link w:val="DMBangChar"/>
+    <w:qFormat/>
+    <w:rsid w:val="008D524A"/>
+    <w:pPr>
+      <w:spacing w:before="80" w:after="160"/>
+      <w:jc w:val="center"/>
+    </w:pPr>
+    <w:rPr>
+      <w:b/>
+      <w:sz w:val="24"/>
+    </w:rPr>
+  </w:style>
+  <w:style w:type="paragraph" w:customStyle="1" w:styleId="DMHinh">
+    <w:name w:val="DMHinh"/>
+    <w:basedOn w:val="DMBang"/>
+    <w:link w:val="DMHinhChar"/>
+    <w:qFormat/>
+    <w:rsid w:val="008D524A"/>
+  </w:style>
+  <w:style w:type="character" w:customStyle="1" w:styleId="DMBangChar">
+    <w:name w:val="DMBang Char"/>
+    <w:basedOn w:val="DefaultParagraphFont"/>
+    <w:link w:val="DMBang"/>
+    <w:rsid w:val="008D524A"/>
+    <w:rPr>
+      <w:rFonts w:ascii="Times New Roman" w:hAnsi="Times New Roman"/>
+      <w:b/>
+      <w:sz w:val="24"/>
+    </w:rPr>
+  </w:style>
+  <w:style w:type="paragraph" w:styleId="Title">
+    <w:name w:val="Title"/>
+    <w:aliases w:val="Heading 4-cus"/>
+    <w:basedOn w:val="Heading4"/>
+    <w:next w:val="Heading4"/>
+    <w:link w:val="TitleChar"/>
+    <w:uiPriority w:val="10"/>
+    <w:qFormat/>
+    <w:rsid w:val="00222E55"/>
+    <w:pPr>
+      <w:spacing w:before="120" w:after="160"/>
+      <w:ind w:left="454"/>
+      <w:contextualSpacing/>
+      <w:jc w:val="left"/>
+    </w:pPr>
+    <w:rPr>
+      <w:spacing w:val="-10"/>
+      <w:kern w:val="28"/>
+      <w:sz w:val="26"/>
+      <w:szCs w:val="56"/>
+    </w:rPr>
+  </w:style>
+  <w:style w:type="character" w:customStyle="1" w:styleId="DMHinhChar">
+    <w:name w:val="DMHinh Char"/>
+    <w:basedOn w:val="DMBangChar"/>
+    <w:link w:val="DMHinh"/>
+    <w:rsid w:val="008D524A"/>
+    <w:rPr>
+      <w:rFonts w:ascii="Times New Roman" w:hAnsi="Times New Roman"/>
+      <w:b/>
+      <w:sz w:val="24"/>
+    </w:rPr>
+  </w:style>
+  <w:style w:type="character" w:customStyle="1" w:styleId="TitleChar">
+    <w:name w:val="Title Char"/>
+    <w:aliases w:val="Heading 4-cus Char"/>
+    <w:basedOn w:val="DefaultParagraphFont"/>
+    <w:link w:val="Title"/>
+    <w:uiPriority w:val="10"/>
+    <w:rsid w:val="00222E55"/>
+    <w:rPr>
+      <w:rFonts w:ascii="Times New Roman" w:eastAsiaTheme="majorEastAsia" w:hAnsi="Times New Roman" w:cstheme="majorBidi"/>
+      <w:b/>
+      <w:iCs/>
+      <w:spacing w:val="-10"/>
+      <w:kern w:val="28"/>
+      <w:sz w:val="26"/>
+      <w:szCs w:val="56"/>
+    </w:rPr>
+  </w:style>
+  <w:style w:type="paragraph" w:styleId="BalloonText">
+    <w:name w:val="Balloon Text"/>
+    <w:basedOn w:val="Normal"/>
+    <w:link w:val="BalloonTextChar"/>
+    <w:uiPriority w:val="99"/>
+    <w:semiHidden/>
+    <w:unhideWhenUsed/>
+    <w:rsid w:val="001C2F9B"/>
+    <w:pPr>
+      <w:spacing w:line="240" w:lineRule="auto"/>
+    </w:pPr>
+    <w:rPr>
+      <w:rFonts w:ascii="Segoe UI" w:hAnsi="Segoe UI" w:cs="Segoe UI"/>
+      <w:sz w:val="18"/>
+      <w:szCs w:val="18"/>
+    </w:rPr>
+  </w:style>
+  <w:style w:type="character" w:customStyle="1" w:styleId="BalloonTextChar">
+    <w:name w:val="Balloon Text Char"/>
+    <w:basedOn w:val="DefaultParagraphFont"/>
+    <w:link w:val="BalloonText"/>
+    <w:uiPriority w:val="99"/>
+    <w:semiHidden/>
+    <w:rsid w:val="001C2F9B"/>
+    <w:rPr>
+      <w:rFonts w:ascii="Segoe UI" w:hAnsi="Segoe UI" w:cs="Segoe UI"/>
+      <w:sz w:val="18"/>
+      <w:szCs w:val="18"/>
     </w:rPr>
   </w:style>
 </w:styles>

--- a/Document/BaoCao/Báo cáo DATN.docx
+++ b/Document/BaoCao/Báo cáo DATN.docx
@@ -946,7 +946,9 @@
       </w:r>
       <w:r>
         <w:br/>
-        <w:t>NHẬN ĐỊNH VÀ ĐẶC TẢ CÁC CA SỬ DỤNG</w:t>
+      </w:r>
+      <w:r>
+        <w:t>PHÂN TÍCH VÀ THIẾT KẾ HỆ THỐNG</w:t>
       </w:r>
     </w:p>
     <w:p>
@@ -1213,11 +1215,293 @@
       </w:r>
     </w:p>
     <w:p>
-      <w:pPr>
-        <w:jc w:val="both"/>
-      </w:pPr>
+      <w:r>
+        <w:rPr>
+          <w:noProof/>
+        </w:rPr>
+        <w:drawing>
+          <wp:inline distT="0" distB="0" distL="0" distR="0">
+            <wp:extent cx="5760720" cy="4752975"/>
+            <wp:effectExtent l="19050" t="19050" r="11430" b="28575"/>
+            <wp:docPr id="1" name="Picture 1"/>
+            <wp:cNvGraphicFramePr>
+              <a:graphicFrameLocks xmlns:a="http://schemas.openxmlformats.org/drawingml/2006/main" noChangeAspect="1"/>
+            </wp:cNvGraphicFramePr>
+            <a:graphic xmlns:a="http://schemas.openxmlformats.org/drawingml/2006/main">
+              <a:graphicData uri="http://schemas.openxmlformats.org/drawingml/2006/picture">
+                <pic:pic xmlns:pic="http://schemas.openxmlformats.org/drawingml/2006/picture">
+                  <pic:nvPicPr>
+                    <pic:cNvPr id="1" name="use_case_emplyee.png"/>
+                    <pic:cNvPicPr/>
+                  </pic:nvPicPr>
+                  <pic:blipFill>
+                    <a:blip r:embed="rId7">
+                      <a:extLst>
+                        <a:ext uri="{28A0092B-C50C-407E-A947-70E740481C1C}">
+                          <a14:useLocalDpi xmlns:a14="http://schemas.microsoft.com/office/drawing/2010/main" val="0"/>
+                        </a:ext>
+                      </a:extLst>
+                    </a:blip>
+                    <a:stretch>
+                      <a:fillRect/>
+                    </a:stretch>
+                  </pic:blipFill>
+                  <pic:spPr>
+                    <a:xfrm>
+                      <a:off x="0" y="0"/>
+                      <a:ext cx="5760720" cy="4752975"/>
+                    </a:xfrm>
+                    <a:prstGeom prst="rect">
+                      <a:avLst/>
+                    </a:prstGeom>
+                    <a:ln w="3175">
+                      <a:solidFill>
+                        <a:schemeClr val="tx1"/>
+                      </a:solidFill>
+                    </a:ln>
+                  </pic:spPr>
+                </pic:pic>
+              </a:graphicData>
+            </a:graphic>
+          </wp:inline>
+        </w:drawing>
+      </w:r>
+    </w:p>
+    <w:p>
+      <w:pPr>
+        <w:pStyle w:val="DMHinh"/>
+      </w:pPr>
+      <w:r>
+        <w:t>Hình 2.3 Sơ đồ phân rã use case</w:t>
+      </w:r>
+      <w:r>
+        <w:t xml:space="preserve"> của Nhân viên</w:t>
+      </w:r>
+    </w:p>
+    <w:p>
+      <w:pPr>
+        <w:ind w:firstLine="567"/>
+        <w:jc w:val="both"/>
+      </w:pPr>
+      <w:r>
+        <w:t>Nhân viên có quyền trên hệ thống sau khi được Admin thêm vào bảng QLDV_EMPLOYEE thông qua chức năng “Quản lý nhân viên”</w:t>
+      </w:r>
+      <w:r>
+        <w:t>, những người có role = 1</w:t>
+      </w:r>
+      <w:r>
+        <w:t xml:space="preserve"> có quyền như những user bình thường.</w:t>
+      </w:r>
+    </w:p>
+    <w:p>
+      <w:pPr>
+        <w:ind w:firstLine="567"/>
+        <w:jc w:val="both"/>
+      </w:pPr>
+      <w:r>
+        <w:t>Nhân viên có thể tìm kiếm</w:t>
+      </w:r>
+      <w:r>
+        <w:t>, xem thông tin cơ bản của nhân viên, đoàn và các đối tác, có thể thêm mới đoàn và đối tác.</w:t>
+      </w:r>
+    </w:p>
+    <w:p>
+      <w:pPr>
+        <w:ind w:firstLine="567"/>
+        <w:jc w:val="both"/>
+      </w:pPr>
+      <w:r>
+        <w:lastRenderedPageBreak/>
+        <w:t>Đối với sửa và xóa, thì nhân viên chỉ có thể sửa, xóa đoàn và đối tác với điều kiện là phải do user đó là người tạo và được phép sửa những đoàn còn đang ở trạng thái draft (trạng thái Nháp)</w:t>
+      </w:r>
+    </w:p>
+    <w:p>
+      <w:pPr>
+        <w:ind w:firstLine="567"/>
+        <w:jc w:val="both"/>
+      </w:pPr>
+      <w:r>
+        <w:t>Có thể gửi duyệt với những đoàn do mình tạo, nhưng không có quyền duyệt và hủy duyệt đoàn</w:t>
+      </w:r>
+    </w:p>
+    <w:p>
+      <w:pPr>
+        <w:pStyle w:val="Title"/>
+      </w:pPr>
+      <w:r>
+        <w:t>2.1.3.3) Phân rã use case “Bảo vệ/Người quản lý vào – ra”</w:t>
+      </w:r>
+    </w:p>
+    <w:p>
+      <w:pPr>
+        <w:jc w:val="center"/>
+      </w:pPr>
+      <w:r>
+        <w:rPr>
+          <w:noProof/>
+        </w:rPr>
+        <w:drawing>
+          <wp:inline distT="0" distB="0" distL="0" distR="0">
+            <wp:extent cx="4381500" cy="5257800"/>
+            <wp:effectExtent l="19050" t="19050" r="19050" b="19050"/>
+            <wp:docPr id="2" name="Picture 2"/>
+            <wp:cNvGraphicFramePr>
+              <a:graphicFrameLocks xmlns:a="http://schemas.openxmlformats.org/drawingml/2006/main" noChangeAspect="1"/>
+            </wp:cNvGraphicFramePr>
+            <a:graphic xmlns:a="http://schemas.openxmlformats.org/drawingml/2006/main">
+              <a:graphicData uri="http://schemas.openxmlformats.org/drawingml/2006/picture">
+                <pic:pic xmlns:pic="http://schemas.openxmlformats.org/drawingml/2006/picture">
+                  <pic:nvPicPr>
+                    <pic:cNvPr id="2" name="use_case_security.png"/>
+                    <pic:cNvPicPr/>
+                  </pic:nvPicPr>
+                  <pic:blipFill>
+                    <a:blip r:embed="rId8">
+                      <a:extLst>
+                        <a:ext uri="{28A0092B-C50C-407E-A947-70E740481C1C}">
+                          <a14:useLocalDpi xmlns:a14="http://schemas.microsoft.com/office/drawing/2010/main" val="0"/>
+                        </a:ext>
+                      </a:extLst>
+                    </a:blip>
+                    <a:stretch>
+                      <a:fillRect/>
+                    </a:stretch>
+                  </pic:blipFill>
+                  <pic:spPr>
+                    <a:xfrm>
+                      <a:off x="0" y="0"/>
+                      <a:ext cx="4381500" cy="5257800"/>
+                    </a:xfrm>
+                    <a:prstGeom prst="rect">
+                      <a:avLst/>
+                    </a:prstGeom>
+                    <a:ln w="3175">
+                      <a:solidFill>
+                        <a:schemeClr val="tx1"/>
+                      </a:solidFill>
+                    </a:ln>
+                  </pic:spPr>
+                </pic:pic>
+              </a:graphicData>
+            </a:graphic>
+          </wp:inline>
+        </w:drawing>
+      </w:r>
+    </w:p>
+    <w:p>
+      <w:pPr>
+        <w:pStyle w:val="DMHinh"/>
+      </w:pPr>
+      <w:r>
+        <w:t>Hình 2.4 Sơ đồ phân rã use case của Bảo vệ</w:t>
+      </w:r>
+    </w:p>
+    <w:p>
+      <w:pPr>
+        <w:ind w:firstLine="567"/>
+        <w:jc w:val="both"/>
+      </w:pPr>
+      <w:r>
+        <w:t>Bảo vệ là người có quyền ít nhất trong hệ thống, nhưng lại tham những chức năng quan trọng nhất của hệ thống phần mềm này.</w:t>
+      </w:r>
+    </w:p>
+    <w:p>
+      <w:pPr>
+        <w:ind w:firstLine="567"/>
+        <w:jc w:val="both"/>
+      </w:pPr>
+      <w:r>
+        <w:t>Bảo vệ không có các quyền thêm, sửa, xóa như Admin hay Nhân viên mà họ chỉ được phép xem thông tin, cụ thể họ có thể tìm kiếm và xem thông tin cơ bản của những đoàn đã được duyệt (Admin đã duyệt là đủ điều kiện để vào – ra)</w:t>
+      </w:r>
+      <w:r>
+        <w:t>.</w:t>
+      </w:r>
+    </w:p>
+    <w:p>
+      <w:pPr>
+        <w:ind w:firstLine="567"/>
+        <w:jc w:val="both"/>
+      </w:pPr>
+      <w:r>
+        <w:t xml:space="preserve">Xem thông tin cơ bản về thành viên đoàn như họ tên, hình ảnh, </w:t>
+      </w:r>
+      <w:r>
+        <w:t>mã số chứng minh nhân dân và barcode tương ứng.</w:t>
+      </w:r>
+    </w:p>
+    <w:p>
+      <w:pPr>
+        <w:ind w:firstLine="567"/>
+        <w:jc w:val="both"/>
+      </w:pPr>
+      <w:r>
+        <w:lastRenderedPageBreak/>
+        <w:t xml:space="preserve">Tại </w:t>
+      </w:r>
+      <w:r>
+        <w:t>chức năng này sẽ tiến hành quét thông tin của khách ra – vào đơn vị, cụ thể như sau:</w:t>
+      </w:r>
+    </w:p>
+    <w:p>
+      <w:pPr>
+        <w:pStyle w:val="ListParagraph"/>
+        <w:numPr>
+          <w:ilvl w:val="0"/>
+          <w:numId w:val="20"/>
+        </w:numPr>
+        <w:ind w:left="993"/>
+        <w:jc w:val="both"/>
+      </w:pPr>
+      <w:r>
+        <w:t>Khi khác đến lần đầu, kiểm tra thông tin khách có trong hệ thống thì cho phép in ticket cho từng khách, từng máy tính và dán vào CMT/máy tính (mã vạch có thể được in lại nhiều lần)</w:t>
+      </w:r>
+    </w:p>
+    <w:p>
+      <w:pPr>
+        <w:pStyle w:val="ListParagraph"/>
+        <w:numPr>
+          <w:ilvl w:val="0"/>
+          <w:numId w:val="20"/>
+        </w:numPr>
+        <w:ind w:left="993"/>
+        <w:jc w:val="both"/>
+      </w:pPr>
+      <w:r>
+        <w:t xml:space="preserve">Khi khách vào: </w:t>
+      </w:r>
+      <w:r>
+        <w:t>bắn mã vạch, đồng thời lưu lại thông tin khách vào</w:t>
+      </w:r>
+    </w:p>
+    <w:p>
+      <w:pPr>
+        <w:pStyle w:val="ListParagraph"/>
+        <w:numPr>
+          <w:ilvl w:val="0"/>
+          <w:numId w:val="20"/>
+        </w:numPr>
+        <w:ind w:left="993"/>
+        <w:jc w:val="both"/>
+      </w:pPr>
+      <w:r>
+        <w:t>Khi khách ra: đọc mã vạch và lưu lại thông tin khách ra</w:t>
+      </w:r>
+    </w:p>
+    <w:p>
+      <w:pPr>
+        <w:ind w:firstLine="567"/>
+        <w:jc w:val="both"/>
+      </w:pPr>
+      <w:r>
+        <w:t>Khi đọc mã vạch vào và ra, hệ thống tiến hành tìm kiếm, nếu có thông tin trùng khớp thì hiển thị lên cho bảo vệ đối chiếu, nếu không có thì hiển thị “Không tìm thấy thông tin tương ứng”.</w:t>
+      </w:r>
       <w:bookmarkStart w:id="0" w:name="_GoBack"/>
       <w:bookmarkEnd w:id="0"/>
+    </w:p>
+    <w:p>
+      <w:pPr>
+        <w:jc w:val="both"/>
+      </w:pPr>
     </w:p>
     <w:sectPr>
       <w:pgSz w:w="11907" w:h="16840" w:code="9"/>
@@ -2424,6 +2708,119 @@
     </w:lvl>
   </w:abstractNum>
   <w:abstractNum w:abstractNumId="11" w15:restartNumberingAfterBreak="0">
+    <w:nsid w:val="2CAD19AF"/>
+    <w:multiLevelType w:val="hybridMultilevel"/>
+    <w:tmpl w:val="E7EE5D12"/>
+    <w:lvl w:ilvl="0" w:tplc="04090001">
+      <w:start w:val="1"/>
+      <w:numFmt w:val="bullet"/>
+      <w:lvlText w:val=""/>
+      <w:lvlJc w:val="left"/>
+      <w:pPr>
+        <w:ind w:left="1287" w:hanging="360"/>
+      </w:pPr>
+      <w:rPr>
+        <w:rFonts w:ascii="Symbol" w:hAnsi="Symbol" w:hint="default"/>
+      </w:rPr>
+    </w:lvl>
+    <w:lvl w:ilvl="1" w:tplc="04090003" w:tentative="1">
+      <w:start w:val="1"/>
+      <w:numFmt w:val="bullet"/>
+      <w:lvlText w:val="o"/>
+      <w:lvlJc w:val="left"/>
+      <w:pPr>
+        <w:ind w:left="2007" w:hanging="360"/>
+      </w:pPr>
+      <w:rPr>
+        <w:rFonts w:ascii="Courier New" w:hAnsi="Courier New" w:cs="Courier New" w:hint="default"/>
+      </w:rPr>
+    </w:lvl>
+    <w:lvl w:ilvl="2" w:tplc="04090005" w:tentative="1">
+      <w:start w:val="1"/>
+      <w:numFmt w:val="bullet"/>
+      <w:lvlText w:val=""/>
+      <w:lvlJc w:val="left"/>
+      <w:pPr>
+        <w:ind w:left="2727" w:hanging="360"/>
+      </w:pPr>
+      <w:rPr>
+        <w:rFonts w:ascii="Wingdings" w:hAnsi="Wingdings" w:hint="default"/>
+      </w:rPr>
+    </w:lvl>
+    <w:lvl w:ilvl="3" w:tplc="04090001" w:tentative="1">
+      <w:start w:val="1"/>
+      <w:numFmt w:val="bullet"/>
+      <w:lvlText w:val=""/>
+      <w:lvlJc w:val="left"/>
+      <w:pPr>
+        <w:ind w:left="3447" w:hanging="360"/>
+      </w:pPr>
+      <w:rPr>
+        <w:rFonts w:ascii="Symbol" w:hAnsi="Symbol" w:hint="default"/>
+      </w:rPr>
+    </w:lvl>
+    <w:lvl w:ilvl="4" w:tplc="04090003" w:tentative="1">
+      <w:start w:val="1"/>
+      <w:numFmt w:val="bullet"/>
+      <w:lvlText w:val="o"/>
+      <w:lvlJc w:val="left"/>
+      <w:pPr>
+        <w:ind w:left="4167" w:hanging="360"/>
+      </w:pPr>
+      <w:rPr>
+        <w:rFonts w:ascii="Courier New" w:hAnsi="Courier New" w:cs="Courier New" w:hint="default"/>
+      </w:rPr>
+    </w:lvl>
+    <w:lvl w:ilvl="5" w:tplc="04090005" w:tentative="1">
+      <w:start w:val="1"/>
+      <w:numFmt w:val="bullet"/>
+      <w:lvlText w:val=""/>
+      <w:lvlJc w:val="left"/>
+      <w:pPr>
+        <w:ind w:left="4887" w:hanging="360"/>
+      </w:pPr>
+      <w:rPr>
+        <w:rFonts w:ascii="Wingdings" w:hAnsi="Wingdings" w:hint="default"/>
+      </w:rPr>
+    </w:lvl>
+    <w:lvl w:ilvl="6" w:tplc="04090001" w:tentative="1">
+      <w:start w:val="1"/>
+      <w:numFmt w:val="bullet"/>
+      <w:lvlText w:val=""/>
+      <w:lvlJc w:val="left"/>
+      <w:pPr>
+        <w:ind w:left="5607" w:hanging="360"/>
+      </w:pPr>
+      <w:rPr>
+        <w:rFonts w:ascii="Symbol" w:hAnsi="Symbol" w:hint="default"/>
+      </w:rPr>
+    </w:lvl>
+    <w:lvl w:ilvl="7" w:tplc="04090003" w:tentative="1">
+      <w:start w:val="1"/>
+      <w:numFmt w:val="bullet"/>
+      <w:lvlText w:val="o"/>
+      <w:lvlJc w:val="left"/>
+      <w:pPr>
+        <w:ind w:left="6327" w:hanging="360"/>
+      </w:pPr>
+      <w:rPr>
+        <w:rFonts w:ascii="Courier New" w:hAnsi="Courier New" w:cs="Courier New" w:hint="default"/>
+      </w:rPr>
+    </w:lvl>
+    <w:lvl w:ilvl="8" w:tplc="04090005" w:tentative="1">
+      <w:start w:val="1"/>
+      <w:numFmt w:val="bullet"/>
+      <w:lvlText w:val=""/>
+      <w:lvlJc w:val="left"/>
+      <w:pPr>
+        <w:ind w:left="7047" w:hanging="360"/>
+      </w:pPr>
+      <w:rPr>
+        <w:rFonts w:ascii="Wingdings" w:hAnsi="Wingdings" w:hint="default"/>
+      </w:rPr>
+    </w:lvl>
+  </w:abstractNum>
+  <w:abstractNum w:abstractNumId="12" w15:restartNumberingAfterBreak="0">
     <w:nsid w:val="2D9D10D1"/>
     <w:multiLevelType w:val="hybridMultilevel"/>
     <w:tmpl w:val="E08CDBCA"/>
@@ -2536,7 +2933,7 @@
       </w:rPr>
     </w:lvl>
   </w:abstractNum>
-  <w:abstractNum w:abstractNumId="12" w15:restartNumberingAfterBreak="0">
+  <w:abstractNum w:abstractNumId="13" w15:restartNumberingAfterBreak="0">
     <w:nsid w:val="2F963AE4"/>
     <w:multiLevelType w:val="hybridMultilevel"/>
     <w:tmpl w:val="E908739C"/>
@@ -2649,7 +3046,7 @@
       </w:rPr>
     </w:lvl>
   </w:abstractNum>
-  <w:abstractNum w:abstractNumId="13" w15:restartNumberingAfterBreak="0">
+  <w:abstractNum w:abstractNumId="14" w15:restartNumberingAfterBreak="0">
     <w:nsid w:val="389D1BD0"/>
     <w:multiLevelType w:val="hybridMultilevel"/>
     <w:tmpl w:val="7390B728"/>
@@ -2762,7 +3159,7 @@
       </w:rPr>
     </w:lvl>
   </w:abstractNum>
-  <w:abstractNum w:abstractNumId="14" w15:restartNumberingAfterBreak="0">
+  <w:abstractNum w:abstractNumId="15" w15:restartNumberingAfterBreak="0">
     <w:nsid w:val="3F8E6CD2"/>
     <w:multiLevelType w:val="hybridMultilevel"/>
     <w:tmpl w:val="19CC0DDE"/>
@@ -2875,7 +3272,7 @@
       </w:rPr>
     </w:lvl>
   </w:abstractNum>
-  <w:abstractNum w:abstractNumId="15" w15:restartNumberingAfterBreak="0">
+  <w:abstractNum w:abstractNumId="16" w15:restartNumberingAfterBreak="0">
     <w:nsid w:val="514B01C0"/>
     <w:multiLevelType w:val="hybridMultilevel"/>
     <w:tmpl w:val="87ECD35A"/>
@@ -2964,7 +3361,7 @@
       </w:pPr>
     </w:lvl>
   </w:abstractNum>
-  <w:abstractNum w:abstractNumId="16" w15:restartNumberingAfterBreak="0">
+  <w:abstractNum w:abstractNumId="17" w15:restartNumberingAfterBreak="0">
     <w:nsid w:val="6BA863C7"/>
     <w:multiLevelType w:val="hybridMultilevel"/>
     <w:tmpl w:val="AFCA4998"/>
@@ -3077,7 +3474,7 @@
       </w:rPr>
     </w:lvl>
   </w:abstractNum>
-  <w:abstractNum w:abstractNumId="17" w15:restartNumberingAfterBreak="0">
+  <w:abstractNum w:abstractNumId="18" w15:restartNumberingAfterBreak="0">
     <w:nsid w:val="7CCC7654"/>
     <w:multiLevelType w:val="hybridMultilevel"/>
     <w:tmpl w:val="91B8C674"/>
@@ -3190,7 +3587,7 @@
       </w:rPr>
     </w:lvl>
   </w:abstractNum>
-  <w:abstractNum w:abstractNumId="18" w15:restartNumberingAfterBreak="0">
+  <w:abstractNum w:abstractNumId="19" w15:restartNumberingAfterBreak="0">
     <w:nsid w:val="7EED1FD4"/>
     <w:multiLevelType w:val="hybridMultilevel"/>
     <w:tmpl w:val="A60A5716"/>
@@ -3280,19 +3677,19 @@
     </w:lvl>
   </w:abstractNum>
   <w:num w:numId="1">
-    <w:abstractNumId w:val="15"/>
+    <w:abstractNumId w:val="16"/>
   </w:num>
   <w:num w:numId="2">
-    <w:abstractNumId w:val="18"/>
+    <w:abstractNumId w:val="19"/>
   </w:num>
   <w:num w:numId="3">
-    <w:abstractNumId w:val="11"/>
+    <w:abstractNumId w:val="12"/>
   </w:num>
   <w:num w:numId="4">
     <w:abstractNumId w:val="5"/>
   </w:num>
   <w:num w:numId="5">
-    <w:abstractNumId w:val="17"/>
+    <w:abstractNumId w:val="18"/>
   </w:num>
   <w:num w:numId="6">
     <w:abstractNumId w:val="1"/>
@@ -3310,13 +3707,13 @@
     <w:abstractNumId w:val="2"/>
   </w:num>
   <w:num w:numId="11">
-    <w:abstractNumId w:val="12"/>
+    <w:abstractNumId w:val="13"/>
   </w:num>
   <w:num w:numId="12">
-    <w:abstractNumId w:val="16"/>
+    <w:abstractNumId w:val="17"/>
   </w:num>
   <w:num w:numId="13">
-    <w:abstractNumId w:val="13"/>
+    <w:abstractNumId w:val="14"/>
   </w:num>
   <w:num w:numId="14">
     <w:abstractNumId w:val="6"/>
@@ -3328,13 +3725,16 @@
     <w:abstractNumId w:val="0"/>
   </w:num>
   <w:num w:numId="17">
-    <w:abstractNumId w:val="14"/>
+    <w:abstractNumId w:val="15"/>
   </w:num>
   <w:num w:numId="18">
     <w:abstractNumId w:val="8"/>
   </w:num>
   <w:num w:numId="19">
     <w:abstractNumId w:val="9"/>
+  </w:num>
+  <w:num w:numId="20">
+    <w:abstractNumId w:val="11"/>
   </w:num>
 </w:numbering>
 </file>

--- a/Document/BaoCao/Báo cáo DATN.docx
+++ b/Document/BaoCao/Báo cáo DATN.docx
@@ -38,7 +38,6 @@
       <w:pPr>
         <w:pStyle w:val="ListParagraph"/>
         <w:ind w:left="0" w:firstLine="567"/>
-        <w:jc w:val="both"/>
         <w:rPr>
           <w:rFonts w:cs="Times New Roman"/>
           <w:szCs w:val="26"/>
@@ -56,7 +55,6 @@
       <w:pPr>
         <w:pStyle w:val="ListParagraph"/>
         <w:ind w:left="0" w:firstLine="567"/>
-        <w:jc w:val="both"/>
         <w:rPr>
           <w:rFonts w:cs="Times New Roman"/>
           <w:szCs w:val="26"/>
@@ -73,7 +71,6 @@
     <w:p>
       <w:pPr>
         <w:ind w:firstLine="426"/>
-        <w:jc w:val="both"/>
         <w:rPr>
           <w:rFonts w:cs="Times New Roman"/>
           <w:szCs w:val="26"/>
@@ -90,7 +87,6 @@
     <w:p>
       <w:pPr>
         <w:ind w:firstLine="426"/>
-        <w:jc w:val="both"/>
         <w:rPr>
           <w:rFonts w:cs="Times New Roman"/>
           <w:szCs w:val="26"/>
@@ -107,7 +103,6 @@
     <w:p>
       <w:pPr>
         <w:ind w:firstLine="426"/>
-        <w:jc w:val="both"/>
         <w:rPr>
           <w:rFonts w:cs="Times New Roman"/>
           <w:szCs w:val="26"/>
@@ -125,7 +120,6 @@
       <w:pPr>
         <w:pStyle w:val="ListParagraph"/>
         <w:ind w:left="0" w:firstLine="567"/>
-        <w:jc w:val="both"/>
         <w:rPr>
           <w:rFonts w:cs="Times New Roman"/>
           <w:color w:val="292B2C"/>
@@ -178,7 +172,6 @@
           <w:numId w:val="6"/>
         </w:numPr>
         <w:ind w:left="851"/>
-        <w:jc w:val="both"/>
       </w:pPr>
       <w:r>
         <w:t>Tên dự án: Hệ thống phần mềm quản lý Đoàn vào</w:t>
@@ -192,7 +185,6 @@
           <w:numId w:val="6"/>
         </w:numPr>
         <w:ind w:left="851"/>
-        <w:jc w:val="both"/>
       </w:pPr>
       <w:r>
         <w:t>Phạm vi ứng dụng: Các công ty thuê OutSource, các đơn vị hành chính</w:t>
@@ -209,7 +201,6 @@
           <w:numId w:val="6"/>
         </w:numPr>
         <w:ind w:left="851"/>
-        <w:jc w:val="both"/>
       </w:pPr>
       <w:r>
         <w:t>Các chức năng chính của hệ thống:</w:t>
@@ -223,7 +214,6 @@
           <w:numId w:val="4"/>
         </w:numPr>
         <w:ind w:left="1276"/>
-        <w:jc w:val="both"/>
       </w:pPr>
       <w:r>
         <w:t>Quản lý nhân viên</w:t>
@@ -237,7 +227,6 @@
           <w:numId w:val="4"/>
         </w:numPr>
         <w:ind w:left="1276"/>
-        <w:jc w:val="both"/>
       </w:pPr>
       <w:r>
         <w:t>Quản</w:t>
@@ -254,7 +243,6 @@
           <w:numId w:val="4"/>
         </w:numPr>
         <w:ind w:left="1276"/>
-        <w:jc w:val="both"/>
       </w:pPr>
       <w:r>
         <w:t>Quản lý các đoàn</w:t>
@@ -268,7 +256,6 @@
           <w:numId w:val="4"/>
         </w:numPr>
         <w:ind w:left="1276"/>
-        <w:jc w:val="both"/>
       </w:pPr>
       <w:r>
         <w:t>Quản lý hoạt động vào – ra</w:t>
@@ -282,7 +269,6 @@
           <w:numId w:val="7"/>
         </w:numPr>
         <w:ind w:left="851"/>
-        <w:jc w:val="both"/>
       </w:pPr>
       <w:r>
         <w:t>Các tác nhân trong hệ thống:</w:t>
@@ -296,7 +282,6 @@
           <w:numId w:val="5"/>
         </w:numPr>
         <w:ind w:left="1276"/>
-        <w:jc w:val="both"/>
       </w:pPr>
       <w:r>
         <w:t>Admin hệ thống (Người có quyền Admin có toàn quyền với hệ thống, trừ chức năng quét và in mã vạch vào – ra)</w:t>
@@ -310,7 +295,6 @@
           <w:numId w:val="5"/>
         </w:numPr>
         <w:ind w:left="1276"/>
-        <w:jc w:val="both"/>
       </w:pPr>
       <w:r>
         <w:lastRenderedPageBreak/>
@@ -334,7 +318,6 @@
           <w:numId w:val="5"/>
         </w:numPr>
         <w:ind w:left="1276"/>
-        <w:jc w:val="both"/>
       </w:pPr>
       <w:r>
         <w:t>Bảo vệ</w:t>
@@ -360,7 +343,6 @@
           <w:numId w:val="7"/>
         </w:numPr>
         <w:ind w:left="851"/>
-        <w:jc w:val="both"/>
       </w:pPr>
       <w:r>
         <w:t>Chức năng của các tác nhân trong hệ thống:</w:t>
@@ -373,7 +355,6 @@
           <w:ilvl w:val="0"/>
           <w:numId w:val="3"/>
         </w:numPr>
-        <w:jc w:val="both"/>
       </w:pPr>
       <w:r>
         <w:t>Đối với Admin hệ thống:</w:t>
@@ -386,7 +367,6 @@
           <w:ilvl w:val="1"/>
           <w:numId w:val="3"/>
         </w:numPr>
-        <w:jc w:val="both"/>
       </w:pPr>
       <w:r>
         <w:t>Đăng nhập hệ thống</w:t>
@@ -399,7 +379,6 @@
           <w:ilvl w:val="1"/>
           <w:numId w:val="3"/>
         </w:numPr>
-        <w:jc w:val="both"/>
       </w:pPr>
       <w:r>
         <w:t>Tìm kiếm, thêm mới, sửa, xóa thông tin nhân viên của đơn vị mình</w:t>
@@ -412,7 +391,6 @@
           <w:ilvl w:val="1"/>
           <w:numId w:val="3"/>
         </w:numPr>
-        <w:jc w:val="both"/>
       </w:pPr>
       <w:r>
         <w:t>Tìm kiếm, thêm mới, sửa, xóa thông tin đối tác đến làm việc</w:t>
@@ -425,7 +403,6 @@
           <w:ilvl w:val="1"/>
           <w:numId w:val="3"/>
         </w:numPr>
-        <w:jc w:val="both"/>
       </w:pPr>
       <w:r>
         <w:t>Tìm kiếm, thêm mới, sửa, xóa thông tin đoàn vào</w:t>
@@ -438,7 +415,6 @@
           <w:ilvl w:val="1"/>
           <w:numId w:val="3"/>
         </w:numPr>
-        <w:jc w:val="both"/>
       </w:pPr>
       <w:r>
         <w:t>Gửi duyệt, duyệt đoàn và hủy duyệt đoàn</w:t>
@@ -451,7 +427,6 @@
           <w:ilvl w:val="0"/>
           <w:numId w:val="3"/>
         </w:numPr>
-        <w:jc w:val="both"/>
       </w:pPr>
       <w:r>
         <w:t>Đối với Nhân viên</w:t>
@@ -464,7 +439,6 @@
           <w:ilvl w:val="1"/>
           <w:numId w:val="3"/>
         </w:numPr>
-        <w:jc w:val="both"/>
       </w:pPr>
       <w:r>
         <w:t>Đăng nhập hệ thống</w:t>
@@ -477,7 +451,6 @@
           <w:ilvl w:val="1"/>
           <w:numId w:val="3"/>
         </w:numPr>
-        <w:jc w:val="both"/>
       </w:pPr>
       <w:r>
         <w:t>Tìm kiếm nhân viên, sửa thông tin nhân viên (Chỉ được sửa thông tin của chính mình)</w:t>
@@ -490,7 +463,6 @@
           <w:ilvl w:val="1"/>
           <w:numId w:val="3"/>
         </w:numPr>
-        <w:jc w:val="both"/>
       </w:pPr>
       <w:r>
         <w:t>Tìm kiếm và thêm đối tác, sửa và xóa đối tác (Chỉ được sửa và xóa với những đối tác mà mình thêm)</w:t>
@@ -503,7 +475,6 @@
           <w:ilvl w:val="1"/>
           <w:numId w:val="3"/>
         </w:numPr>
-        <w:jc w:val="both"/>
       </w:pPr>
       <w:r>
         <w:t>Tìm kiếm và thêm đoàn</w:t>
@@ -516,7 +487,6 @@
           <w:ilvl w:val="1"/>
           <w:numId w:val="3"/>
         </w:numPr>
-        <w:jc w:val="both"/>
       </w:pPr>
       <w:r>
         <w:t>Sửa và gửi duyệt đoàn (Chỉ có quyền với những bản ghi mình tạo)</w:t>
@@ -529,7 +499,6 @@
           <w:ilvl w:val="1"/>
           <w:numId w:val="3"/>
         </w:numPr>
-        <w:jc w:val="both"/>
       </w:pPr>
       <w:r>
         <w:t>Xóa đoàn (Chỉ có quyền với những bản ghi mình tạo và</w:t>
@@ -546,7 +515,6 @@
           <w:numId w:val="8"/>
         </w:numPr>
         <w:ind w:left="1276"/>
-        <w:jc w:val="both"/>
       </w:pPr>
       <w:r>
         <w:t>Đối với Bảo vệ/Người quản lý vào – ra</w:t>
@@ -560,7 +528,6 @@
           <w:numId w:val="8"/>
         </w:numPr>
         <w:ind w:left="1985"/>
-        <w:jc w:val="both"/>
       </w:pPr>
       <w:r>
         <w:t>Quét mã vạch vào ra</w:t>
@@ -574,7 +541,6 @@
           <w:numId w:val="8"/>
         </w:numPr>
         <w:ind w:left="1985"/>
-        <w:jc w:val="both"/>
       </w:pPr>
       <w:r>
         <w:t>In mã vạch</w:t>
@@ -597,7 +563,6 @@
     <w:p>
       <w:pPr>
         <w:ind w:firstLine="567"/>
-        <w:jc w:val="both"/>
       </w:pPr>
       <w:r>
         <w:t>Hệ thống gồm 3 tác nhân chính có thể hoạt động và tương tác với nhau:</w:t>
@@ -610,7 +575,6 @@
           <w:ilvl w:val="0"/>
           <w:numId w:val="9"/>
         </w:numPr>
-        <w:jc w:val="both"/>
       </w:pPr>
       <w:r>
         <w:t>Admin</w:t>
@@ -623,7 +587,6 @@
           <w:ilvl w:val="0"/>
           <w:numId w:val="9"/>
         </w:numPr>
-        <w:jc w:val="both"/>
       </w:pPr>
       <w:r>
         <w:t>Nhân viên</w:t>
@@ -636,7 +599,6 @@
           <w:ilvl w:val="0"/>
           <w:numId w:val="9"/>
         </w:numPr>
-        <w:jc w:val="both"/>
       </w:pPr>
       <w:r>
         <w:t>Bảo vệ/Người quản lý vào – ra</w:t>
@@ -645,7 +607,6 @@
     <w:p>
       <w:pPr>
         <w:ind w:firstLine="567"/>
-        <w:jc w:val="both"/>
       </w:pPr>
       <w:r>
         <w:t>Admin hệ thống thêm mới các nhân viên có quyền tương ứng trong hệ thống phần mềm</w:t>
@@ -654,7 +615,6 @@
     <w:p>
       <w:pPr>
         <w:ind w:firstLine="567"/>
-        <w:jc w:val="both"/>
       </w:pPr>
       <w:r>
         <w:t>Nhân viên/Admin có mặt trong hệ thống =&gt; Thêm mới đối tác, đoàn =&gt; Gửi lên cấp trên để duyệt (những user có quyền Admin có thể duyệt được đoàn) =&gt; Admin vào duyệt đoàn</w:t>
@@ -683,7 +643,6 @@
     <w:p>
       <w:pPr>
         <w:ind w:firstLine="567"/>
-        <w:jc w:val="both"/>
       </w:pPr>
       <w:r>
         <w:t>Hệ thống phần mềm đạt được các chức năng nêu trên, chạy tốt và ổn định</w:t>
@@ -692,7 +651,6 @@
     <w:p>
       <w:pPr>
         <w:ind w:firstLine="567"/>
-        <w:jc w:val="both"/>
       </w:pPr>
       <w:r>
         <w:t>Ứng dụng được triển khai lên môi trường web để nhiều cơ sở, đơn vị có thể sử dụng chung được</w:t>
@@ -701,7 +659,6 @@
     <w:p>
       <w:pPr>
         <w:ind w:firstLine="567"/>
-        <w:jc w:val="both"/>
       </w:pPr>
       <w:r>
         <w:t>Các máy tính sử dụng nên đạt được yêu cầu tối thiểu như sau</w:t>
@@ -710,7 +667,6 @@
     <w:p>
       <w:pPr>
         <w:ind w:firstLine="567"/>
-        <w:jc w:val="both"/>
       </w:pPr>
       <w:r>
         <w:t>Yêu cầu phần mềm:</w:t>
@@ -723,7 +679,6 @@
           <w:ilvl w:val="0"/>
           <w:numId w:val="10"/>
         </w:numPr>
-        <w:jc w:val="both"/>
       </w:pPr>
       <w:r>
         <w:t>Server: Ứng dụng được build trên server Linux, CentOS</w:t>
@@ -739,7 +694,6 @@
           <w:ilvl w:val="0"/>
           <w:numId w:val="10"/>
         </w:numPr>
-        <w:jc w:val="both"/>
       </w:pPr>
       <w:r>
         <w:t>Client: Chạy trên trình duyệt web Chorme, FireFox</w:t>
@@ -748,7 +702,6 @@
     <w:p>
       <w:pPr>
         <w:ind w:firstLine="567"/>
-        <w:jc w:val="both"/>
       </w:pPr>
       <w:r>
         <w:t>Yêu cầu phần cứng</w:t>
@@ -761,7 +714,6 @@
           <w:ilvl w:val="0"/>
           <w:numId w:val="11"/>
         </w:numPr>
-        <w:jc w:val="both"/>
       </w:pPr>
       <w:r>
         <w:t>Server: Internet Connection, Ram &gt;= 4GB</w:t>
@@ -777,7 +729,6 @@
           <w:ilvl w:val="0"/>
           <w:numId w:val="11"/>
         </w:numPr>
-        <w:jc w:val="both"/>
       </w:pPr>
       <w:r>
         <w:t xml:space="preserve">Client: </w:t>
@@ -792,7 +743,6 @@
     <w:p>
       <w:pPr>
         <w:ind w:firstLine="567"/>
-        <w:jc w:val="both"/>
       </w:pPr>
       <w:r>
         <w:t>Các công cụ phát triển phần mềm:</w:t>
@@ -805,7 +755,6 @@
           <w:ilvl w:val="0"/>
           <w:numId w:val="12"/>
         </w:numPr>
-        <w:jc w:val="both"/>
       </w:pPr>
       <w:r>
         <w:t>Công cụ phát triển:</w:t>
@@ -818,7 +767,6 @@
           <w:ilvl w:val="1"/>
           <w:numId w:val="12"/>
         </w:numPr>
-        <w:jc w:val="both"/>
       </w:pPr>
       <w:r>
         <w:t>IntelliJ IDEA 2017</w:t>
@@ -831,7 +779,6 @@
           <w:ilvl w:val="1"/>
           <w:numId w:val="12"/>
         </w:numPr>
-        <w:jc w:val="both"/>
       </w:pPr>
       <w:r>
         <w:t>Oracle Developer</w:t>
@@ -844,7 +791,6 @@
           <w:ilvl w:val="1"/>
           <w:numId w:val="12"/>
         </w:numPr>
-        <w:jc w:val="both"/>
       </w:pPr>
       <w:r>
         <w:t>Apache Tomcat 8.0</w:t>
@@ -857,7 +803,6 @@
           <w:ilvl w:val="0"/>
           <w:numId w:val="12"/>
         </w:numPr>
-        <w:jc w:val="both"/>
       </w:pPr>
       <w:r>
         <w:t>Ngôn ngữ sử dụng</w:t>
@@ -870,7 +815,6 @@
           <w:ilvl w:val="1"/>
           <w:numId w:val="12"/>
         </w:numPr>
-        <w:jc w:val="both"/>
       </w:pPr>
       <w:r>
         <w:t>SQL (Oracle XE)</w:t>
@@ -883,7 +827,6 @@
           <w:ilvl w:val="1"/>
           <w:numId w:val="12"/>
         </w:numPr>
-        <w:jc w:val="both"/>
       </w:pPr>
       <w:r>
         <w:t>Java (Spring Boot Framework)</w:t>
@@ -896,7 +839,6 @@
           <w:ilvl w:val="1"/>
           <w:numId w:val="12"/>
         </w:numPr>
-        <w:jc w:val="both"/>
       </w:pPr>
       <w:r>
         <w:t>Javascript (AngularJS Framework)</w:t>
@@ -909,7 +851,6 @@
           <w:ilvl w:val="1"/>
           <w:numId w:val="12"/>
         </w:numPr>
-        <w:jc w:val="both"/>
       </w:pPr>
       <w:r>
         <w:t>Css (Bootstrap Framework)</w:t>
@@ -922,7 +863,6 @@
           <w:ilvl w:val="1"/>
           <w:numId w:val="12"/>
         </w:numPr>
-        <w:jc w:val="both"/>
       </w:pPr>
       <w:r>
         <w:t>HTML 5</w:t>
@@ -1040,7 +980,6 @@
     <w:p>
       <w:pPr>
         <w:ind w:firstLine="567"/>
-        <w:jc w:val="both"/>
       </w:pPr>
       <w:r>
         <w:t>Nhân viên sau khi được Admin hệ thống đăng ký sẽ có mặt trong hệ thống</w:t>
@@ -1072,7 +1011,6 @@
     <w:p>
       <w:pPr>
         <w:ind w:firstLine="567"/>
-        <w:jc w:val="both"/>
       </w:pPr>
       <w:r>
         <w:t>Từ use case liên quan giữa các tác nhân trong hệ thống và sơ đồ use case tổng quát</w:t>
@@ -1160,7 +1098,6 @@
     <w:p>
       <w:pPr>
         <w:ind w:firstLine="567"/>
-        <w:jc w:val="both"/>
       </w:pPr>
       <w:r>
         <w:t>Admin hệ thống là người có quyền cao nhất trong hệ thống phần mềm này, người có quyền admin có thể thao tác trên mọi module</w:t>
@@ -1172,7 +1109,6 @@
     <w:p>
       <w:pPr>
         <w:ind w:firstLine="567"/>
-        <w:jc w:val="both"/>
       </w:pPr>
       <w:r>
         <w:lastRenderedPageBreak/>
@@ -1185,7 +1121,6 @@
     <w:p>
       <w:pPr>
         <w:ind w:firstLine="567"/>
-        <w:jc w:val="both"/>
       </w:pPr>
       <w:r>
         <w:t>Admin có quyền gửi duyệt, duyệt và hủy duyệt đoàn, chỉ những đoàn nào đã được gửi duyệt mới xuất hiện 2 button</w:t>
@@ -1197,7 +1132,6 @@
     <w:p>
       <w:pPr>
         <w:ind w:firstLine="567"/>
-        <w:jc w:val="both"/>
       </w:pPr>
       <w:r>
         <w:t>Ngoài ra, admin cũng có thể</w:t>
@@ -1281,7 +1215,6 @@
     <w:p>
       <w:pPr>
         <w:ind w:firstLine="567"/>
-        <w:jc w:val="both"/>
       </w:pPr>
       <w:r>
         <w:t>Nhân viên có quyền trên hệ thống sau khi được Admin thêm vào bảng QLDV_EMPLOYEE thông qua chức năng “Quản lý nhân viên”</w:t>
@@ -1296,7 +1229,6 @@
     <w:p>
       <w:pPr>
         <w:ind w:firstLine="567"/>
-        <w:jc w:val="both"/>
       </w:pPr>
       <w:r>
         <w:t>Nhân viên có thể tìm kiếm</w:t>
@@ -1308,7 +1240,6 @@
     <w:p>
       <w:pPr>
         <w:ind w:firstLine="567"/>
-        <w:jc w:val="both"/>
       </w:pPr>
       <w:r>
         <w:lastRenderedPageBreak/>
@@ -1318,7 +1249,6 @@
     <w:p>
       <w:pPr>
         <w:ind w:firstLine="567"/>
-        <w:jc w:val="both"/>
       </w:pPr>
       <w:r>
         <w:t>Có thể gửi duyệt với những đoàn do mình tạo, nhưng không có quyền duyệt và hủy duyệt đoàn</w:t>
@@ -1399,7 +1329,6 @@
     <w:p>
       <w:pPr>
         <w:ind w:firstLine="567"/>
-        <w:jc w:val="both"/>
       </w:pPr>
       <w:r>
         <w:t>Bảo vệ là người có quyền ít nhất trong hệ thống, nhưng lại tham những chức năng quan trọng nhất của hệ thống phần mềm này.</w:t>
@@ -1408,7 +1337,6 @@
     <w:p>
       <w:pPr>
         <w:ind w:firstLine="567"/>
-        <w:jc w:val="both"/>
       </w:pPr>
       <w:r>
         <w:t>Bảo vệ không có các quyền thêm, sửa, xóa như Admin hay Nhân viên mà họ chỉ được phép xem thông tin, cụ thể họ có thể tìm kiếm và xem thông tin cơ bản của những đoàn đã được duyệt (Admin đã duyệt là đủ điều kiện để vào – ra)</w:t>
@@ -1420,7 +1348,6 @@
     <w:p>
       <w:pPr>
         <w:ind w:firstLine="567"/>
-        <w:jc w:val="both"/>
       </w:pPr>
       <w:r>
         <w:t xml:space="preserve">Xem thông tin cơ bản về thành viên đoàn như họ tên, hình ảnh, </w:t>
@@ -1432,7 +1359,6 @@
     <w:p>
       <w:pPr>
         <w:ind w:firstLine="567"/>
-        <w:jc w:val="both"/>
       </w:pPr>
       <w:r>
         <w:lastRenderedPageBreak/>
@@ -1450,7 +1376,6 @@
           <w:numId w:val="20"/>
         </w:numPr>
         <w:ind w:left="993"/>
-        <w:jc w:val="both"/>
       </w:pPr>
       <w:r>
         <w:t>Khi khác đến lần đầu, kiểm tra thông tin khách có trong hệ thống thì cho phép in ticket cho từng khách, từng máy tính và dán vào CMT/máy tính (mã vạch có thể được in lại nhiều lần)</w:t>
@@ -1464,7 +1389,6 @@
           <w:numId w:val="20"/>
         </w:numPr>
         <w:ind w:left="993"/>
-        <w:jc w:val="both"/>
       </w:pPr>
       <w:r>
         <w:t xml:space="preserve">Khi khách vào: </w:t>
@@ -1481,7 +1405,6 @@
           <w:numId w:val="20"/>
         </w:numPr>
         <w:ind w:left="993"/>
-        <w:jc w:val="both"/>
       </w:pPr>
       <w:r>
         <w:t>Khi khách ra: đọc mã vạch và lưu lại thông tin khách ra</w:t>
@@ -1490,19 +1413,975 @@
     <w:p>
       <w:pPr>
         <w:ind w:firstLine="567"/>
-        <w:jc w:val="both"/>
       </w:pPr>
       <w:r>
         <w:t>Khi đọc mã vạch vào và ra, hệ thống tiến hành tìm kiếm, nếu có thông tin trùng khớp thì hiển thị lên cho bảo vệ đối chiếu, nếu không có thì hiển thị “Không tìm thấy thông tin tương ứng”.</w:t>
+      </w:r>
+    </w:p>
+    <w:p>
+      <w:pPr>
+        <w:pStyle w:val="Heading2"/>
+      </w:pPr>
+      <w:r>
+        <w:t>2.2) Biểu đồ hoạt động</w:t>
+      </w:r>
+    </w:p>
+    <w:p>
+      <w:pPr>
+        <w:ind w:firstLine="567"/>
+      </w:pPr>
+      <w:r>
+        <w:t xml:space="preserve">Chúng ta đã tìm hiểu kiến trúc hệ thống qua Use Case Diagram, </w:t>
+      </w:r>
+      <w:r>
+        <w:rPr>
+          <w:color w:val="FF0000"/>
+        </w:rPr>
+        <w:t>cấu trúc hệ thống thông qua Class Diagram</w:t>
+      </w:r>
+      <w:r>
+        <w:rPr>
+          <w:color w:val="FF0000"/>
+        </w:rPr>
+        <w:t xml:space="preserve">, </w:t>
+      </w:r>
+      <w:r>
+        <w:t>bây giờ chúng ta sẽ đi vào phân tích khía cạnh hoạt động của hệ thống. Theo UML 2.0 thì hệ thống có thể được mô tả theo 2 mô hình</w:t>
+      </w:r>
+      <w:r>
+        <w:t>:</w:t>
+      </w:r>
+    </w:p>
+    <w:p>
+      <w:pPr>
+        <w:pStyle w:val="ListParagraph"/>
+        <w:numPr>
+          <w:ilvl w:val="0"/>
+          <w:numId w:val="21"/>
+        </w:numPr>
+      </w:pPr>
+      <w:r>
+        <w:t>Mô hình tĩnh (Static Model)</w:t>
+      </w:r>
+    </w:p>
+    <w:p>
+      <w:pPr>
+        <w:pStyle w:val="ListParagraph"/>
+        <w:numPr>
+          <w:ilvl w:val="0"/>
+          <w:numId w:val="21"/>
+        </w:numPr>
+      </w:pPr>
+      <w:r>
+        <w:t>Mô hình động (Dynamic Model)</w:t>
+      </w:r>
+    </w:p>
+    <w:p>
+      <w:pPr>
+        <w:ind w:firstLine="567"/>
+      </w:pPr>
+      <w:r>
+        <w:t>Bây giờ chúng ta sẽ mô tả hoạt động của hệ thống thông qua bản vẽ Activity Diagram</w:t>
+      </w:r>
+      <w:r>
+        <w:t>.</w:t>
+      </w:r>
+    </w:p>
+    <w:p>
+      <w:pPr>
+        <w:ind w:firstLine="567"/>
+      </w:pPr>
+      <w:r>
+        <w:t>Activity Diagram là bản vẽ tập trung vào mô tả hoạt động, luồng xử lý bên trong hệ thống. Nó có thể được sử dụng để mô tả quy trình nghiệp vụ trong hệ thông, các luồng của một chức năng hoặc các hoạt động của một đối tượng.</w:t>
+      </w:r>
+    </w:p>
+    <w:p>
+      <w:pPr>
+        <w:pStyle w:val="Heading3"/>
+      </w:pPr>
+      <w:r>
+        <w:t>2.2.1</w:t>
+      </w:r>
+      <w:r>
+        <w:t>) Biểu đồ hoạt động chức năng tìm kiếm</w:t>
+      </w:r>
+    </w:p>
+    <w:p>
+      <w:pPr>
+        <w:ind w:firstLine="567"/>
+      </w:pPr>
+      <w:r>
+        <w:t>Ở</w:t>
+      </w:r>
+      <w:r>
+        <w:t xml:space="preserve"> chức năng tìm kiếm, chúng ta có các chức năng tìm kiếm cụ thể như:</w:t>
+      </w:r>
+    </w:p>
+    <w:p>
+      <w:pPr>
+        <w:pStyle w:val="ListParagraph"/>
+        <w:numPr>
+          <w:ilvl w:val="0"/>
+          <w:numId w:val="22"/>
+        </w:numPr>
+      </w:pPr>
+      <w:r>
+        <w:t>Tìm kiếm nhân viên (Nhân viên của đơn vị thuê)</w:t>
+      </w:r>
+    </w:p>
+    <w:p>
+      <w:pPr>
+        <w:pStyle w:val="ListParagraph"/>
+        <w:numPr>
+          <w:ilvl w:val="0"/>
+          <w:numId w:val="22"/>
+        </w:numPr>
+      </w:pPr>
+      <w:r>
+        <w:t>Tìm kiếm đối tác</w:t>
+      </w:r>
+    </w:p>
+    <w:p>
+      <w:pPr>
+        <w:pStyle w:val="ListParagraph"/>
+        <w:numPr>
+          <w:ilvl w:val="0"/>
+          <w:numId w:val="22"/>
+        </w:numPr>
+      </w:pPr>
+      <w:r>
+        <w:t>Tìm kiếm</w:t>
+      </w:r>
+      <w:r>
+        <w:t xml:space="preserve"> đoàn</w:t>
+      </w:r>
+    </w:p>
+    <w:p>
+      <w:pPr>
+        <w:ind w:firstLine="567"/>
+      </w:pPr>
+      <w:r>
+        <w:t>Trong phần này, sẽ vẽ biểu đồ hoạt động tổng quát cho chức năng tìm kiếm của hệ thống Quản lý Đoàn vào.</w:t>
+      </w:r>
+    </w:p>
+    <w:p>
+      <w:pPr>
+        <w:ind w:firstLine="567"/>
+      </w:pPr>
+      <w:r>
+        <w:rPr>
+          <w:noProof/>
+        </w:rPr>
+        <w:lastRenderedPageBreak/>
+        <w:drawing>
+          <wp:inline distT="0" distB="0" distL="0" distR="0">
+            <wp:extent cx="5343525" cy="5905500"/>
+            <wp:effectExtent l="0" t="0" r="9525" b="0"/>
+            <wp:docPr id="5" name="Picture 5"/>
+            <wp:cNvGraphicFramePr>
+              <a:graphicFrameLocks xmlns:a="http://schemas.openxmlformats.org/drawingml/2006/main" noChangeAspect="1"/>
+            </wp:cNvGraphicFramePr>
+            <a:graphic xmlns:a="http://schemas.openxmlformats.org/drawingml/2006/main">
+              <a:graphicData uri="http://schemas.openxmlformats.org/drawingml/2006/picture">
+                <pic:pic xmlns:pic="http://schemas.openxmlformats.org/drawingml/2006/picture">
+                  <pic:nvPicPr>
+                    <pic:cNvPr id="5" name="activity_search.png"/>
+                    <pic:cNvPicPr/>
+                  </pic:nvPicPr>
+                  <pic:blipFill>
+                    <a:blip r:embed="rId9">
+                      <a:extLst>
+                        <a:ext uri="{28A0092B-C50C-407E-A947-70E740481C1C}">
+                          <a14:useLocalDpi xmlns:a14="http://schemas.microsoft.com/office/drawing/2010/main" val="0"/>
+                        </a:ext>
+                      </a:extLst>
+                    </a:blip>
+                    <a:stretch>
+                      <a:fillRect/>
+                    </a:stretch>
+                  </pic:blipFill>
+                  <pic:spPr>
+                    <a:xfrm>
+                      <a:off x="0" y="0"/>
+                      <a:ext cx="5343525" cy="5905500"/>
+                    </a:xfrm>
+                    <a:prstGeom prst="rect">
+                      <a:avLst/>
+                    </a:prstGeom>
+                  </pic:spPr>
+                </pic:pic>
+              </a:graphicData>
+            </a:graphic>
+          </wp:inline>
+        </w:drawing>
+      </w:r>
+    </w:p>
+    <w:p>
+      <w:pPr>
+        <w:pStyle w:val="DMHinh"/>
+      </w:pPr>
+      <w:r>
+        <w:t>Hình 2.4 Biểu đồ hoạt động chức năng tìm kiếm</w:t>
+      </w:r>
+    </w:p>
+    <w:p>
+      <w:pPr>
+        <w:ind w:firstLine="567"/>
+      </w:pPr>
+      <w:r>
+        <w:t>Tại chức năng tìm kiếm, trước hệt người dùng bắt buộc phải login vào hệ thống, vì chỉ những người có quyền trên hệ thống mới được sử dụng chức năng này</w:t>
+      </w:r>
+    </w:p>
+    <w:p>
+      <w:pPr>
+        <w:ind w:firstLine="567"/>
+      </w:pPr>
+      <w:r>
+        <w:t>Sau khi người dùng login sẽ xảy ra 2 tình huống:</w:t>
+      </w:r>
+    </w:p>
+    <w:p>
+      <w:pPr>
+        <w:pStyle w:val="ListParagraph"/>
+        <w:numPr>
+          <w:ilvl w:val="0"/>
+          <w:numId w:val="23"/>
+        </w:numPr>
+      </w:pPr>
+      <w:r>
+        <w:t>Nếu người dùng đăng nhập không thành công: Thông báo lỗi lên màn hình và kết thúc xử lý</w:t>
+      </w:r>
+    </w:p>
+    <w:p>
+      <w:pPr>
+        <w:pStyle w:val="ListParagraph"/>
+        <w:numPr>
+          <w:ilvl w:val="0"/>
+          <w:numId w:val="23"/>
+        </w:numPr>
+      </w:pPr>
+      <w:r>
+        <w:t>Nếu người dùng đăng nhập thành công</w:t>
+      </w:r>
+      <w:r>
+        <w:t>: Hiển thị màn hình quản lý vào ra (là màn hình hiển thị mặc định sau khi đăng nhập thành công)</w:t>
+      </w:r>
+    </w:p>
+    <w:p>
+      <w:pPr>
+        <w:ind w:firstLine="567"/>
+      </w:pPr>
+      <w:r>
+        <w:t>Sau khi đăng nhập thành công, người dùng chọn chức năng tìm kiếm (bằng cách click button “Tìm kiếm” tại màn hình chính của mỗi chức năng)</w:t>
+      </w:r>
+      <w:r>
+        <w:t>. Hệ thống thực hiện tìm kiếm theo các yêu cầu tương ứng được nhập vào, phụ thuộc người dùng thực hiện tìm kiếm ở module nào, sẽ lấ</w:t>
+      </w:r>
+      <w:r>
+        <w:t xml:space="preserve">y thêm các thông tin tương ứng cần thiết. Hệ thống hiện thị </w:t>
+      </w:r>
+      <w:r>
+        <w:lastRenderedPageBreak/>
+        <w:t>danh sách tìm kiếm được, người dùng xem danh sách và kết thúc xử lý với nghiệp vụ này.</w:t>
+      </w:r>
+    </w:p>
+    <w:p>
+      <w:pPr>
+        <w:pStyle w:val="Heading3"/>
+      </w:pPr>
+      <w:r>
+        <w:t>2.2.2) Biểu đồ hoạt động chức năng thêm mới</w:t>
+      </w:r>
+    </w:p>
+    <w:p>
+      <w:pPr>
+        <w:ind w:firstLine="567"/>
+      </w:pPr>
+      <w:r>
+        <w:t xml:space="preserve">Ở chức năng </w:t>
+      </w:r>
+      <w:r>
+        <w:t>thêm mới</w:t>
+      </w:r>
+      <w:r>
+        <w:t xml:space="preserve">, chúng ta có các chức năng </w:t>
+      </w:r>
+      <w:r>
+        <w:t>thêm mới</w:t>
+      </w:r>
+      <w:r>
+        <w:t xml:space="preserve"> cụ thể như:</w:t>
+      </w:r>
+    </w:p>
+    <w:p>
+      <w:pPr>
+        <w:pStyle w:val="ListParagraph"/>
+        <w:numPr>
+          <w:ilvl w:val="0"/>
+          <w:numId w:val="22"/>
+        </w:numPr>
+      </w:pPr>
+      <w:r>
+        <w:t>Thêm mới</w:t>
+      </w:r>
+      <w:r>
+        <w:t xml:space="preserve"> nhân viên (Nhân viên của đơn vị thuê)</w:t>
+      </w:r>
+      <w:r>
+        <w:t xml:space="preserve">, chỉ Admin hệ thống mới có quyền thêm mới nhân viên </w:t>
+      </w:r>
+      <w:r>
+        <w:t>vào bảng QLDV_EMPLOYEE</w:t>
+      </w:r>
+    </w:p>
+    <w:p>
+      <w:pPr>
+        <w:pStyle w:val="ListParagraph"/>
+        <w:numPr>
+          <w:ilvl w:val="0"/>
+          <w:numId w:val="22"/>
+        </w:numPr>
+      </w:pPr>
+      <w:r>
+        <w:t>Thêm mới</w:t>
+      </w:r>
+      <w:r>
+        <w:t xml:space="preserve"> đối tác</w:t>
+      </w:r>
+      <w:r>
+        <w:t xml:space="preserve">, chỉ có admin hệ thống và nhân viên mới có quyền thêm mới đối tác vào bảng </w:t>
+      </w:r>
+      <w:r>
+        <w:t>QLDV_PARTNER</w:t>
+      </w:r>
+    </w:p>
+    <w:p>
+      <w:pPr>
+        <w:pStyle w:val="ListParagraph"/>
+        <w:numPr>
+          <w:ilvl w:val="0"/>
+          <w:numId w:val="22"/>
+        </w:numPr>
+      </w:pPr>
+      <w:r>
+        <w:t>Thêm mới</w:t>
+      </w:r>
+      <w:r>
+        <w:t xml:space="preserve"> đoàn</w:t>
+      </w:r>
+      <w:r>
+        <w:t>, admin và nhân viên có thêm mới đoàn đối tác vào bảng QLDV_</w:t>
+      </w:r>
+      <w:r>
+        <w:t>UNIONS</w:t>
+      </w:r>
+    </w:p>
+    <w:p>
+      <w:pPr>
+        <w:ind w:firstLine="567"/>
+      </w:pPr>
+      <w:r>
+        <w:t xml:space="preserve">Trong phần này, sẽ vẽ biểu đồ hoạt động tổng quát cho chức năng </w:t>
+      </w:r>
+      <w:r>
+        <w:t>thêm mới</w:t>
+      </w:r>
+      <w:r>
+        <w:t xml:space="preserve"> của hệ thố</w:t>
+      </w:r>
+      <w:r>
+        <w:t>ng.</w:t>
+      </w:r>
+    </w:p>
+    <w:p>
+      <w:pPr>
+        <w:ind w:firstLine="567"/>
+      </w:pPr>
+      <w:r>
+        <w:rPr>
+          <w:noProof/>
+        </w:rPr>
+        <w:lastRenderedPageBreak/>
+        <w:drawing>
+          <wp:inline distT="0" distB="0" distL="0" distR="0">
+            <wp:extent cx="5343525" cy="8477250"/>
+            <wp:effectExtent l="0" t="0" r="9525" b="0"/>
+            <wp:docPr id="8" name="Picture 8"/>
+            <wp:cNvGraphicFramePr>
+              <a:graphicFrameLocks xmlns:a="http://schemas.openxmlformats.org/drawingml/2006/main" noChangeAspect="1"/>
+            </wp:cNvGraphicFramePr>
+            <a:graphic xmlns:a="http://schemas.openxmlformats.org/drawingml/2006/main">
+              <a:graphicData uri="http://schemas.openxmlformats.org/drawingml/2006/picture">
+                <pic:pic xmlns:pic="http://schemas.openxmlformats.org/drawingml/2006/picture">
+                  <pic:nvPicPr>
+                    <pic:cNvPr id="8" name="activity_save.png"/>
+                    <pic:cNvPicPr/>
+                  </pic:nvPicPr>
+                  <pic:blipFill>
+                    <a:blip r:embed="rId10">
+                      <a:extLst>
+                        <a:ext uri="{28A0092B-C50C-407E-A947-70E740481C1C}">
+                          <a14:useLocalDpi xmlns:a14="http://schemas.microsoft.com/office/drawing/2010/main" val="0"/>
+                        </a:ext>
+                      </a:extLst>
+                    </a:blip>
+                    <a:stretch>
+                      <a:fillRect/>
+                    </a:stretch>
+                  </pic:blipFill>
+                  <pic:spPr>
+                    <a:xfrm>
+                      <a:off x="0" y="0"/>
+                      <a:ext cx="5343525" cy="8477250"/>
+                    </a:xfrm>
+                    <a:prstGeom prst="rect">
+                      <a:avLst/>
+                    </a:prstGeom>
+                  </pic:spPr>
+                </pic:pic>
+              </a:graphicData>
+            </a:graphic>
+          </wp:inline>
+        </w:drawing>
+      </w:r>
+    </w:p>
+    <w:p>
+      <w:pPr>
+        <w:pStyle w:val="DMHinh"/>
+      </w:pPr>
+      <w:r>
+        <w:t>Hình 2.5 Biểu đồ hoạt động chức năng Thêm mới</w:t>
+      </w:r>
+    </w:p>
+    <w:p>
+      <w:pPr>
+        <w:ind w:firstLine="567"/>
+      </w:pPr>
+      <w:r>
+        <w:lastRenderedPageBreak/>
+        <w:t>Người dùng sau khi đăng nhập thành công</w:t>
+      </w:r>
+      <w:r>
+        <w:t>, sẽ chọn chức năng thêm mới tại màn hình của mỗi module tương ứng, nếu người đó có quyền thêm mới thì màn hình thêm mới hiện ra để nhập các thông tin cần thiết</w:t>
+      </w:r>
+      <w:r>
+        <w:t>, nếu không thì sẽ kết thúc xử lý trên nghiệp vụ này.</w:t>
+      </w:r>
+    </w:p>
+    <w:p>
+      <w:pPr>
+        <w:ind w:firstLine="567"/>
+      </w:pPr>
+      <w:r>
+        <w:t>Người dùng sau khi điền hết các thông tin cần thiết</w:t>
+      </w:r>
+      <w:r>
+        <w:t xml:space="preserve"> sẽ thực hiện thêm mới, hệ thống tiến hành kiểm tra các thông tin đã hợp lệ chưa, nếu hợp </w:t>
+      </w:r>
+      <w:r>
+        <w:t>lệ sẽ thực hiện thêm mới, nếu không hợp lệ thì show thông báo lên màn hình cho người dùng biết để sửa.</w:t>
+      </w:r>
+    </w:p>
+    <w:p>
+      <w:pPr>
+        <w:ind w:firstLine="567"/>
+      </w:pPr>
+      <w:r>
+        <w:t>Trong quá trình thêm mới, nếu thêm mới thành công thì reload lại màn hình danh sách và hiển thị thông báo thêm mới thành công và kết thúc, nếu thất bại thì hiển thị thêm mới không thành công và kết thúc xử lý với nghiệp vụ này.</w:t>
+      </w:r>
+    </w:p>
+    <w:p>
+      <w:pPr>
+        <w:pStyle w:val="Heading3"/>
+      </w:pPr>
+      <w:r>
+        <w:t>2.2.3) Biểu đồ hoạt động chức năng sửa thông tin</w:t>
+      </w:r>
+    </w:p>
+    <w:p>
+      <w:pPr>
+        <w:ind w:firstLine="567"/>
+      </w:pPr>
+      <w:r>
+        <w:t>Mô hình hóa chung chức năng sửa thông tin cho các module nhân viên, đối tác và đoàn.</w:t>
+      </w:r>
+    </w:p>
+    <w:p>
+      <w:pPr>
+        <w:ind w:firstLine="567"/>
+      </w:pPr>
+      <w:r>
+        <w:t xml:space="preserve">Chức năng </w:t>
+      </w:r>
+      <w:r>
+        <w:t>chỉnh sửa thông tin dữ liệu đối với mỗi quyền trong hệ thống là khác nhau:</w:t>
+      </w:r>
+    </w:p>
+    <w:p>
+      <w:pPr>
+        <w:pStyle w:val="ListParagraph"/>
+        <w:numPr>
+          <w:ilvl w:val="0"/>
+          <w:numId w:val="24"/>
+        </w:numPr>
+      </w:pPr>
+      <w:r>
+        <w:t>Quyền Admin: là người có quyền cao nhất trong hệ thống, có thể chỉnh sửa thông tin của tất cả các bản ghi và ở tất cả các module</w:t>
+      </w:r>
+    </w:p>
+    <w:p>
+      <w:pPr>
+        <w:pStyle w:val="ListParagraph"/>
+        <w:numPr>
+          <w:ilvl w:val="0"/>
+          <w:numId w:val="24"/>
+        </w:numPr>
+      </w:pPr>
+      <w:r>
+        <w:t xml:space="preserve">Quyền Nhân viên: </w:t>
+      </w:r>
+      <w:r>
+        <w:t>Nhân viên không thể chỉnh sửa thông tin của các nhân viên khác và của chính mình, đối với các module khác thì chỉ có thể chỉnh sửa thông tin của đối tác, của đoàn tương ứng với những bản ghi mà mình tạo, không có quyền trên những bản ghi người khác tạo</w:t>
+      </w:r>
+    </w:p>
+    <w:p>
+      <w:pPr>
+        <w:pStyle w:val="ListParagraph"/>
+        <w:numPr>
+          <w:ilvl w:val="0"/>
+          <w:numId w:val="24"/>
+        </w:numPr>
+      </w:pPr>
+      <w:r>
+        <w:t>Quyền Bảo vệ/ Người quản lý vào – ra: không có quyền trên chức năng này</w:t>
+      </w:r>
+    </w:p>
+    <w:p>
+      <w:pPr>
+        <w:ind w:firstLine="567"/>
+      </w:pPr>
+      <w:r>
+        <w:t>Khi người dùng chọn chức năng edit tạ</w:t>
+      </w:r>
+      <w:r>
+        <w:t>i mỗi bản ghi</w:t>
+      </w:r>
+      <w:r>
+        <w:t>, nếu không có quyền trên bản ghi đó thì sẽ kết thúc xử lý nghiệp vụ này.</w:t>
+      </w:r>
+    </w:p>
+    <w:p>
+      <w:pPr>
+        <w:ind w:firstLine="567"/>
+      </w:pPr>
+      <w:r>
+        <w:t>Trường hợp người đó có quyền chỉnh sửa bản ghi</w:t>
+      </w:r>
+      <w:r>
+        <w:t>, form chỉnh sửa sẽ được hiện ra cùng với thông tin tương ứng</w:t>
+      </w:r>
+      <w:r>
+        <w:t>, người dùng chỉnh sửa thông tin và chọn cập nhật, hệ thống thực hiện validate, nếu có lỗi thì hiển thị thông báo lỗi, nếu không có lỗi thì thực hiện update thông tin.</w:t>
+      </w:r>
+    </w:p>
+    <w:p>
+      <w:pPr>
+        <w:ind w:firstLine="567"/>
+      </w:pPr>
+      <w:r>
+        <w:t>Khi tực hiện update, nếu thành công thì hệ thống sẽ reload lại danh sách và hiện thông báo thành công hoặc thất bại.</w:t>
+      </w:r>
+    </w:p>
+    <w:p>
+      <w:pPr>
+        <w:ind w:firstLine="567"/>
+      </w:pPr>
+      <w:r>
+        <w:rPr>
+          <w:noProof/>
+        </w:rPr>
+        <w:lastRenderedPageBreak/>
+        <w:drawing>
+          <wp:inline distT="0" distB="0" distL="0" distR="0">
+            <wp:extent cx="5343525" cy="8477250"/>
+            <wp:effectExtent l="0" t="0" r="9525" b="0"/>
+            <wp:docPr id="9" name="Picture 9"/>
+            <wp:cNvGraphicFramePr>
+              <a:graphicFrameLocks xmlns:a="http://schemas.openxmlformats.org/drawingml/2006/main" noChangeAspect="1"/>
+            </wp:cNvGraphicFramePr>
+            <a:graphic xmlns:a="http://schemas.openxmlformats.org/drawingml/2006/main">
+              <a:graphicData uri="http://schemas.openxmlformats.org/drawingml/2006/picture">
+                <pic:pic xmlns:pic="http://schemas.openxmlformats.org/drawingml/2006/picture">
+                  <pic:nvPicPr>
+                    <pic:cNvPr id="9" name="activity_edit.png"/>
+                    <pic:cNvPicPr/>
+                  </pic:nvPicPr>
+                  <pic:blipFill>
+                    <a:blip r:embed="rId11">
+                      <a:extLst>
+                        <a:ext uri="{28A0092B-C50C-407E-A947-70E740481C1C}">
+                          <a14:useLocalDpi xmlns:a14="http://schemas.microsoft.com/office/drawing/2010/main" val="0"/>
+                        </a:ext>
+                      </a:extLst>
+                    </a:blip>
+                    <a:stretch>
+                      <a:fillRect/>
+                    </a:stretch>
+                  </pic:blipFill>
+                  <pic:spPr>
+                    <a:xfrm>
+                      <a:off x="0" y="0"/>
+                      <a:ext cx="5343525" cy="8477250"/>
+                    </a:xfrm>
+                    <a:prstGeom prst="rect">
+                      <a:avLst/>
+                    </a:prstGeom>
+                  </pic:spPr>
+                </pic:pic>
+              </a:graphicData>
+            </a:graphic>
+          </wp:inline>
+        </w:drawing>
+      </w:r>
+    </w:p>
+    <w:p>
+      <w:pPr>
+        <w:pStyle w:val="DMHinh"/>
+      </w:pPr>
+      <w:r>
+        <w:t>Hình 2.6 Biểu đồ hoạt động chức năng chỉnh sửa</w:t>
+      </w:r>
+    </w:p>
+    <w:p>
+      <w:pPr>
+        <w:pStyle w:val="Heading3"/>
+      </w:pPr>
+      <w:r>
+        <w:lastRenderedPageBreak/>
+        <w:t>2.2.4) Biểu đồ hoạt động chức năng Xóa thông tin</w:t>
+      </w:r>
+    </w:p>
+    <w:p>
+      <w:pPr>
+        <w:ind w:firstLine="567"/>
+      </w:pPr>
+      <w:r>
+        <w:t>Mô hình hóa chung chức năng sửa thông tin cho các module nhân viên, đối tác và đoàn.</w:t>
+      </w:r>
+    </w:p>
+    <w:p>
+      <w:pPr>
+        <w:jc w:val="center"/>
+      </w:pPr>
+      <w:r>
+        <w:rPr>
+          <w:noProof/>
+        </w:rPr>
+        <w:drawing>
+          <wp:inline distT="0" distB="0" distL="0" distR="0">
+            <wp:extent cx="5343525" cy="7810500"/>
+            <wp:effectExtent l="0" t="0" r="9525" b="0"/>
+            <wp:docPr id="11" name="Picture 11"/>
+            <wp:cNvGraphicFramePr>
+              <a:graphicFrameLocks xmlns:a="http://schemas.openxmlformats.org/drawingml/2006/main" noChangeAspect="1"/>
+            </wp:cNvGraphicFramePr>
+            <a:graphic xmlns:a="http://schemas.openxmlformats.org/drawingml/2006/main">
+              <a:graphicData uri="http://schemas.openxmlformats.org/drawingml/2006/picture">
+                <pic:pic xmlns:pic="http://schemas.openxmlformats.org/drawingml/2006/picture">
+                  <pic:nvPicPr>
+                    <pic:cNvPr id="11" name="activity_delete (1).png"/>
+                    <pic:cNvPicPr/>
+                  </pic:nvPicPr>
+                  <pic:blipFill>
+                    <a:blip r:embed="rId12">
+                      <a:extLst>
+                        <a:ext uri="{28A0092B-C50C-407E-A947-70E740481C1C}">
+                          <a14:useLocalDpi xmlns:a14="http://schemas.microsoft.com/office/drawing/2010/main" val="0"/>
+                        </a:ext>
+                      </a:extLst>
+                    </a:blip>
+                    <a:stretch>
+                      <a:fillRect/>
+                    </a:stretch>
+                  </pic:blipFill>
+                  <pic:spPr>
+                    <a:xfrm>
+                      <a:off x="0" y="0"/>
+                      <a:ext cx="5343525" cy="7810500"/>
+                    </a:xfrm>
+                    <a:prstGeom prst="rect">
+                      <a:avLst/>
+                    </a:prstGeom>
+                  </pic:spPr>
+                </pic:pic>
+              </a:graphicData>
+            </a:graphic>
+          </wp:inline>
+        </w:drawing>
+      </w:r>
+    </w:p>
+    <w:p>
+      <w:pPr>
+        <w:pStyle w:val="DMHinh"/>
+      </w:pPr>
+      <w:r>
+        <w:t>Hình 2.7 Biểu đồ hoạt động chức</w:t>
+      </w:r>
+      <w:r>
+        <w:t xml:space="preserve"> năng xóa</w:t>
+      </w:r>
+    </w:p>
+    <w:p>
+      <w:pPr>
+        <w:ind w:firstLine="567"/>
+      </w:pPr>
+      <w:r>
+        <w:lastRenderedPageBreak/>
+        <w:t xml:space="preserve">Chức năng </w:t>
+      </w:r>
+      <w:r>
+        <w:t>xóa</w:t>
+      </w:r>
+      <w:r>
+        <w:t xml:space="preserve"> thông tin dữ liệu đối với mỗi quyền trong hệ thống</w:t>
+      </w:r>
+      <w:r>
+        <w:t xml:space="preserve"> khác nhau và với mỗi module</w:t>
+      </w:r>
+      <w:r>
+        <w:t xml:space="preserve"> là khác nhau:</w:t>
+      </w:r>
+    </w:p>
+    <w:p>
+      <w:pPr>
+        <w:pStyle w:val="ListParagraph"/>
+        <w:numPr>
+          <w:ilvl w:val="0"/>
+          <w:numId w:val="25"/>
+        </w:numPr>
+      </w:pPr>
+      <w:r>
+        <w:t>Đối với module quản lý đố</w:t>
+      </w:r>
+      <w:r>
+        <w:t>i tác: C</w:t>
+      </w:r>
+      <w:r>
+        <w:t>hỉ được xóa nhưng đối tác chưa thuộc đoàn nào</w:t>
+      </w:r>
+    </w:p>
+    <w:p>
+      <w:pPr>
+        <w:pStyle w:val="ListParagraph"/>
+        <w:numPr>
+          <w:ilvl w:val="0"/>
+          <w:numId w:val="25"/>
+        </w:numPr>
+      </w:pPr>
+      <w:r>
+        <w:t>Đối với module quản lý đoàn: Chỉ được phép xóa</w:t>
+      </w:r>
+      <w:r>
+        <w:t xml:space="preserve"> những đoàn ở trạng thái draft</w:t>
+      </w:r>
+    </w:p>
+    <w:p>
+      <w:pPr>
+        <w:pStyle w:val="ListParagraph"/>
+        <w:numPr>
+          <w:ilvl w:val="0"/>
+          <w:numId w:val="24"/>
+        </w:numPr>
+      </w:pPr>
+      <w:r>
+        <w:t xml:space="preserve">Quyền Admin: là người có quyền cao nhất trong hệ thống, có thể </w:t>
+      </w:r>
+      <w:r>
+        <w:t>xóa</w:t>
+      </w:r>
+      <w:r>
+        <w:t xml:space="preserve"> thông tin của tất cả các bản ghi và ở tất cả các module</w:t>
+      </w:r>
+    </w:p>
+    <w:p>
+      <w:pPr>
+        <w:pStyle w:val="ListParagraph"/>
+        <w:numPr>
+          <w:ilvl w:val="0"/>
+          <w:numId w:val="24"/>
+        </w:numPr>
+      </w:pPr>
+      <w:r>
+        <w:t xml:space="preserve">Quyền Nhân viên: Nhân viên chỉ có thể </w:t>
+      </w:r>
+      <w:r>
+        <w:t>xóa</w:t>
+      </w:r>
+      <w:r>
+        <w:t xml:space="preserve"> thông tin của đối tác, của đoàn tương ứng với những bản ghi mà mình tạo, không có quyền trên những bản ghi người khác tạo</w:t>
+      </w:r>
+    </w:p>
+    <w:p>
+      <w:pPr>
+        <w:pStyle w:val="ListParagraph"/>
+        <w:numPr>
+          <w:ilvl w:val="0"/>
+          <w:numId w:val="24"/>
+        </w:numPr>
+      </w:pPr>
+      <w:r>
+        <w:t>Quyền Bảo vệ/ Người quản lý vào – ra: không có quyền trên chức năng này</w:t>
+      </w:r>
+    </w:p>
+    <w:p>
+      <w:pPr>
+        <w:ind w:firstLine="567"/>
+      </w:pPr>
+      <w:r>
+        <w:t>Người dùng khi chọn xóa thông tin 1 bản ghi, hệ thống sẽ check quyền</w:t>
+      </w:r>
+      <w:r>
+        <w:t>, nếu người đó không có quyền thì sẽ kết thúc nghiệp vụ, nếu có quyền thì</w:t>
+      </w:r>
+      <w:r>
+        <w:t xml:space="preserve"> popup xác nhận sẽ hiện ra</w:t>
+      </w:r>
+      <w:r>
+        <w:t>, nếu người dùng chọn OK thì hệ thống sẽ thực hiện xóa và reload lại danh sách, nế</w:t>
+      </w:r>
+      <w:r>
+        <w:t>u không thì đóng popup và kết thúc.</w:t>
+      </w:r>
+    </w:p>
+    <w:p>
+      <w:pPr>
+        <w:pStyle w:val="Heading3"/>
+      </w:pPr>
+      <w:r>
+        <w:t>2.2.5) Biểu đồ hoạt động chức năng Quét mã vạch vào – ra</w:t>
+      </w:r>
+    </w:p>
+    <w:p>
+      <w:pPr>
+        <w:ind w:firstLine="567"/>
+      </w:pPr>
+      <w:r>
+        <w:t xml:space="preserve">Mô hình hóa chung chức năng </w:t>
+      </w:r>
+      <w:r>
+        <w:t>quét mã vạch vào ra, người sử dụng chính của chức năng này là bảo vệ/Người quản lý vào – ra.</w:t>
+      </w:r>
+    </w:p>
+    <w:p>
+      <w:pPr>
+        <w:ind w:firstLine="567"/>
+      </w:pPr>
+      <w:r>
+        <w:t>Sau khi user đăng nhập sẽ được chuyển hướng đến màn hình quản lý vào ra, tại đây</w:t>
+      </w:r>
+      <w:r>
+        <w:t xml:space="preserve"> người sử dụng khi chọn chức năng quét mã vạch vào/ra, một popup sẽ hiện thị lên cho phép sử dụng súng bắn barcode (hoặc có thể nhập tay, nếu mã vạch bị mờ, rách không thể đọc bằng súng được)</w:t>
+      </w:r>
+      <w:r>
+        <w:t xml:space="preserve"> để lấy thông tin tương ứng với barcode được nhập vào:</w:t>
+      </w:r>
+    </w:p>
+    <w:p>
+      <w:pPr>
+        <w:pStyle w:val="ListParagraph"/>
+        <w:numPr>
+          <w:ilvl w:val="0"/>
+          <w:numId w:val="26"/>
+        </w:numPr>
+      </w:pPr>
+      <w:r>
+        <w:t>Nếu barcode không tồn tại: Hiển thị thông báo “Không tìm thấy thống tin tương ứng” và kết thúc xử lý</w:t>
+      </w:r>
+    </w:p>
+    <w:p>
+      <w:pPr>
+        <w:pStyle w:val="ListParagraph"/>
+        <w:numPr>
+          <w:ilvl w:val="0"/>
+          <w:numId w:val="26"/>
+        </w:numPr>
+      </w:pPr>
+      <w:r>
+        <w:t xml:space="preserve">Nếu </w:t>
+      </w:r>
+      <w:r>
+        <w:t>tồn tại thông tin: Hiển thị thông tin về người vào/máy tính, đồng thời thêm mới/update thông tin vào bảng QLDV_MEMBER_INOUT</w:t>
+      </w:r>
+    </w:p>
+    <w:p>
+      <w:pPr>
+        <w:ind w:firstLine="567"/>
+      </w:pPr>
+      <w:r>
+        <w:rPr>
+          <w:noProof/>
+        </w:rPr>
+        <w:lastRenderedPageBreak/>
+        <w:drawing>
+          <wp:inline distT="0" distB="0" distL="0" distR="0">
+            <wp:extent cx="5343525" cy="6381750"/>
+            <wp:effectExtent l="0" t="0" r="9525" b="0"/>
+            <wp:docPr id="12" name="Picture 12"/>
+            <wp:cNvGraphicFramePr>
+              <a:graphicFrameLocks xmlns:a="http://schemas.openxmlformats.org/drawingml/2006/main" noChangeAspect="1"/>
+            </wp:cNvGraphicFramePr>
+            <a:graphic xmlns:a="http://schemas.openxmlformats.org/drawingml/2006/main">
+              <a:graphicData uri="http://schemas.openxmlformats.org/drawingml/2006/picture">
+                <pic:pic xmlns:pic="http://schemas.openxmlformats.org/drawingml/2006/picture">
+                  <pic:nvPicPr>
+                    <pic:cNvPr id="12" name="activity_in_out.png"/>
+                    <pic:cNvPicPr/>
+                  </pic:nvPicPr>
+                  <pic:blipFill>
+                    <a:blip r:embed="rId13">
+                      <a:extLst>
+                        <a:ext uri="{28A0092B-C50C-407E-A947-70E740481C1C}">
+                          <a14:useLocalDpi xmlns:a14="http://schemas.microsoft.com/office/drawing/2010/main" val="0"/>
+                        </a:ext>
+                      </a:extLst>
+                    </a:blip>
+                    <a:stretch>
+                      <a:fillRect/>
+                    </a:stretch>
+                  </pic:blipFill>
+                  <pic:spPr>
+                    <a:xfrm>
+                      <a:off x="0" y="0"/>
+                      <a:ext cx="5343525" cy="6381750"/>
+                    </a:xfrm>
+                    <a:prstGeom prst="rect">
+                      <a:avLst/>
+                    </a:prstGeom>
+                  </pic:spPr>
+                </pic:pic>
+              </a:graphicData>
+            </a:graphic>
+          </wp:inline>
+        </w:drawing>
+      </w:r>
+    </w:p>
+    <w:p>
+      <w:pPr>
+        <w:pStyle w:val="DMHinh"/>
+      </w:pPr>
+      <w:r>
+        <w:t>Hình 2.8 Biểu đồ hoạt động chức năng quản lý vào - ra</w:t>
       </w:r>
       <w:bookmarkStart w:id="0" w:name="_GoBack"/>
       <w:bookmarkEnd w:id="0"/>
     </w:p>
-    <w:p>
-      <w:pPr>
-        <w:jc w:val="both"/>
-      </w:pPr>
-    </w:p>
+    <w:p/>
+    <w:p>
+      <w:pPr>
+        <w:ind w:firstLine="567"/>
+      </w:pPr>
+    </w:p>
+    <w:p/>
     <w:sectPr>
       <w:pgSz w:w="11907" w:h="16840" w:code="9"/>
       <w:pgMar w:top="1418" w:right="1134" w:bottom="1418" w:left="1701" w:header="720" w:footer="720" w:gutter="0"/>
@@ -1602,6 +2481,119 @@
     </w:lvl>
   </w:abstractNum>
   <w:abstractNum w:abstractNumId="1" w15:restartNumberingAfterBreak="0">
+    <w:nsid w:val="04F96FE4"/>
+    <w:multiLevelType w:val="hybridMultilevel"/>
+    <w:tmpl w:val="96FCA876"/>
+    <w:lvl w:ilvl="0" w:tplc="04090001">
+      <w:start w:val="1"/>
+      <w:numFmt w:val="bullet"/>
+      <w:lvlText w:val=""/>
+      <w:lvlJc w:val="left"/>
+      <w:pPr>
+        <w:ind w:left="1287" w:hanging="360"/>
+      </w:pPr>
+      <w:rPr>
+        <w:rFonts w:ascii="Symbol" w:hAnsi="Symbol" w:hint="default"/>
+      </w:rPr>
+    </w:lvl>
+    <w:lvl w:ilvl="1" w:tplc="04090003" w:tentative="1">
+      <w:start w:val="1"/>
+      <w:numFmt w:val="bullet"/>
+      <w:lvlText w:val="o"/>
+      <w:lvlJc w:val="left"/>
+      <w:pPr>
+        <w:ind w:left="2007" w:hanging="360"/>
+      </w:pPr>
+      <w:rPr>
+        <w:rFonts w:ascii="Courier New" w:hAnsi="Courier New" w:cs="Courier New" w:hint="default"/>
+      </w:rPr>
+    </w:lvl>
+    <w:lvl w:ilvl="2" w:tplc="04090005" w:tentative="1">
+      <w:start w:val="1"/>
+      <w:numFmt w:val="bullet"/>
+      <w:lvlText w:val=""/>
+      <w:lvlJc w:val="left"/>
+      <w:pPr>
+        <w:ind w:left="2727" w:hanging="360"/>
+      </w:pPr>
+      <w:rPr>
+        <w:rFonts w:ascii="Wingdings" w:hAnsi="Wingdings" w:hint="default"/>
+      </w:rPr>
+    </w:lvl>
+    <w:lvl w:ilvl="3" w:tplc="04090001" w:tentative="1">
+      <w:start w:val="1"/>
+      <w:numFmt w:val="bullet"/>
+      <w:lvlText w:val=""/>
+      <w:lvlJc w:val="left"/>
+      <w:pPr>
+        <w:ind w:left="3447" w:hanging="360"/>
+      </w:pPr>
+      <w:rPr>
+        <w:rFonts w:ascii="Symbol" w:hAnsi="Symbol" w:hint="default"/>
+      </w:rPr>
+    </w:lvl>
+    <w:lvl w:ilvl="4" w:tplc="04090003" w:tentative="1">
+      <w:start w:val="1"/>
+      <w:numFmt w:val="bullet"/>
+      <w:lvlText w:val="o"/>
+      <w:lvlJc w:val="left"/>
+      <w:pPr>
+        <w:ind w:left="4167" w:hanging="360"/>
+      </w:pPr>
+      <w:rPr>
+        <w:rFonts w:ascii="Courier New" w:hAnsi="Courier New" w:cs="Courier New" w:hint="default"/>
+      </w:rPr>
+    </w:lvl>
+    <w:lvl w:ilvl="5" w:tplc="04090005" w:tentative="1">
+      <w:start w:val="1"/>
+      <w:numFmt w:val="bullet"/>
+      <w:lvlText w:val=""/>
+      <w:lvlJc w:val="left"/>
+      <w:pPr>
+        <w:ind w:left="4887" w:hanging="360"/>
+      </w:pPr>
+      <w:rPr>
+        <w:rFonts w:ascii="Wingdings" w:hAnsi="Wingdings" w:hint="default"/>
+      </w:rPr>
+    </w:lvl>
+    <w:lvl w:ilvl="6" w:tplc="04090001" w:tentative="1">
+      <w:start w:val="1"/>
+      <w:numFmt w:val="bullet"/>
+      <w:lvlText w:val=""/>
+      <w:lvlJc w:val="left"/>
+      <w:pPr>
+        <w:ind w:left="5607" w:hanging="360"/>
+      </w:pPr>
+      <w:rPr>
+        <w:rFonts w:ascii="Symbol" w:hAnsi="Symbol" w:hint="default"/>
+      </w:rPr>
+    </w:lvl>
+    <w:lvl w:ilvl="7" w:tplc="04090003" w:tentative="1">
+      <w:start w:val="1"/>
+      <w:numFmt w:val="bullet"/>
+      <w:lvlText w:val="o"/>
+      <w:lvlJc w:val="left"/>
+      <w:pPr>
+        <w:ind w:left="6327" w:hanging="360"/>
+      </w:pPr>
+      <w:rPr>
+        <w:rFonts w:ascii="Courier New" w:hAnsi="Courier New" w:cs="Courier New" w:hint="default"/>
+      </w:rPr>
+    </w:lvl>
+    <w:lvl w:ilvl="8" w:tplc="04090005" w:tentative="1">
+      <w:start w:val="1"/>
+      <w:numFmt w:val="bullet"/>
+      <w:lvlText w:val=""/>
+      <w:lvlJc w:val="left"/>
+      <w:pPr>
+        <w:ind w:left="7047" w:hanging="360"/>
+      </w:pPr>
+      <w:rPr>
+        <w:rFonts w:ascii="Wingdings" w:hAnsi="Wingdings" w:hint="default"/>
+      </w:rPr>
+    </w:lvl>
+  </w:abstractNum>
+  <w:abstractNum w:abstractNumId="2" w15:restartNumberingAfterBreak="0">
     <w:nsid w:val="0893172C"/>
     <w:multiLevelType w:val="hybridMultilevel"/>
     <w:tmpl w:val="7286E110"/>
@@ -1714,7 +2706,7 @@
       </w:rPr>
     </w:lvl>
   </w:abstractNum>
-  <w:abstractNum w:abstractNumId="2" w15:restartNumberingAfterBreak="0">
+  <w:abstractNum w:abstractNumId="3" w15:restartNumberingAfterBreak="0">
     <w:nsid w:val="09146870"/>
     <w:multiLevelType w:val="hybridMultilevel"/>
     <w:tmpl w:val="C06EB93C"/>
@@ -1827,7 +2819,7 @@
       </w:rPr>
     </w:lvl>
   </w:abstractNum>
-  <w:abstractNum w:abstractNumId="3" w15:restartNumberingAfterBreak="0">
+  <w:abstractNum w:abstractNumId="4" w15:restartNumberingAfterBreak="0">
     <w:nsid w:val="0D5B0BF3"/>
     <w:multiLevelType w:val="hybridMultilevel"/>
     <w:tmpl w:val="18026782"/>
@@ -1940,7 +2932,7 @@
       </w:rPr>
     </w:lvl>
   </w:abstractNum>
-  <w:abstractNum w:abstractNumId="4" w15:restartNumberingAfterBreak="0">
+  <w:abstractNum w:abstractNumId="5" w15:restartNumberingAfterBreak="0">
     <w:nsid w:val="0E200131"/>
     <w:multiLevelType w:val="hybridMultilevel"/>
     <w:tmpl w:val="4D3C8FFE"/>
@@ -2053,7 +3045,7 @@
       </w:rPr>
     </w:lvl>
   </w:abstractNum>
-  <w:abstractNum w:abstractNumId="5" w15:restartNumberingAfterBreak="0">
+  <w:abstractNum w:abstractNumId="6" w15:restartNumberingAfterBreak="0">
     <w:nsid w:val="11982CF0"/>
     <w:multiLevelType w:val="hybridMultilevel"/>
     <w:tmpl w:val="3CBEB104"/>
@@ -2166,7 +3158,7 @@
       </w:rPr>
     </w:lvl>
   </w:abstractNum>
-  <w:abstractNum w:abstractNumId="6" w15:restartNumberingAfterBreak="0">
+  <w:abstractNum w:abstractNumId="7" w15:restartNumberingAfterBreak="0">
     <w:nsid w:val="12771C4C"/>
     <w:multiLevelType w:val="multilevel"/>
     <w:tmpl w:val="81C030C6"/>
@@ -2279,7 +3271,7 @@
       </w:rPr>
     </w:lvl>
   </w:abstractNum>
-  <w:abstractNum w:abstractNumId="7" w15:restartNumberingAfterBreak="0">
+  <w:abstractNum w:abstractNumId="8" w15:restartNumberingAfterBreak="0">
     <w:nsid w:val="16D51744"/>
     <w:multiLevelType w:val="hybridMultilevel"/>
     <w:tmpl w:val="F162E40C"/>
@@ -2392,7 +3384,120 @@
       </w:rPr>
     </w:lvl>
   </w:abstractNum>
-  <w:abstractNum w:abstractNumId="8" w15:restartNumberingAfterBreak="0">
+  <w:abstractNum w:abstractNumId="9" w15:restartNumberingAfterBreak="0">
+    <w:nsid w:val="19AF1146"/>
+    <w:multiLevelType w:val="hybridMultilevel"/>
+    <w:tmpl w:val="D602897C"/>
+    <w:lvl w:ilvl="0" w:tplc="04090001">
+      <w:start w:val="1"/>
+      <w:numFmt w:val="bullet"/>
+      <w:lvlText w:val=""/>
+      <w:lvlJc w:val="left"/>
+      <w:pPr>
+        <w:ind w:left="1287" w:hanging="360"/>
+      </w:pPr>
+      <w:rPr>
+        <w:rFonts w:ascii="Symbol" w:hAnsi="Symbol" w:hint="default"/>
+      </w:rPr>
+    </w:lvl>
+    <w:lvl w:ilvl="1" w:tplc="04090003" w:tentative="1">
+      <w:start w:val="1"/>
+      <w:numFmt w:val="bullet"/>
+      <w:lvlText w:val="o"/>
+      <w:lvlJc w:val="left"/>
+      <w:pPr>
+        <w:ind w:left="2007" w:hanging="360"/>
+      </w:pPr>
+      <w:rPr>
+        <w:rFonts w:ascii="Courier New" w:hAnsi="Courier New" w:cs="Courier New" w:hint="default"/>
+      </w:rPr>
+    </w:lvl>
+    <w:lvl w:ilvl="2" w:tplc="04090005" w:tentative="1">
+      <w:start w:val="1"/>
+      <w:numFmt w:val="bullet"/>
+      <w:lvlText w:val=""/>
+      <w:lvlJc w:val="left"/>
+      <w:pPr>
+        <w:ind w:left="2727" w:hanging="360"/>
+      </w:pPr>
+      <w:rPr>
+        <w:rFonts w:ascii="Wingdings" w:hAnsi="Wingdings" w:hint="default"/>
+      </w:rPr>
+    </w:lvl>
+    <w:lvl w:ilvl="3" w:tplc="04090001" w:tentative="1">
+      <w:start w:val="1"/>
+      <w:numFmt w:val="bullet"/>
+      <w:lvlText w:val=""/>
+      <w:lvlJc w:val="left"/>
+      <w:pPr>
+        <w:ind w:left="3447" w:hanging="360"/>
+      </w:pPr>
+      <w:rPr>
+        <w:rFonts w:ascii="Symbol" w:hAnsi="Symbol" w:hint="default"/>
+      </w:rPr>
+    </w:lvl>
+    <w:lvl w:ilvl="4" w:tplc="04090003" w:tentative="1">
+      <w:start w:val="1"/>
+      <w:numFmt w:val="bullet"/>
+      <w:lvlText w:val="o"/>
+      <w:lvlJc w:val="left"/>
+      <w:pPr>
+        <w:ind w:left="4167" w:hanging="360"/>
+      </w:pPr>
+      <w:rPr>
+        <w:rFonts w:ascii="Courier New" w:hAnsi="Courier New" w:cs="Courier New" w:hint="default"/>
+      </w:rPr>
+    </w:lvl>
+    <w:lvl w:ilvl="5" w:tplc="04090005" w:tentative="1">
+      <w:start w:val="1"/>
+      <w:numFmt w:val="bullet"/>
+      <w:lvlText w:val=""/>
+      <w:lvlJc w:val="left"/>
+      <w:pPr>
+        <w:ind w:left="4887" w:hanging="360"/>
+      </w:pPr>
+      <w:rPr>
+        <w:rFonts w:ascii="Wingdings" w:hAnsi="Wingdings" w:hint="default"/>
+      </w:rPr>
+    </w:lvl>
+    <w:lvl w:ilvl="6" w:tplc="04090001" w:tentative="1">
+      <w:start w:val="1"/>
+      <w:numFmt w:val="bullet"/>
+      <w:lvlText w:val=""/>
+      <w:lvlJc w:val="left"/>
+      <w:pPr>
+        <w:ind w:left="5607" w:hanging="360"/>
+      </w:pPr>
+      <w:rPr>
+        <w:rFonts w:ascii="Symbol" w:hAnsi="Symbol" w:hint="default"/>
+      </w:rPr>
+    </w:lvl>
+    <w:lvl w:ilvl="7" w:tplc="04090003" w:tentative="1">
+      <w:start w:val="1"/>
+      <w:numFmt w:val="bullet"/>
+      <w:lvlText w:val="o"/>
+      <w:lvlJc w:val="left"/>
+      <w:pPr>
+        <w:ind w:left="6327" w:hanging="360"/>
+      </w:pPr>
+      <w:rPr>
+        <w:rFonts w:ascii="Courier New" w:hAnsi="Courier New" w:cs="Courier New" w:hint="default"/>
+      </w:rPr>
+    </w:lvl>
+    <w:lvl w:ilvl="8" w:tplc="04090005" w:tentative="1">
+      <w:start w:val="1"/>
+      <w:numFmt w:val="bullet"/>
+      <w:lvlText w:val=""/>
+      <w:lvlJc w:val="left"/>
+      <w:pPr>
+        <w:ind w:left="7047" w:hanging="360"/>
+      </w:pPr>
+      <w:rPr>
+        <w:rFonts w:ascii="Wingdings" w:hAnsi="Wingdings" w:hint="default"/>
+      </w:rPr>
+    </w:lvl>
+  </w:abstractNum>
+  <w:abstractNum w:abstractNumId="10" w15:restartNumberingAfterBreak="0">
     <w:nsid w:val="218E76D7"/>
     <w:multiLevelType w:val="hybridMultilevel"/>
     <w:tmpl w:val="D6761CC8"/>
@@ -2505,7 +3610,120 @@
       </w:rPr>
     </w:lvl>
   </w:abstractNum>
-  <w:abstractNum w:abstractNumId="9" w15:restartNumberingAfterBreak="0">
+  <w:abstractNum w:abstractNumId="11" w15:restartNumberingAfterBreak="0">
+    <w:nsid w:val="23A77D96"/>
+    <w:multiLevelType w:val="hybridMultilevel"/>
+    <w:tmpl w:val="87121EFC"/>
+    <w:lvl w:ilvl="0" w:tplc="04090001">
+      <w:start w:val="1"/>
+      <w:numFmt w:val="bullet"/>
+      <w:lvlText w:val=""/>
+      <w:lvlJc w:val="left"/>
+      <w:pPr>
+        <w:ind w:left="1287" w:hanging="360"/>
+      </w:pPr>
+      <w:rPr>
+        <w:rFonts w:ascii="Symbol" w:hAnsi="Symbol" w:hint="default"/>
+      </w:rPr>
+    </w:lvl>
+    <w:lvl w:ilvl="1" w:tplc="04090003" w:tentative="1">
+      <w:start w:val="1"/>
+      <w:numFmt w:val="bullet"/>
+      <w:lvlText w:val="o"/>
+      <w:lvlJc w:val="left"/>
+      <w:pPr>
+        <w:ind w:left="2007" w:hanging="360"/>
+      </w:pPr>
+      <w:rPr>
+        <w:rFonts w:ascii="Courier New" w:hAnsi="Courier New" w:cs="Courier New" w:hint="default"/>
+      </w:rPr>
+    </w:lvl>
+    <w:lvl w:ilvl="2" w:tplc="04090005" w:tentative="1">
+      <w:start w:val="1"/>
+      <w:numFmt w:val="bullet"/>
+      <w:lvlText w:val=""/>
+      <w:lvlJc w:val="left"/>
+      <w:pPr>
+        <w:ind w:left="2727" w:hanging="360"/>
+      </w:pPr>
+      <w:rPr>
+        <w:rFonts w:ascii="Wingdings" w:hAnsi="Wingdings" w:hint="default"/>
+      </w:rPr>
+    </w:lvl>
+    <w:lvl w:ilvl="3" w:tplc="04090001" w:tentative="1">
+      <w:start w:val="1"/>
+      <w:numFmt w:val="bullet"/>
+      <w:lvlText w:val=""/>
+      <w:lvlJc w:val="left"/>
+      <w:pPr>
+        <w:ind w:left="3447" w:hanging="360"/>
+      </w:pPr>
+      <w:rPr>
+        <w:rFonts w:ascii="Symbol" w:hAnsi="Symbol" w:hint="default"/>
+      </w:rPr>
+    </w:lvl>
+    <w:lvl w:ilvl="4" w:tplc="04090003" w:tentative="1">
+      <w:start w:val="1"/>
+      <w:numFmt w:val="bullet"/>
+      <w:lvlText w:val="o"/>
+      <w:lvlJc w:val="left"/>
+      <w:pPr>
+        <w:ind w:left="4167" w:hanging="360"/>
+      </w:pPr>
+      <w:rPr>
+        <w:rFonts w:ascii="Courier New" w:hAnsi="Courier New" w:cs="Courier New" w:hint="default"/>
+      </w:rPr>
+    </w:lvl>
+    <w:lvl w:ilvl="5" w:tplc="04090005" w:tentative="1">
+      <w:start w:val="1"/>
+      <w:numFmt w:val="bullet"/>
+      <w:lvlText w:val=""/>
+      <w:lvlJc w:val="left"/>
+      <w:pPr>
+        <w:ind w:left="4887" w:hanging="360"/>
+      </w:pPr>
+      <w:rPr>
+        <w:rFonts w:ascii="Wingdings" w:hAnsi="Wingdings" w:hint="default"/>
+      </w:rPr>
+    </w:lvl>
+    <w:lvl w:ilvl="6" w:tplc="04090001" w:tentative="1">
+      <w:start w:val="1"/>
+      <w:numFmt w:val="bullet"/>
+      <w:lvlText w:val=""/>
+      <w:lvlJc w:val="left"/>
+      <w:pPr>
+        <w:ind w:left="5607" w:hanging="360"/>
+      </w:pPr>
+      <w:rPr>
+        <w:rFonts w:ascii="Symbol" w:hAnsi="Symbol" w:hint="default"/>
+      </w:rPr>
+    </w:lvl>
+    <w:lvl w:ilvl="7" w:tplc="04090003" w:tentative="1">
+      <w:start w:val="1"/>
+      <w:numFmt w:val="bullet"/>
+      <w:lvlText w:val="o"/>
+      <w:lvlJc w:val="left"/>
+      <w:pPr>
+        <w:ind w:left="6327" w:hanging="360"/>
+      </w:pPr>
+      <w:rPr>
+        <w:rFonts w:ascii="Courier New" w:hAnsi="Courier New" w:cs="Courier New" w:hint="default"/>
+      </w:rPr>
+    </w:lvl>
+    <w:lvl w:ilvl="8" w:tplc="04090005" w:tentative="1">
+      <w:start w:val="1"/>
+      <w:numFmt w:val="bullet"/>
+      <w:lvlText w:val=""/>
+      <w:lvlJc w:val="left"/>
+      <w:pPr>
+        <w:ind w:left="7047" w:hanging="360"/>
+      </w:pPr>
+      <w:rPr>
+        <w:rFonts w:ascii="Wingdings" w:hAnsi="Wingdings" w:hint="default"/>
+      </w:rPr>
+    </w:lvl>
+  </w:abstractNum>
+  <w:abstractNum w:abstractNumId="12" w15:restartNumberingAfterBreak="0">
     <w:nsid w:val="27C97E9B"/>
     <w:multiLevelType w:val="hybridMultilevel"/>
     <w:tmpl w:val="8D12833E"/>
@@ -2594,7 +3812,7 @@
       </w:pPr>
     </w:lvl>
   </w:abstractNum>
-  <w:abstractNum w:abstractNumId="10" w15:restartNumberingAfterBreak="0">
+  <w:abstractNum w:abstractNumId="13" w15:restartNumberingAfterBreak="0">
     <w:nsid w:val="27D24E18"/>
     <w:multiLevelType w:val="hybridMultilevel"/>
     <w:tmpl w:val="7D16585C"/>
@@ -2707,7 +3925,7 @@
       </w:rPr>
     </w:lvl>
   </w:abstractNum>
-  <w:abstractNum w:abstractNumId="11" w15:restartNumberingAfterBreak="0">
+  <w:abstractNum w:abstractNumId="14" w15:restartNumberingAfterBreak="0">
     <w:nsid w:val="2CAD19AF"/>
     <w:multiLevelType w:val="hybridMultilevel"/>
     <w:tmpl w:val="E7EE5D12"/>
@@ -2820,7 +4038,7 @@
       </w:rPr>
     </w:lvl>
   </w:abstractNum>
-  <w:abstractNum w:abstractNumId="12" w15:restartNumberingAfterBreak="0">
+  <w:abstractNum w:abstractNumId="15" w15:restartNumberingAfterBreak="0">
     <w:nsid w:val="2D9D10D1"/>
     <w:multiLevelType w:val="hybridMultilevel"/>
     <w:tmpl w:val="E08CDBCA"/>
@@ -2933,7 +4151,7 @@
       </w:rPr>
     </w:lvl>
   </w:abstractNum>
-  <w:abstractNum w:abstractNumId="13" w15:restartNumberingAfterBreak="0">
+  <w:abstractNum w:abstractNumId="16" w15:restartNumberingAfterBreak="0">
     <w:nsid w:val="2F963AE4"/>
     <w:multiLevelType w:val="hybridMultilevel"/>
     <w:tmpl w:val="E908739C"/>
@@ -3046,7 +4264,120 @@
       </w:rPr>
     </w:lvl>
   </w:abstractNum>
-  <w:abstractNum w:abstractNumId="14" w15:restartNumberingAfterBreak="0">
+  <w:abstractNum w:abstractNumId="17" w15:restartNumberingAfterBreak="0">
+    <w:nsid w:val="33C3043E"/>
+    <w:multiLevelType w:val="hybridMultilevel"/>
+    <w:tmpl w:val="B9522EAE"/>
+    <w:lvl w:ilvl="0" w:tplc="04090001">
+      <w:start w:val="1"/>
+      <w:numFmt w:val="bullet"/>
+      <w:lvlText w:val=""/>
+      <w:lvlJc w:val="left"/>
+      <w:pPr>
+        <w:ind w:left="1287" w:hanging="360"/>
+      </w:pPr>
+      <w:rPr>
+        <w:rFonts w:ascii="Symbol" w:hAnsi="Symbol" w:hint="default"/>
+      </w:rPr>
+    </w:lvl>
+    <w:lvl w:ilvl="1" w:tplc="04090003" w:tentative="1">
+      <w:start w:val="1"/>
+      <w:numFmt w:val="bullet"/>
+      <w:lvlText w:val="o"/>
+      <w:lvlJc w:val="left"/>
+      <w:pPr>
+        <w:ind w:left="2007" w:hanging="360"/>
+      </w:pPr>
+      <w:rPr>
+        <w:rFonts w:ascii="Courier New" w:hAnsi="Courier New" w:cs="Courier New" w:hint="default"/>
+      </w:rPr>
+    </w:lvl>
+    <w:lvl w:ilvl="2" w:tplc="04090005" w:tentative="1">
+      <w:start w:val="1"/>
+      <w:numFmt w:val="bullet"/>
+      <w:lvlText w:val=""/>
+      <w:lvlJc w:val="left"/>
+      <w:pPr>
+        <w:ind w:left="2727" w:hanging="360"/>
+      </w:pPr>
+      <w:rPr>
+        <w:rFonts w:ascii="Wingdings" w:hAnsi="Wingdings" w:hint="default"/>
+      </w:rPr>
+    </w:lvl>
+    <w:lvl w:ilvl="3" w:tplc="04090001" w:tentative="1">
+      <w:start w:val="1"/>
+      <w:numFmt w:val="bullet"/>
+      <w:lvlText w:val=""/>
+      <w:lvlJc w:val="left"/>
+      <w:pPr>
+        <w:ind w:left="3447" w:hanging="360"/>
+      </w:pPr>
+      <w:rPr>
+        <w:rFonts w:ascii="Symbol" w:hAnsi="Symbol" w:hint="default"/>
+      </w:rPr>
+    </w:lvl>
+    <w:lvl w:ilvl="4" w:tplc="04090003" w:tentative="1">
+      <w:start w:val="1"/>
+      <w:numFmt w:val="bullet"/>
+      <w:lvlText w:val="o"/>
+      <w:lvlJc w:val="left"/>
+      <w:pPr>
+        <w:ind w:left="4167" w:hanging="360"/>
+      </w:pPr>
+      <w:rPr>
+        <w:rFonts w:ascii="Courier New" w:hAnsi="Courier New" w:cs="Courier New" w:hint="default"/>
+      </w:rPr>
+    </w:lvl>
+    <w:lvl w:ilvl="5" w:tplc="04090005" w:tentative="1">
+      <w:start w:val="1"/>
+      <w:numFmt w:val="bullet"/>
+      <w:lvlText w:val=""/>
+      <w:lvlJc w:val="left"/>
+      <w:pPr>
+        <w:ind w:left="4887" w:hanging="360"/>
+      </w:pPr>
+      <w:rPr>
+        <w:rFonts w:ascii="Wingdings" w:hAnsi="Wingdings" w:hint="default"/>
+      </w:rPr>
+    </w:lvl>
+    <w:lvl w:ilvl="6" w:tplc="04090001" w:tentative="1">
+      <w:start w:val="1"/>
+      <w:numFmt w:val="bullet"/>
+      <w:lvlText w:val=""/>
+      <w:lvlJc w:val="left"/>
+      <w:pPr>
+        <w:ind w:left="5607" w:hanging="360"/>
+      </w:pPr>
+      <w:rPr>
+        <w:rFonts w:ascii="Symbol" w:hAnsi="Symbol" w:hint="default"/>
+      </w:rPr>
+    </w:lvl>
+    <w:lvl w:ilvl="7" w:tplc="04090003" w:tentative="1">
+      <w:start w:val="1"/>
+      <w:numFmt w:val="bullet"/>
+      <w:lvlText w:val="o"/>
+      <w:lvlJc w:val="left"/>
+      <w:pPr>
+        <w:ind w:left="6327" w:hanging="360"/>
+      </w:pPr>
+      <w:rPr>
+        <w:rFonts w:ascii="Courier New" w:hAnsi="Courier New" w:cs="Courier New" w:hint="default"/>
+      </w:rPr>
+    </w:lvl>
+    <w:lvl w:ilvl="8" w:tplc="04090005" w:tentative="1">
+      <w:start w:val="1"/>
+      <w:numFmt w:val="bullet"/>
+      <w:lvlText w:val=""/>
+      <w:lvlJc w:val="left"/>
+      <w:pPr>
+        <w:ind w:left="7047" w:hanging="360"/>
+      </w:pPr>
+      <w:rPr>
+        <w:rFonts w:ascii="Wingdings" w:hAnsi="Wingdings" w:hint="default"/>
+      </w:rPr>
+    </w:lvl>
+  </w:abstractNum>
+  <w:abstractNum w:abstractNumId="18" w15:restartNumberingAfterBreak="0">
     <w:nsid w:val="389D1BD0"/>
     <w:multiLevelType w:val="hybridMultilevel"/>
     <w:tmpl w:val="7390B728"/>
@@ -3159,7 +4490,7 @@
       </w:rPr>
     </w:lvl>
   </w:abstractNum>
-  <w:abstractNum w:abstractNumId="15" w15:restartNumberingAfterBreak="0">
+  <w:abstractNum w:abstractNumId="19" w15:restartNumberingAfterBreak="0">
     <w:nsid w:val="3F8E6CD2"/>
     <w:multiLevelType w:val="hybridMultilevel"/>
     <w:tmpl w:val="19CC0DDE"/>
@@ -3272,7 +4603,7 @@
       </w:rPr>
     </w:lvl>
   </w:abstractNum>
-  <w:abstractNum w:abstractNumId="16" w15:restartNumberingAfterBreak="0">
+  <w:abstractNum w:abstractNumId="20" w15:restartNumberingAfterBreak="0">
     <w:nsid w:val="514B01C0"/>
     <w:multiLevelType w:val="hybridMultilevel"/>
     <w:tmpl w:val="87ECD35A"/>
@@ -3361,7 +4692,7 @@
       </w:pPr>
     </w:lvl>
   </w:abstractNum>
-  <w:abstractNum w:abstractNumId="17" w15:restartNumberingAfterBreak="0">
+  <w:abstractNum w:abstractNumId="21" w15:restartNumberingAfterBreak="0">
     <w:nsid w:val="6BA863C7"/>
     <w:multiLevelType w:val="hybridMultilevel"/>
     <w:tmpl w:val="AFCA4998"/>
@@ -3474,7 +4805,233 @@
       </w:rPr>
     </w:lvl>
   </w:abstractNum>
-  <w:abstractNum w:abstractNumId="18" w15:restartNumberingAfterBreak="0">
+  <w:abstractNum w:abstractNumId="22" w15:restartNumberingAfterBreak="0">
+    <w:nsid w:val="6F571F38"/>
+    <w:multiLevelType w:val="hybridMultilevel"/>
+    <w:tmpl w:val="C674D35E"/>
+    <w:lvl w:ilvl="0" w:tplc="04090001">
+      <w:start w:val="1"/>
+      <w:numFmt w:val="bullet"/>
+      <w:lvlText w:val=""/>
+      <w:lvlJc w:val="left"/>
+      <w:pPr>
+        <w:ind w:left="1287" w:hanging="360"/>
+      </w:pPr>
+      <w:rPr>
+        <w:rFonts w:ascii="Symbol" w:hAnsi="Symbol" w:hint="default"/>
+      </w:rPr>
+    </w:lvl>
+    <w:lvl w:ilvl="1" w:tplc="04090003" w:tentative="1">
+      <w:start w:val="1"/>
+      <w:numFmt w:val="bullet"/>
+      <w:lvlText w:val="o"/>
+      <w:lvlJc w:val="left"/>
+      <w:pPr>
+        <w:ind w:left="2007" w:hanging="360"/>
+      </w:pPr>
+      <w:rPr>
+        <w:rFonts w:ascii="Courier New" w:hAnsi="Courier New" w:cs="Courier New" w:hint="default"/>
+      </w:rPr>
+    </w:lvl>
+    <w:lvl w:ilvl="2" w:tplc="04090005" w:tentative="1">
+      <w:start w:val="1"/>
+      <w:numFmt w:val="bullet"/>
+      <w:lvlText w:val=""/>
+      <w:lvlJc w:val="left"/>
+      <w:pPr>
+        <w:ind w:left="2727" w:hanging="360"/>
+      </w:pPr>
+      <w:rPr>
+        <w:rFonts w:ascii="Wingdings" w:hAnsi="Wingdings" w:hint="default"/>
+      </w:rPr>
+    </w:lvl>
+    <w:lvl w:ilvl="3" w:tplc="04090001" w:tentative="1">
+      <w:start w:val="1"/>
+      <w:numFmt w:val="bullet"/>
+      <w:lvlText w:val=""/>
+      <w:lvlJc w:val="left"/>
+      <w:pPr>
+        <w:ind w:left="3447" w:hanging="360"/>
+      </w:pPr>
+      <w:rPr>
+        <w:rFonts w:ascii="Symbol" w:hAnsi="Symbol" w:hint="default"/>
+      </w:rPr>
+    </w:lvl>
+    <w:lvl w:ilvl="4" w:tplc="04090003" w:tentative="1">
+      <w:start w:val="1"/>
+      <w:numFmt w:val="bullet"/>
+      <w:lvlText w:val="o"/>
+      <w:lvlJc w:val="left"/>
+      <w:pPr>
+        <w:ind w:left="4167" w:hanging="360"/>
+      </w:pPr>
+      <w:rPr>
+        <w:rFonts w:ascii="Courier New" w:hAnsi="Courier New" w:cs="Courier New" w:hint="default"/>
+      </w:rPr>
+    </w:lvl>
+    <w:lvl w:ilvl="5" w:tplc="04090005" w:tentative="1">
+      <w:start w:val="1"/>
+      <w:numFmt w:val="bullet"/>
+      <w:lvlText w:val=""/>
+      <w:lvlJc w:val="left"/>
+      <w:pPr>
+        <w:ind w:left="4887" w:hanging="360"/>
+      </w:pPr>
+      <w:rPr>
+        <w:rFonts w:ascii="Wingdings" w:hAnsi="Wingdings" w:hint="default"/>
+      </w:rPr>
+    </w:lvl>
+    <w:lvl w:ilvl="6" w:tplc="04090001" w:tentative="1">
+      <w:start w:val="1"/>
+      <w:numFmt w:val="bullet"/>
+      <w:lvlText w:val=""/>
+      <w:lvlJc w:val="left"/>
+      <w:pPr>
+        <w:ind w:left="5607" w:hanging="360"/>
+      </w:pPr>
+      <w:rPr>
+        <w:rFonts w:ascii="Symbol" w:hAnsi="Symbol" w:hint="default"/>
+      </w:rPr>
+    </w:lvl>
+    <w:lvl w:ilvl="7" w:tplc="04090003" w:tentative="1">
+      <w:start w:val="1"/>
+      <w:numFmt w:val="bullet"/>
+      <w:lvlText w:val="o"/>
+      <w:lvlJc w:val="left"/>
+      <w:pPr>
+        <w:ind w:left="6327" w:hanging="360"/>
+      </w:pPr>
+      <w:rPr>
+        <w:rFonts w:ascii="Courier New" w:hAnsi="Courier New" w:cs="Courier New" w:hint="default"/>
+      </w:rPr>
+    </w:lvl>
+    <w:lvl w:ilvl="8" w:tplc="04090005" w:tentative="1">
+      <w:start w:val="1"/>
+      <w:numFmt w:val="bullet"/>
+      <w:lvlText w:val=""/>
+      <w:lvlJc w:val="left"/>
+      <w:pPr>
+        <w:ind w:left="7047" w:hanging="360"/>
+      </w:pPr>
+      <w:rPr>
+        <w:rFonts w:ascii="Wingdings" w:hAnsi="Wingdings" w:hint="default"/>
+      </w:rPr>
+    </w:lvl>
+  </w:abstractNum>
+  <w:abstractNum w:abstractNumId="23" w15:restartNumberingAfterBreak="0">
+    <w:nsid w:val="7194156A"/>
+    <w:multiLevelType w:val="hybridMultilevel"/>
+    <w:tmpl w:val="4AC60740"/>
+    <w:lvl w:ilvl="0" w:tplc="04090001">
+      <w:start w:val="1"/>
+      <w:numFmt w:val="bullet"/>
+      <w:lvlText w:val=""/>
+      <w:lvlJc w:val="left"/>
+      <w:pPr>
+        <w:ind w:left="1287" w:hanging="360"/>
+      </w:pPr>
+      <w:rPr>
+        <w:rFonts w:ascii="Symbol" w:hAnsi="Symbol" w:hint="default"/>
+      </w:rPr>
+    </w:lvl>
+    <w:lvl w:ilvl="1" w:tplc="04090003" w:tentative="1">
+      <w:start w:val="1"/>
+      <w:numFmt w:val="bullet"/>
+      <w:lvlText w:val="o"/>
+      <w:lvlJc w:val="left"/>
+      <w:pPr>
+        <w:ind w:left="2007" w:hanging="360"/>
+      </w:pPr>
+      <w:rPr>
+        <w:rFonts w:ascii="Courier New" w:hAnsi="Courier New" w:cs="Courier New" w:hint="default"/>
+      </w:rPr>
+    </w:lvl>
+    <w:lvl w:ilvl="2" w:tplc="04090005" w:tentative="1">
+      <w:start w:val="1"/>
+      <w:numFmt w:val="bullet"/>
+      <w:lvlText w:val=""/>
+      <w:lvlJc w:val="left"/>
+      <w:pPr>
+        <w:ind w:left="2727" w:hanging="360"/>
+      </w:pPr>
+      <w:rPr>
+        <w:rFonts w:ascii="Wingdings" w:hAnsi="Wingdings" w:hint="default"/>
+      </w:rPr>
+    </w:lvl>
+    <w:lvl w:ilvl="3" w:tplc="04090001" w:tentative="1">
+      <w:start w:val="1"/>
+      <w:numFmt w:val="bullet"/>
+      <w:lvlText w:val=""/>
+      <w:lvlJc w:val="left"/>
+      <w:pPr>
+        <w:ind w:left="3447" w:hanging="360"/>
+      </w:pPr>
+      <w:rPr>
+        <w:rFonts w:ascii="Symbol" w:hAnsi="Symbol" w:hint="default"/>
+      </w:rPr>
+    </w:lvl>
+    <w:lvl w:ilvl="4" w:tplc="04090003" w:tentative="1">
+      <w:start w:val="1"/>
+      <w:numFmt w:val="bullet"/>
+      <w:lvlText w:val="o"/>
+      <w:lvlJc w:val="left"/>
+      <w:pPr>
+        <w:ind w:left="4167" w:hanging="360"/>
+      </w:pPr>
+      <w:rPr>
+        <w:rFonts w:ascii="Courier New" w:hAnsi="Courier New" w:cs="Courier New" w:hint="default"/>
+      </w:rPr>
+    </w:lvl>
+    <w:lvl w:ilvl="5" w:tplc="04090005" w:tentative="1">
+      <w:start w:val="1"/>
+      <w:numFmt w:val="bullet"/>
+      <w:lvlText w:val=""/>
+      <w:lvlJc w:val="left"/>
+      <w:pPr>
+        <w:ind w:left="4887" w:hanging="360"/>
+      </w:pPr>
+      <w:rPr>
+        <w:rFonts w:ascii="Wingdings" w:hAnsi="Wingdings" w:hint="default"/>
+      </w:rPr>
+    </w:lvl>
+    <w:lvl w:ilvl="6" w:tplc="04090001" w:tentative="1">
+      <w:start w:val="1"/>
+      <w:numFmt w:val="bullet"/>
+      <w:lvlText w:val=""/>
+      <w:lvlJc w:val="left"/>
+      <w:pPr>
+        <w:ind w:left="5607" w:hanging="360"/>
+      </w:pPr>
+      <w:rPr>
+        <w:rFonts w:ascii="Symbol" w:hAnsi="Symbol" w:hint="default"/>
+      </w:rPr>
+    </w:lvl>
+    <w:lvl w:ilvl="7" w:tplc="04090003" w:tentative="1">
+      <w:start w:val="1"/>
+      <w:numFmt w:val="bullet"/>
+      <w:lvlText w:val="o"/>
+      <w:lvlJc w:val="left"/>
+      <w:pPr>
+        <w:ind w:left="6327" w:hanging="360"/>
+      </w:pPr>
+      <w:rPr>
+        <w:rFonts w:ascii="Courier New" w:hAnsi="Courier New" w:cs="Courier New" w:hint="default"/>
+      </w:rPr>
+    </w:lvl>
+    <w:lvl w:ilvl="8" w:tplc="04090005" w:tentative="1">
+      <w:start w:val="1"/>
+      <w:numFmt w:val="bullet"/>
+      <w:lvlText w:val=""/>
+      <w:lvlJc w:val="left"/>
+      <w:pPr>
+        <w:ind w:left="7047" w:hanging="360"/>
+      </w:pPr>
+      <w:rPr>
+        <w:rFonts w:ascii="Wingdings" w:hAnsi="Wingdings" w:hint="default"/>
+      </w:rPr>
+    </w:lvl>
+  </w:abstractNum>
+  <w:abstractNum w:abstractNumId="24" w15:restartNumberingAfterBreak="0">
     <w:nsid w:val="7CCC7654"/>
     <w:multiLevelType w:val="hybridMultilevel"/>
     <w:tmpl w:val="91B8C674"/>
@@ -3587,7 +5144,7 @@
       </w:rPr>
     </w:lvl>
   </w:abstractNum>
-  <w:abstractNum w:abstractNumId="19" w15:restartNumberingAfterBreak="0">
+  <w:abstractNum w:abstractNumId="25" w15:restartNumberingAfterBreak="0">
     <w:nsid w:val="7EED1FD4"/>
     <w:multiLevelType w:val="hybridMultilevel"/>
     <w:tmpl w:val="A60A5716"/>
@@ -3677,64 +5234,82 @@
     </w:lvl>
   </w:abstractNum>
   <w:num w:numId="1">
+    <w:abstractNumId w:val="20"/>
+  </w:num>
+  <w:num w:numId="2">
+    <w:abstractNumId w:val="25"/>
+  </w:num>
+  <w:num w:numId="3">
+    <w:abstractNumId w:val="15"/>
+  </w:num>
+  <w:num w:numId="4">
+    <w:abstractNumId w:val="6"/>
+  </w:num>
+  <w:num w:numId="5">
+    <w:abstractNumId w:val="24"/>
+  </w:num>
+  <w:num w:numId="6">
+    <w:abstractNumId w:val="2"/>
+  </w:num>
+  <w:num w:numId="7">
+    <w:abstractNumId w:val="5"/>
+  </w:num>
+  <w:num w:numId="8">
+    <w:abstractNumId w:val="13"/>
+  </w:num>
+  <w:num w:numId="9">
+    <w:abstractNumId w:val="4"/>
+  </w:num>
+  <w:num w:numId="10">
+    <w:abstractNumId w:val="3"/>
+  </w:num>
+  <w:num w:numId="11">
     <w:abstractNumId w:val="16"/>
   </w:num>
-  <w:num w:numId="2">
-    <w:abstractNumId w:val="19"/>
+  <w:num w:numId="12">
+    <w:abstractNumId w:val="21"/>
   </w:num>
-  <w:num w:numId="3">
-    <w:abstractNumId w:val="12"/>
-  </w:num>
-  <w:num w:numId="4">
-    <w:abstractNumId w:val="5"/>
-  </w:num>
-  <w:num w:numId="5">
+  <w:num w:numId="13">
     <w:abstractNumId w:val="18"/>
   </w:num>
-  <w:num w:numId="6">
-    <w:abstractNumId w:val="1"/>
-  </w:num>
-  <w:num w:numId="7">
-    <w:abstractNumId w:val="4"/>
-  </w:num>
-  <w:num w:numId="8">
-    <w:abstractNumId w:val="10"/>
-  </w:num>
-  <w:num w:numId="9">
-    <w:abstractNumId w:val="3"/>
-  </w:num>
-  <w:num w:numId="10">
-    <w:abstractNumId w:val="2"/>
-  </w:num>
-  <w:num w:numId="11">
-    <w:abstractNumId w:val="13"/>
-  </w:num>
-  <w:num w:numId="12">
-    <w:abstractNumId w:val="17"/>
-  </w:num>
-  <w:num w:numId="13">
-    <w:abstractNumId w:val="14"/>
-  </w:num>
   <w:num w:numId="14">
-    <w:abstractNumId w:val="6"/>
+    <w:abstractNumId w:val="7"/>
   </w:num>
   <w:num w:numId="15">
-    <w:abstractNumId w:val="7"/>
+    <w:abstractNumId w:val="8"/>
   </w:num>
   <w:num w:numId="16">
     <w:abstractNumId w:val="0"/>
   </w:num>
   <w:num w:numId="17">
-    <w:abstractNumId w:val="15"/>
+    <w:abstractNumId w:val="19"/>
   </w:num>
   <w:num w:numId="18">
-    <w:abstractNumId w:val="8"/>
+    <w:abstractNumId w:val="10"/>
   </w:num>
   <w:num w:numId="19">
+    <w:abstractNumId w:val="12"/>
+  </w:num>
+  <w:num w:numId="20">
+    <w:abstractNumId w:val="14"/>
+  </w:num>
+  <w:num w:numId="21">
+    <w:abstractNumId w:val="17"/>
+  </w:num>
+  <w:num w:numId="22">
+    <w:abstractNumId w:val="22"/>
+  </w:num>
+  <w:num w:numId="23">
+    <w:abstractNumId w:val="11"/>
+  </w:num>
+  <w:num w:numId="24">
+    <w:abstractNumId w:val="1"/>
+  </w:num>
+  <w:num w:numId="25">
     <w:abstractNumId w:val="9"/>
   </w:num>
-  <w:num w:numId="20">
-    <w:abstractNumId w:val="11"/>
+  <w:num w:numId="26">
+    <w:abstractNumId w:val="23"/>
   </w:num>
 </w:numbering>
 </file>
@@ -4134,9 +5709,10 @@
   <w:style w:type="paragraph" w:default="1" w:styleId="Normal">
     <w:name w:val="Normal"/>
     <w:qFormat/>
-    <w:rsid w:val="007530AC"/>
+    <w:rsid w:val="00EF5BE9"/>
     <w:pPr>
       <w:spacing w:after="0" w:line="288" w:lineRule="auto"/>
+      <w:jc w:val="both"/>
     </w:pPr>
     <w:rPr>
       <w:rFonts w:ascii="Times New Roman" w:hAnsi="Times New Roman"/>

--- a/Document/BaoCao/Báo cáo DATN.docx
+++ b/Document/BaoCao/Báo cáo DATN.docx
@@ -1492,8 +1492,6 @@
       <w:r>
         <w:t xml:space="preserve">Chúng ta đã tìm hiểu kiến trúc hệ thống qua Use Case Diagram, </w:t>
       </w:r>
-      <w:bookmarkStart w:id="0" w:name="_GoBack"/>
-      <w:bookmarkEnd w:id="0"/>
       <w:r>
         <w:t>bây giờ chúng ta sẽ đi vào phân tích khía cạnh hoạt động của hệ thống. Theo UML 2.0 thì hệ thống có thể được mô tả theo 2 mô hình</w:t>
       </w:r>
@@ -2930,6 +2928,2308 @@
         <w:t>Hình 2.13 Biểu đồ trình tự quét mã vạch</w:t>
       </w:r>
     </w:p>
+    <w:p>
+      <w:pPr>
+        <w:pStyle w:val="Heading2"/>
+      </w:pPr>
+      <w:r>
+        <w:t>2.4) Thiết kế hệ thống</w:t>
+      </w:r>
+    </w:p>
+    <w:p>
+      <w:pPr>
+        <w:pStyle w:val="Heading3"/>
+      </w:pPr>
+      <w:r>
+        <w:t>2.4.1) Thiết kế tổng quan</w:t>
+      </w:r>
+    </w:p>
+    <w:p>
+      <w:pPr>
+        <w:rPr>
+          <w:rFonts w:cs="Times New Roman"/>
+          <w:szCs w:val="26"/>
+        </w:rPr>
+      </w:pPr>
+      <w:r>
+        <w:rPr>
+          <w:rFonts w:cs="Times New Roman"/>
+          <w:szCs w:val="26"/>
+        </w:rPr>
+        <w:t>Hệ thống được thiết kế theo mô hình kiến trúc web services</w:t>
+      </w:r>
+      <w:r>
+        <w:rPr>
+          <w:rFonts w:cs="Times New Roman"/>
+          <w:szCs w:val="26"/>
+        </w:rPr>
+        <w:t xml:space="preserve">. </w:t>
+      </w:r>
+      <w:r>
+        <w:rPr>
+          <w:rFonts w:cs="Times New Roman"/>
+          <w:szCs w:val="26"/>
+        </w:rPr>
+        <w:t>Các phần tử của</w:t>
+      </w:r>
+      <w:r>
+        <w:rPr>
+          <w:rFonts w:cs="Times New Roman"/>
+          <w:szCs w:val="26"/>
+        </w:rPr>
+        <w:t xml:space="preserve"> kiến trúc</w:t>
+      </w:r>
+      <w:r>
+        <w:rPr>
+          <w:rFonts w:cs="Times New Roman"/>
+          <w:szCs w:val="26"/>
+        </w:rPr>
+        <w:t xml:space="preserve"> triển khai </w:t>
+      </w:r>
+      <w:r>
+        <w:rPr>
+          <w:rFonts w:cs="Times New Roman"/>
+          <w:szCs w:val="26"/>
+        </w:rPr>
+        <w:t>trên</w:t>
+      </w:r>
+      <w:r>
+        <w:rPr>
+          <w:rFonts w:cs="Times New Roman"/>
+          <w:szCs w:val="26"/>
+        </w:rPr>
+        <w:t xml:space="preserve"> được mô tả như hình bên dưới:</w:t>
+      </w:r>
+    </w:p>
+    <w:p>
+      <w:pPr>
+        <w:rPr>
+          <w:rFonts w:cs="Times New Roman"/>
+          <w:szCs w:val="26"/>
+        </w:rPr>
+      </w:pPr>
+      <w:r>
+        <w:rPr>
+          <w:rFonts w:cs="Times New Roman"/>
+          <w:noProof/>
+          <w:szCs w:val="26"/>
+        </w:rPr>
+        <w:lastRenderedPageBreak/>
+        <w:drawing>
+          <wp:inline distT="0" distB="0" distL="0" distR="0" wp14:anchorId="45468F76" wp14:editId="27D6A779">
+            <wp:extent cx="5578475" cy="2969260"/>
+            <wp:effectExtent l="19050" t="19050" r="22225" b="21590"/>
+            <wp:docPr id="3" name="Picture 3"/>
+            <wp:cNvGraphicFramePr>
+              <a:graphicFrameLocks xmlns:a="http://schemas.openxmlformats.org/drawingml/2006/main" noChangeAspect="1"/>
+            </wp:cNvGraphicFramePr>
+            <a:graphic xmlns:a="http://schemas.openxmlformats.org/drawingml/2006/main">
+              <a:graphicData uri="http://schemas.openxmlformats.org/drawingml/2006/picture">
+                <pic:pic xmlns:pic="http://schemas.openxmlformats.org/drawingml/2006/picture">
+                  <pic:nvPicPr>
+                    <pic:cNvPr id="0" name="Picture 2"/>
+                    <pic:cNvPicPr>
+                      <a:picLocks noChangeAspect="1" noChangeArrowheads="1"/>
+                    </pic:cNvPicPr>
+                  </pic:nvPicPr>
+                  <pic:blipFill>
+                    <a:blip r:embed="rId21">
+                      <a:extLst>
+                        <a:ext uri="{28A0092B-C50C-407E-A947-70E740481C1C}">
+                          <a14:useLocalDpi xmlns:a14="http://schemas.microsoft.com/office/drawing/2010/main" val="0"/>
+                        </a:ext>
+                      </a:extLst>
+                    </a:blip>
+                    <a:srcRect/>
+                    <a:stretch>
+                      <a:fillRect/>
+                    </a:stretch>
+                  </pic:blipFill>
+                  <pic:spPr bwMode="auto">
+                    <a:xfrm>
+                      <a:off x="0" y="0"/>
+                      <a:ext cx="5578475" cy="2969260"/>
+                    </a:xfrm>
+                    <a:prstGeom prst="rect">
+                      <a:avLst/>
+                    </a:prstGeom>
+                    <a:noFill/>
+                    <a:ln w="3175">
+                      <a:solidFill>
+                        <a:schemeClr val="tx1"/>
+                      </a:solidFill>
+                    </a:ln>
+                  </pic:spPr>
+                </pic:pic>
+              </a:graphicData>
+            </a:graphic>
+          </wp:inline>
+        </w:drawing>
+      </w:r>
+    </w:p>
+    <w:p>
+      <w:pPr>
+        <w:pStyle w:val="DMHinh"/>
+      </w:pPr>
+      <w:r>
+        <w:t xml:space="preserve">Hình 2.15 Mô hình kiến trúc </w:t>
+      </w:r>
+      <w:r>
+        <w:t>W</w:t>
+      </w:r>
+      <w:r>
+        <w:t xml:space="preserve">eb </w:t>
+      </w:r>
+      <w:r>
+        <w:t>S</w:t>
+      </w:r>
+      <w:r>
+        <w:t>ervice</w:t>
+      </w:r>
+    </w:p>
+    <w:p>
+      <w:pPr>
+        <w:ind w:firstLine="567"/>
+        <w:rPr>
+          <w:rFonts w:cs="Times New Roman"/>
+          <w:szCs w:val="26"/>
+        </w:rPr>
+      </w:pPr>
+      <w:r>
+        <w:rPr>
+          <w:rFonts w:cs="Times New Roman"/>
+          <w:szCs w:val="26"/>
+        </w:rPr>
+        <w:t>D</w:t>
+      </w:r>
+      <w:r>
+        <w:rPr>
+          <w:rFonts w:cs="Times New Roman"/>
+          <w:szCs w:val="26"/>
+        </w:rPr>
+        <w:t>ATABASE</w:t>
+      </w:r>
+      <w:r>
+        <w:rPr>
+          <w:rFonts w:cs="Times New Roman"/>
+          <w:szCs w:val="26"/>
+        </w:rPr>
+        <w:t xml:space="preserve"> là thiết bị phần cứng, nơi lưu trữ cơ sở dữ liệu.</w:t>
+      </w:r>
+      <w:r>
+        <w:rPr>
+          <w:rFonts w:cs="Times New Roman"/>
+          <w:szCs w:val="26"/>
+        </w:rPr>
+        <w:t xml:space="preserve"> Trong hệ thống phần mềm “Quản lý Đoàn vào” chúng ta sử dụng database Oracle XE 11g.</w:t>
+      </w:r>
+    </w:p>
+    <w:p>
+      <w:pPr>
+        <w:ind w:firstLine="567"/>
+        <w:rPr>
+          <w:rFonts w:cs="Times New Roman"/>
+          <w:szCs w:val="26"/>
+        </w:rPr>
+      </w:pPr>
+      <w:r>
+        <w:rPr>
+          <w:rFonts w:cs="Times New Roman"/>
+          <w:szCs w:val="26"/>
+        </w:rPr>
+        <w:t>REST API</w:t>
+      </w:r>
+      <w:r>
+        <w:rPr>
+          <w:rFonts w:cs="Times New Roman"/>
+          <w:szCs w:val="26"/>
+        </w:rPr>
+        <w:t xml:space="preserve"> </w:t>
+      </w:r>
+      <w:r>
+        <w:rPr>
+          <w:rFonts w:cs="Times New Roman"/>
+          <w:szCs w:val="26"/>
+        </w:rPr>
+        <w:t>là những API đi theo cấu trúc REST</w:t>
+      </w:r>
+      <w:r>
+        <w:rPr>
+          <w:rFonts w:cs="Times New Roman"/>
+          <w:szCs w:val="26"/>
+        </w:rPr>
+        <w:t xml:space="preserve">, đóng vai trò là Server, cung cấp </w:t>
+      </w:r>
+      <w:r>
+        <w:rPr>
+          <w:rFonts w:cs="Times New Roman"/>
+          <w:szCs w:val="26"/>
+        </w:rPr>
+        <w:t xml:space="preserve">dữ liệu </w:t>
+      </w:r>
+      <w:r>
+        <w:rPr>
+          <w:rFonts w:cs="Times New Roman"/>
+          <w:szCs w:val="26"/>
+        </w:rPr>
+        <w:t>các dịch vụ cho Client.</w:t>
+      </w:r>
+      <w:r>
+        <w:rPr>
+          <w:rFonts w:cs="Times New Roman"/>
+          <w:szCs w:val="26"/>
+        </w:rPr>
+        <w:t xml:space="preserve"> Các thiết bị sẽ gọi tới API thông qua URL xác định để lấy dữ liệu. Dữ liệu sẽ được trả ra dạng XML hoặc JSON, trong bài này chúng ta sử dụng dữ liệu dạng JSON</w:t>
+      </w:r>
+    </w:p>
+    <w:p>
+      <w:pPr>
+        <w:ind w:firstLine="567"/>
+        <w:rPr>
+          <w:rFonts w:cs="Times New Roman"/>
+          <w:szCs w:val="26"/>
+        </w:rPr>
+      </w:pPr>
+      <w:r>
+        <w:rPr>
+          <w:rFonts w:cs="Times New Roman"/>
+          <w:szCs w:val="26"/>
+        </w:rPr>
+        <w:t>IPHONE, IPAD, DESKTOP, ANDROID đóng vai trò là các Client</w:t>
+      </w:r>
+      <w:r>
+        <w:rPr>
+          <w:rFonts w:cs="Times New Roman"/>
+          <w:szCs w:val="26"/>
+        </w:rPr>
+        <w:t xml:space="preserve"> có nhiệm vụ hi</w:t>
+      </w:r>
+      <w:r>
+        <w:rPr>
+          <w:rFonts w:cs="Times New Roman"/>
+          <w:szCs w:val="26"/>
+        </w:rPr>
+        <w:t>ể</w:t>
+      </w:r>
+      <w:r>
+        <w:rPr>
+          <w:rFonts w:cs="Times New Roman"/>
+          <w:szCs w:val="26"/>
+        </w:rPr>
+        <w:t xml:space="preserve">n thị thông tin </w:t>
+      </w:r>
+      <w:r>
+        <w:rPr>
+          <w:rFonts w:cs="Times New Roman"/>
+          <w:szCs w:val="26"/>
+        </w:rPr>
+        <w:t xml:space="preserve">và tương tác trực tiếp với </w:t>
+      </w:r>
+      <w:r>
+        <w:rPr>
+          <w:rFonts w:cs="Times New Roman"/>
+          <w:szCs w:val="26"/>
+        </w:rPr>
+        <w:t>người dùn</w:t>
+      </w:r>
+      <w:r>
+        <w:rPr>
+          <w:rFonts w:cs="Times New Roman"/>
+          <w:szCs w:val="26"/>
+        </w:rPr>
+        <w:t>g.</w:t>
+      </w:r>
+    </w:p>
+    <w:p>
+      <w:pPr>
+        <w:pStyle w:val="Heading3"/>
+      </w:pPr>
+      <w:r>
+        <w:t>2.4.2) Thiết kế chi tiết</w:t>
+      </w:r>
+    </w:p>
+    <w:p>
+      <w:pPr>
+        <w:ind w:firstLine="567"/>
+        <w:rPr>
+          <w:rFonts w:cs="Times New Roman"/>
+          <w:szCs w:val="26"/>
+        </w:rPr>
+      </w:pPr>
+      <w:r>
+        <w:rPr>
+          <w:rFonts w:cs="Times New Roman"/>
+          <w:szCs w:val="26"/>
+        </w:rPr>
+        <w:t xml:space="preserve">Giao diện thiết kế sơ bộ của hệ thống được vẽ bằng </w:t>
+      </w:r>
+      <w:r>
+        <w:rPr>
+          <w:rFonts w:cs="Times New Roman"/>
+          <w:szCs w:val="26"/>
+        </w:rPr>
+        <w:t xml:space="preserve">công cụ </w:t>
+      </w:r>
+      <w:r>
+        <w:rPr>
+          <w:rFonts w:cs="Times New Roman"/>
+          <w:szCs w:val="26"/>
+        </w:rPr>
+        <w:t>Axure RP 8</w:t>
+      </w:r>
+      <w:r>
+        <w:rPr>
+          <w:rFonts w:cs="Times New Roman"/>
+          <w:szCs w:val="26"/>
+        </w:rPr>
+        <w:t>.</w:t>
+      </w:r>
+      <w:r>
+        <w:rPr>
+          <w:rFonts w:cs="Times New Roman"/>
+          <w:szCs w:val="26"/>
+        </w:rPr>
+        <w:t xml:space="preserve"> </w:t>
+      </w:r>
+      <w:r>
+        <w:rPr>
+          <w:rFonts w:cs="Times New Roman"/>
+          <w:szCs w:val="26"/>
+        </w:rPr>
+        <w:t>G</w:t>
+      </w:r>
+      <w:r>
+        <w:rPr>
+          <w:rFonts w:cs="Times New Roman"/>
+          <w:szCs w:val="26"/>
+        </w:rPr>
+        <w:t xml:space="preserve">iao diện </w:t>
+      </w:r>
+      <w:r>
+        <w:rPr>
+          <w:rFonts w:cs="Times New Roman"/>
+          <w:szCs w:val="26"/>
+        </w:rPr>
+        <w:t xml:space="preserve">thật khi </w:t>
+      </w:r>
+      <w:r>
+        <w:rPr>
+          <w:rFonts w:cs="Times New Roman"/>
+          <w:szCs w:val="26"/>
+        </w:rPr>
+        <w:t>triển khai có thể có sự thay đổi</w:t>
+      </w:r>
+      <w:r>
+        <w:rPr>
+          <w:rFonts w:cs="Times New Roman"/>
+          <w:szCs w:val="26"/>
+        </w:rPr>
+        <w:t xml:space="preserve"> so với thiết kế ban đầu </w:t>
+      </w:r>
+      <w:r>
+        <w:rPr>
+          <w:rFonts w:cs="Times New Roman"/>
+          <w:szCs w:val="26"/>
+        </w:rPr>
+        <w:t>nhưng</w:t>
+      </w:r>
+      <w:r>
+        <w:rPr>
+          <w:rFonts w:cs="Times New Roman"/>
+          <w:szCs w:val="26"/>
+        </w:rPr>
+        <w:t xml:space="preserve"> vẫn giữ được bố cục hiển thị và tính thống nhất về nội dung.</w:t>
+      </w:r>
+      <w:r>
+        <w:rPr>
+          <w:rFonts w:cs="Times New Roman"/>
+          <w:szCs w:val="26"/>
+        </w:rPr>
+        <w:t xml:space="preserve"> </w:t>
+      </w:r>
+      <w:r>
+        <w:rPr>
+          <w:rFonts w:cs="Times New Roman"/>
+          <w:szCs w:val="26"/>
+        </w:rPr>
+        <w:t xml:space="preserve">Dưới đây là phần thiết kế cho một số giao diện </w:t>
+      </w:r>
+      <w:r>
+        <w:rPr>
+          <w:rFonts w:cs="Times New Roman"/>
+          <w:szCs w:val="26"/>
+        </w:rPr>
+        <w:t xml:space="preserve">chính </w:t>
+      </w:r>
+      <w:r>
+        <w:rPr>
+          <w:rFonts w:cs="Times New Roman"/>
+          <w:szCs w:val="26"/>
+        </w:rPr>
+        <w:t>của hệ thống</w:t>
+      </w:r>
+      <w:r>
+        <w:rPr>
+          <w:rFonts w:cs="Times New Roman"/>
+          <w:szCs w:val="26"/>
+        </w:rPr>
+        <w:t>.</w:t>
+      </w:r>
+    </w:p>
+    <w:p>
+      <w:pPr>
+        <w:ind w:firstLine="567"/>
+        <w:rPr>
+          <w:rFonts w:cs="Times New Roman"/>
+          <w:szCs w:val="26"/>
+        </w:rPr>
+      </w:pPr>
+      <w:r>
+        <w:rPr>
+          <w:rFonts w:cs="Times New Roman"/>
+          <w:szCs w:val="26"/>
+        </w:rPr>
+        <w:t xml:space="preserve">Hệ thống phần mềm “Quản lý Đoàn vào” gồm có </w:t>
+      </w:r>
+      <w:r>
+        <w:rPr>
+          <w:rFonts w:cs="Times New Roman"/>
+          <w:szCs w:val="26"/>
+        </w:rPr>
+        <w:t>4 module chính:</w:t>
+      </w:r>
+    </w:p>
+    <w:p>
+      <w:pPr>
+        <w:pStyle w:val="ListParagraph"/>
+        <w:numPr>
+          <w:ilvl w:val="0"/>
+          <w:numId w:val="28"/>
+        </w:numPr>
+        <w:rPr>
+          <w:rFonts w:cs="Times New Roman"/>
+          <w:szCs w:val="26"/>
+        </w:rPr>
+      </w:pPr>
+      <w:r>
+        <w:rPr>
+          <w:rFonts w:cs="Times New Roman"/>
+          <w:szCs w:val="26"/>
+        </w:rPr>
+        <w:t>Quản lý nhân viên</w:t>
+      </w:r>
+    </w:p>
+    <w:p>
+      <w:pPr>
+        <w:pStyle w:val="ListParagraph"/>
+        <w:numPr>
+          <w:ilvl w:val="0"/>
+          <w:numId w:val="28"/>
+        </w:numPr>
+        <w:rPr>
+          <w:rFonts w:cs="Times New Roman"/>
+          <w:szCs w:val="26"/>
+        </w:rPr>
+      </w:pPr>
+      <w:r>
+        <w:rPr>
+          <w:rFonts w:cs="Times New Roman"/>
+          <w:szCs w:val="26"/>
+        </w:rPr>
+        <w:t>Quản lý đối tác</w:t>
+      </w:r>
+    </w:p>
+    <w:p>
+      <w:pPr>
+        <w:pStyle w:val="ListParagraph"/>
+        <w:numPr>
+          <w:ilvl w:val="0"/>
+          <w:numId w:val="28"/>
+        </w:numPr>
+        <w:rPr>
+          <w:rFonts w:cs="Times New Roman"/>
+          <w:szCs w:val="26"/>
+        </w:rPr>
+      </w:pPr>
+      <w:r>
+        <w:rPr>
+          <w:rFonts w:cs="Times New Roman"/>
+          <w:szCs w:val="26"/>
+        </w:rPr>
+        <w:t>Quản lý đoàn</w:t>
+      </w:r>
+    </w:p>
+    <w:p>
+      <w:pPr>
+        <w:pStyle w:val="ListParagraph"/>
+        <w:numPr>
+          <w:ilvl w:val="0"/>
+          <w:numId w:val="28"/>
+        </w:numPr>
+        <w:rPr>
+          <w:rFonts w:cs="Times New Roman"/>
+          <w:szCs w:val="26"/>
+        </w:rPr>
+      </w:pPr>
+      <w:r>
+        <w:rPr>
+          <w:rFonts w:cs="Times New Roman"/>
+          <w:szCs w:val="26"/>
+        </w:rPr>
+        <w:t>Quản lý vào ra</w:t>
+      </w:r>
+    </w:p>
+    <w:p>
+      <w:pPr>
+        <w:pStyle w:val="ListParagraph"/>
+        <w:numPr>
+          <w:ilvl w:val="0"/>
+          <w:numId w:val="29"/>
+        </w:numPr>
+        <w:ind w:left="426"/>
+        <w:rPr>
+          <w:rFonts w:cs="Times New Roman"/>
+          <w:b/>
+          <w:szCs w:val="26"/>
+        </w:rPr>
+      </w:pPr>
+      <w:r>
+        <w:rPr>
+          <w:rFonts w:cs="Times New Roman"/>
+          <w:b/>
+          <w:szCs w:val="26"/>
+        </w:rPr>
+        <w:t>Quản lý nhân viên</w:t>
+      </w:r>
+    </w:p>
+    <w:p>
+      <w:pPr>
+        <w:ind w:firstLine="567"/>
+      </w:pPr>
+      <w:r>
+        <w:t>Module quản lý nhân viên g</w:t>
+      </w:r>
+      <w:r>
+        <w:t>ồm các chức năng tìm kiếm, thêm, sửa, xóa nhân viên, những người có quyền truy cập hệ thống, nhân viên ở đây là những người của công ty thuê, họ có nhiệm vụ phụ trách quản lý và theo dõi các đối tác được thuê vào làm việc</w:t>
+      </w:r>
+      <w:r>
+        <w:t>, sau đây là thiết kế giao diện chính của module:</w:t>
+      </w:r>
+    </w:p>
+    <w:p>
+      <w:pPr>
+        <w:jc w:val="center"/>
+      </w:pPr>
+      <w:r>
+        <w:rPr>
+          <w:noProof/>
+        </w:rPr>
+        <w:lastRenderedPageBreak/>
+        <w:drawing>
+          <wp:inline distT="0" distB="0" distL="0" distR="0" wp14:anchorId="6E2DA58A" wp14:editId="0F4FAEEB">
+            <wp:extent cx="5760720" cy="2434590"/>
+            <wp:effectExtent l="19050" t="19050" r="11430" b="22860"/>
+            <wp:docPr id="4" name="Picture 4"/>
+            <wp:cNvGraphicFramePr>
+              <a:graphicFrameLocks xmlns:a="http://schemas.openxmlformats.org/drawingml/2006/main" noChangeAspect="1"/>
+            </wp:cNvGraphicFramePr>
+            <a:graphic xmlns:a="http://schemas.openxmlformats.org/drawingml/2006/main">
+              <a:graphicData uri="http://schemas.openxmlformats.org/drawingml/2006/picture">
+                <pic:pic xmlns:pic="http://schemas.openxmlformats.org/drawingml/2006/picture">
+                  <pic:nvPicPr>
+                    <pic:cNvPr id="4" name="search_employee.png"/>
+                    <pic:cNvPicPr/>
+                  </pic:nvPicPr>
+                  <pic:blipFill>
+                    <a:blip r:embed="rId22">
+                      <a:extLst>
+                        <a:ext uri="{28A0092B-C50C-407E-A947-70E740481C1C}">
+                          <a14:useLocalDpi xmlns:a14="http://schemas.microsoft.com/office/drawing/2010/main" val="0"/>
+                        </a:ext>
+                      </a:extLst>
+                    </a:blip>
+                    <a:stretch>
+                      <a:fillRect/>
+                    </a:stretch>
+                  </pic:blipFill>
+                  <pic:spPr>
+                    <a:xfrm>
+                      <a:off x="0" y="0"/>
+                      <a:ext cx="5760720" cy="2434590"/>
+                    </a:xfrm>
+                    <a:prstGeom prst="rect">
+                      <a:avLst/>
+                    </a:prstGeom>
+                    <a:ln w="3175">
+                      <a:solidFill>
+                        <a:schemeClr val="tx1"/>
+                      </a:solidFill>
+                    </a:ln>
+                  </pic:spPr>
+                </pic:pic>
+              </a:graphicData>
+            </a:graphic>
+          </wp:inline>
+        </w:drawing>
+      </w:r>
+    </w:p>
+    <w:p>
+      <w:pPr>
+        <w:pStyle w:val="DMHinh"/>
+      </w:pPr>
+      <w:r>
+        <w:t>Hình 2.16 Giao diện tìm kiếm nhân viên</w:t>
+      </w:r>
+    </w:p>
+    <w:p>
+      <w:pPr>
+        <w:ind w:firstLine="567"/>
+      </w:pPr>
+      <w:r>
+        <w:t xml:space="preserve">Màn hình tìm kiếm cho phép người dùng tìm kiếm theo 2 tiêu chí là Tên đăng nhập và Họ tên nhân viên, chức năng này thì </w:t>
+      </w:r>
+      <w:r>
+        <w:t>những người có quyền “Admin”, “Nhân viên” được phép truy cập.</w:t>
+      </w:r>
+    </w:p>
+    <w:p>
+      <w:pPr>
+        <w:ind w:firstLine="567"/>
+      </w:pPr>
+      <w:r>
+        <w:t xml:space="preserve">Khi người dùng chọn button </w:t>
+      </w:r>
+      <w:r>
+        <w:rPr>
+          <w:b/>
+        </w:rPr>
+        <w:t>“Thêm mới”</w:t>
+      </w:r>
+      <w:r>
+        <w:rPr>
+          <w:b/>
+        </w:rPr>
+        <w:t xml:space="preserve"> </w:t>
+      </w:r>
+      <w:r>
+        <w:t>màn hình thêm mới nhân viên mở ra</w:t>
+      </w:r>
+      <w:r>
+        <w:t>, chức năng này chỉ</w:t>
+      </w:r>
+      <w:r>
+        <w:t xml:space="preserve"> Admin mới có quyền sử dụng</w:t>
+      </w:r>
+      <w:r>
+        <w:t>:</w:t>
+      </w:r>
+    </w:p>
+    <w:p>
+      <w:pPr>
+        <w:jc w:val="center"/>
+      </w:pPr>
+      <w:r>
+        <w:rPr>
+          <w:noProof/>
+        </w:rPr>
+        <w:drawing>
+          <wp:inline distT="0" distB="0" distL="0" distR="0" wp14:anchorId="6784F459" wp14:editId="5F5A2B9A">
+            <wp:extent cx="5760720" cy="3475990"/>
+            <wp:effectExtent l="19050" t="19050" r="11430" b="10160"/>
+            <wp:docPr id="16" name="Picture 16"/>
+            <wp:cNvGraphicFramePr>
+              <a:graphicFrameLocks xmlns:a="http://schemas.openxmlformats.org/drawingml/2006/main" noChangeAspect="1"/>
+            </wp:cNvGraphicFramePr>
+            <a:graphic xmlns:a="http://schemas.openxmlformats.org/drawingml/2006/main">
+              <a:graphicData uri="http://schemas.openxmlformats.org/drawingml/2006/picture">
+                <pic:pic xmlns:pic="http://schemas.openxmlformats.org/drawingml/2006/picture">
+                  <pic:nvPicPr>
+                    <pic:cNvPr id="16" name="add_employ.png"/>
+                    <pic:cNvPicPr/>
+                  </pic:nvPicPr>
+                  <pic:blipFill>
+                    <a:blip r:embed="rId23">
+                      <a:extLst>
+                        <a:ext uri="{28A0092B-C50C-407E-A947-70E740481C1C}">
+                          <a14:useLocalDpi xmlns:a14="http://schemas.microsoft.com/office/drawing/2010/main" val="0"/>
+                        </a:ext>
+                      </a:extLst>
+                    </a:blip>
+                    <a:stretch>
+                      <a:fillRect/>
+                    </a:stretch>
+                  </pic:blipFill>
+                  <pic:spPr>
+                    <a:xfrm>
+                      <a:off x="0" y="0"/>
+                      <a:ext cx="5760720" cy="3475990"/>
+                    </a:xfrm>
+                    <a:prstGeom prst="rect">
+                      <a:avLst/>
+                    </a:prstGeom>
+                    <a:ln w="3175">
+                      <a:solidFill>
+                        <a:schemeClr val="tx1"/>
+                      </a:solidFill>
+                    </a:ln>
+                  </pic:spPr>
+                </pic:pic>
+              </a:graphicData>
+            </a:graphic>
+          </wp:inline>
+        </w:drawing>
+      </w:r>
+    </w:p>
+    <w:p>
+      <w:pPr>
+        <w:pStyle w:val="DMHinh"/>
+      </w:pPr>
+      <w:r>
+        <w:t>Hình 2.17 Giao diện thêm mới nhân viên</w:t>
+      </w:r>
+    </w:p>
+    <w:p>
+      <w:pPr>
+        <w:ind w:firstLine="567"/>
+      </w:pPr>
+      <w:r>
+        <w:t xml:space="preserve">Khi thêm mới nhân viên, các mục là bắt buộc nhập và người dùng có thể chọn 1 ảnh để làm ảnh đại diện khi đăng nhập hệ thống, nếu không chọn thì sẽ sử dụng ảnh mặc định, dữ liệu </w:t>
+      </w:r>
+      <w:r>
+        <w:t>thêm mới sẽ được lưu vào bảng QLDV_EMPLOYEE.</w:t>
+      </w:r>
+    </w:p>
+    <w:p>
+      <w:pPr>
+        <w:ind w:firstLine="567"/>
+      </w:pPr>
+      <w:r>
+        <w:lastRenderedPageBreak/>
+        <w:t>Khi người dùng chọn button “Edit” tại mỗi dòng của bảng bên dưới</w:t>
+      </w:r>
+      <w:r>
+        <w:t xml:space="preserve"> sẽ mở ra màn hình “Cập nhật thông tin nhân viên”</w:t>
+      </w:r>
+      <w:r>
+        <w:t>, chỉ Admin mới có quyền cập nhật thông tin nhân viên.</w:t>
+      </w:r>
+    </w:p>
+    <w:p>
+      <w:r>
+        <w:rPr>
+          <w:noProof/>
+        </w:rPr>
+        <w:drawing>
+          <wp:inline distT="0" distB="0" distL="0" distR="0" wp14:anchorId="3D02A1F9" wp14:editId="4BD5124A">
+            <wp:extent cx="5760720" cy="3470275"/>
+            <wp:effectExtent l="19050" t="19050" r="11430" b="15875"/>
+            <wp:docPr id="17" name="Picture 17"/>
+            <wp:cNvGraphicFramePr>
+              <a:graphicFrameLocks xmlns:a="http://schemas.openxmlformats.org/drawingml/2006/main" noChangeAspect="1"/>
+            </wp:cNvGraphicFramePr>
+            <a:graphic xmlns:a="http://schemas.openxmlformats.org/drawingml/2006/main">
+              <a:graphicData uri="http://schemas.openxmlformats.org/drawingml/2006/picture">
+                <pic:pic xmlns:pic="http://schemas.openxmlformats.org/drawingml/2006/picture">
+                  <pic:nvPicPr>
+                    <pic:cNvPr id="17" name="edit_employ.png"/>
+                    <pic:cNvPicPr/>
+                  </pic:nvPicPr>
+                  <pic:blipFill>
+                    <a:blip r:embed="rId24">
+                      <a:extLst>
+                        <a:ext uri="{28A0092B-C50C-407E-A947-70E740481C1C}">
+                          <a14:useLocalDpi xmlns:a14="http://schemas.microsoft.com/office/drawing/2010/main" val="0"/>
+                        </a:ext>
+                      </a:extLst>
+                    </a:blip>
+                    <a:stretch>
+                      <a:fillRect/>
+                    </a:stretch>
+                  </pic:blipFill>
+                  <pic:spPr>
+                    <a:xfrm>
+                      <a:off x="0" y="0"/>
+                      <a:ext cx="5760720" cy="3470275"/>
+                    </a:xfrm>
+                    <a:prstGeom prst="rect">
+                      <a:avLst/>
+                    </a:prstGeom>
+                    <a:ln w="3175">
+                      <a:solidFill>
+                        <a:schemeClr val="tx1"/>
+                      </a:solidFill>
+                    </a:ln>
+                  </pic:spPr>
+                </pic:pic>
+              </a:graphicData>
+            </a:graphic>
+          </wp:inline>
+        </w:drawing>
+      </w:r>
+    </w:p>
+    <w:p>
+      <w:pPr>
+        <w:pStyle w:val="DMHinh"/>
+      </w:pPr>
+      <w:r>
+        <w:t>Hình 2.18 Giao diện cập nhật thông tin nhân viên</w:t>
+      </w:r>
+    </w:p>
+    <w:p>
+      <w:pPr>
+        <w:ind w:firstLine="567"/>
+      </w:pPr>
+      <w:r>
+        <w:t xml:space="preserve">Thông tin nhân viên </w:t>
+      </w:r>
+      <w:r>
+        <w:t>được cập nhật vào bản ghi tương ứng trong database</w:t>
+      </w:r>
+      <w:r>
+        <w:t>.</w:t>
+      </w:r>
+    </w:p>
+    <w:p>
+      <w:pPr>
+        <w:ind w:firstLine="567"/>
+      </w:pPr>
+      <w:r>
+        <w:t>Khi người dùng chọn button xóa, sẽ có 1 popup confirm mở lên để xác nhận việc xóa có chắc chắn hay không (popup confirm này được dùng chung cho</w:t>
+      </w:r>
+      <w:r>
+        <w:t xml:space="preserve"> chức năng xóa ở</w:t>
+      </w:r>
+      <w:r>
+        <w:t xml:space="preserve"> tất cả các</w:t>
+      </w:r>
+      <w:r>
+        <w:t xml:space="preserve"> màn hình)</w:t>
+      </w:r>
+      <w:r>
+        <w:t>, Admin mới có quyền xóa thông tin nhân viên.</w:t>
+      </w:r>
+    </w:p>
+    <w:p>
+      <w:pPr>
+        <w:jc w:val="center"/>
+      </w:pPr>
+      <w:r>
+        <w:rPr>
+          <w:noProof/>
+        </w:rPr>
+        <w:drawing>
+          <wp:inline distT="0" distB="0" distL="0" distR="0" wp14:anchorId="254D6805" wp14:editId="256E5552">
+            <wp:extent cx="3285714" cy="2180952"/>
+            <wp:effectExtent l="19050" t="19050" r="10160" b="10160"/>
+            <wp:docPr id="21" name="Picture 21"/>
+            <wp:cNvGraphicFramePr>
+              <a:graphicFrameLocks xmlns:a="http://schemas.openxmlformats.org/drawingml/2006/main" noChangeAspect="1"/>
+            </wp:cNvGraphicFramePr>
+            <a:graphic xmlns:a="http://schemas.openxmlformats.org/drawingml/2006/main">
+              <a:graphicData uri="http://schemas.openxmlformats.org/drawingml/2006/picture">
+                <pic:pic xmlns:pic="http://schemas.openxmlformats.org/drawingml/2006/picture">
+                  <pic:nvPicPr>
+                    <pic:cNvPr id="21" name="delete.png"/>
+                    <pic:cNvPicPr/>
+                  </pic:nvPicPr>
+                  <pic:blipFill>
+                    <a:blip r:embed="rId25">
+                      <a:extLst>
+                        <a:ext uri="{28A0092B-C50C-407E-A947-70E740481C1C}">
+                          <a14:useLocalDpi xmlns:a14="http://schemas.microsoft.com/office/drawing/2010/main" val="0"/>
+                        </a:ext>
+                      </a:extLst>
+                    </a:blip>
+                    <a:stretch>
+                      <a:fillRect/>
+                    </a:stretch>
+                  </pic:blipFill>
+                  <pic:spPr>
+                    <a:xfrm>
+                      <a:off x="0" y="0"/>
+                      <a:ext cx="3285714" cy="2180952"/>
+                    </a:xfrm>
+                    <a:prstGeom prst="rect">
+                      <a:avLst/>
+                    </a:prstGeom>
+                    <a:ln w="3175">
+                      <a:solidFill>
+                        <a:schemeClr val="tx1"/>
+                      </a:solidFill>
+                    </a:ln>
+                  </pic:spPr>
+                </pic:pic>
+              </a:graphicData>
+            </a:graphic>
+          </wp:inline>
+        </w:drawing>
+      </w:r>
+    </w:p>
+    <w:p>
+      <w:pPr>
+        <w:pStyle w:val="DMHinh"/>
+      </w:pPr>
+      <w:r>
+        <w:t>Hình 2.19 Popup confirm xác nhận xóa</w:t>
+      </w:r>
+    </w:p>
+    <w:p>
+      <w:pPr>
+        <w:ind w:firstLine="567"/>
+      </w:pPr>
+      <w:r>
+        <w:t>Người dùng chọn “OK” hệ thống sẽ tiến hành kiểm tra, nếu nhân viên đó chưa phụ trách đoàn nào</w:t>
+      </w:r>
+      <w:r>
+        <w:t xml:space="preserve"> thì</w:t>
+      </w:r>
+      <w:r>
+        <w:t xml:space="preserve"> xóa thông tin nhân viên đó</w:t>
+      </w:r>
+      <w:r>
+        <w:t>, nếu không thì hiển thị thông báo không thể xóa.</w:t>
+      </w:r>
+    </w:p>
+    <w:p>
+      <w:pPr>
+        <w:pStyle w:val="ListParagraph"/>
+        <w:numPr>
+          <w:ilvl w:val="0"/>
+          <w:numId w:val="29"/>
+        </w:numPr>
+        <w:ind w:left="426"/>
+        <w:rPr>
+          <w:b/>
+        </w:rPr>
+      </w:pPr>
+      <w:r>
+        <w:rPr>
+          <w:b/>
+        </w:rPr>
+        <w:lastRenderedPageBreak/>
+        <w:t>Quản lý đối tác</w:t>
+      </w:r>
+    </w:p>
+    <w:p>
+      <w:pPr>
+        <w:ind w:firstLine="567"/>
+      </w:pPr>
+      <w:r>
+        <w:t>Module quản lý đối tác gồm các chức năng chính là tìm kiếm, thêm, sửa và xóa các đối tác đến làm việc tại đơn vị</w:t>
+      </w:r>
+      <w:r>
+        <w:t>, chỉ có quyền “Admin” và “Nhân viên” mới được thao tác trên module này, trong đó Nhân viên sẽ bị hạn chế đôi chút so với Admin, sau đây là thiết kế giao diện của module quản lý đối tác:</w:t>
+      </w:r>
+    </w:p>
+    <w:p>
+      <w:r>
+        <w:rPr>
+          <w:noProof/>
+        </w:rPr>
+        <w:drawing>
+          <wp:inline distT="0" distB="0" distL="0" distR="0" wp14:anchorId="15F87A55" wp14:editId="2D1DFBDD">
+            <wp:extent cx="5760720" cy="3228340"/>
+            <wp:effectExtent l="19050" t="19050" r="11430" b="10160"/>
+            <wp:docPr id="22" name="Picture 22"/>
+            <wp:cNvGraphicFramePr>
+              <a:graphicFrameLocks xmlns:a="http://schemas.openxmlformats.org/drawingml/2006/main" noChangeAspect="1"/>
+            </wp:cNvGraphicFramePr>
+            <a:graphic xmlns:a="http://schemas.openxmlformats.org/drawingml/2006/main">
+              <a:graphicData uri="http://schemas.openxmlformats.org/drawingml/2006/picture">
+                <pic:pic xmlns:pic="http://schemas.openxmlformats.org/drawingml/2006/picture">
+                  <pic:nvPicPr>
+                    <pic:cNvPr id="22" name="search_partner.png"/>
+                    <pic:cNvPicPr/>
+                  </pic:nvPicPr>
+                  <pic:blipFill>
+                    <a:blip r:embed="rId26">
+                      <a:extLst>
+                        <a:ext uri="{28A0092B-C50C-407E-A947-70E740481C1C}">
+                          <a14:useLocalDpi xmlns:a14="http://schemas.microsoft.com/office/drawing/2010/main" val="0"/>
+                        </a:ext>
+                      </a:extLst>
+                    </a:blip>
+                    <a:stretch>
+                      <a:fillRect/>
+                    </a:stretch>
+                  </pic:blipFill>
+                  <pic:spPr>
+                    <a:xfrm>
+                      <a:off x="0" y="0"/>
+                      <a:ext cx="5760720" cy="3228340"/>
+                    </a:xfrm>
+                    <a:prstGeom prst="rect">
+                      <a:avLst/>
+                    </a:prstGeom>
+                    <a:ln w="3175">
+                      <a:solidFill>
+                        <a:schemeClr val="tx1"/>
+                      </a:solidFill>
+                    </a:ln>
+                  </pic:spPr>
+                </pic:pic>
+              </a:graphicData>
+            </a:graphic>
+          </wp:inline>
+        </w:drawing>
+      </w:r>
+    </w:p>
+    <w:p>
+      <w:pPr>
+        <w:pStyle w:val="DMHinh"/>
+      </w:pPr>
+      <w:r>
+        <w:t>Hình 2.20 Giao diện tìm kiếm đối tác</w:t>
+      </w:r>
+    </w:p>
+    <w:p>
+      <w:pPr>
+        <w:ind w:firstLine="567"/>
+      </w:pPr>
+      <w:r>
+        <w:t>Màn hình quản lý đối tác cho phép tìm kiếm theo 4 tiêu chí khác nhau: Mã đối tác, Tên đối tác</w:t>
+      </w:r>
+      <w:r>
+        <w:t>, Loại đối tác (Đối tác Việt Nam, Đối tác nước ngoài) và Trạng thái của đối tác đó (Hoạt động, không hoạt động)</w:t>
+      </w:r>
+      <w:r>
+        <w:t>.</w:t>
+      </w:r>
+    </w:p>
+    <w:p>
+      <w:pPr>
+        <w:ind w:firstLine="567"/>
+      </w:pPr>
+      <w:r>
+        <w:t>Khi người dùng chọn chức năng “Thêm mới”</w:t>
+      </w:r>
+      <w:r>
+        <w:t>, màn hình thêm mới đối tác sẽ được mở lên:</w:t>
+      </w:r>
+    </w:p>
+    <w:p>
+      <w:pPr>
+        <w:jc w:val="center"/>
+      </w:pPr>
+      <w:r>
+        <w:rPr>
+          <w:noProof/>
+        </w:rPr>
+        <w:lastRenderedPageBreak/>
+        <w:drawing>
+          <wp:inline distT="0" distB="0" distL="0" distR="0" wp14:anchorId="41780CCB" wp14:editId="06E6ABA4">
+            <wp:extent cx="5400675" cy="3136106"/>
+            <wp:effectExtent l="19050" t="19050" r="9525" b="26670"/>
+            <wp:docPr id="23" name="Picture 23"/>
+            <wp:cNvGraphicFramePr>
+              <a:graphicFrameLocks xmlns:a="http://schemas.openxmlformats.org/drawingml/2006/main" noChangeAspect="1"/>
+            </wp:cNvGraphicFramePr>
+            <a:graphic xmlns:a="http://schemas.openxmlformats.org/drawingml/2006/main">
+              <a:graphicData uri="http://schemas.openxmlformats.org/drawingml/2006/picture">
+                <pic:pic xmlns:pic="http://schemas.openxmlformats.org/drawingml/2006/picture">
+                  <pic:nvPicPr>
+                    <pic:cNvPr id="23" name="add_partner.png"/>
+                    <pic:cNvPicPr/>
+                  </pic:nvPicPr>
+                  <pic:blipFill>
+                    <a:blip r:embed="rId27">
+                      <a:extLst>
+                        <a:ext uri="{28A0092B-C50C-407E-A947-70E740481C1C}">
+                          <a14:useLocalDpi xmlns:a14="http://schemas.microsoft.com/office/drawing/2010/main" val="0"/>
+                        </a:ext>
+                      </a:extLst>
+                    </a:blip>
+                    <a:stretch>
+                      <a:fillRect/>
+                    </a:stretch>
+                  </pic:blipFill>
+                  <pic:spPr>
+                    <a:xfrm>
+                      <a:off x="0" y="0"/>
+                      <a:ext cx="5423207" cy="3149190"/>
+                    </a:xfrm>
+                    <a:prstGeom prst="rect">
+                      <a:avLst/>
+                    </a:prstGeom>
+                    <a:ln w="3175">
+                      <a:solidFill>
+                        <a:schemeClr val="tx1"/>
+                      </a:solidFill>
+                    </a:ln>
+                  </pic:spPr>
+                </pic:pic>
+              </a:graphicData>
+            </a:graphic>
+          </wp:inline>
+        </w:drawing>
+      </w:r>
+    </w:p>
+    <w:p>
+      <w:pPr>
+        <w:pStyle w:val="DMHinh"/>
+      </w:pPr>
+      <w:r>
+        <w:t>Hình 2.21 Giao diện thêm mới đối tác</w:t>
+      </w:r>
+    </w:p>
+    <w:p>
+      <w:pPr>
+        <w:ind w:firstLine="567"/>
+        <w:rPr>
+          <w:rFonts w:cs="Times New Roman"/>
+          <w:szCs w:val="26"/>
+        </w:rPr>
+      </w:pPr>
+      <w:r>
+        <w:rPr>
+          <w:rFonts w:cs="Times New Roman"/>
+          <w:szCs w:val="26"/>
+        </w:rPr>
+        <w:t>Khi thêm mới đối tác</w:t>
+      </w:r>
+      <w:r>
+        <w:rPr>
+          <w:rFonts w:cs="Times New Roman"/>
+          <w:szCs w:val="26"/>
+        </w:rPr>
+        <w:t>, thông tin đ</w:t>
+      </w:r>
+      <w:r>
+        <w:rPr>
+          <w:rFonts w:cs="Times New Roman"/>
+          <w:szCs w:val="26"/>
+        </w:rPr>
+        <w:t>ối tác sẽ được thêm mới vào bảng QLDV_PARTNER</w:t>
+      </w:r>
+      <w:r>
+        <w:rPr>
+          <w:rFonts w:cs="Times New Roman"/>
+          <w:szCs w:val="26"/>
+        </w:rPr>
+        <w:t>, những người có quyền Admin và Nhân viên được phép thêm mới đối tác và thông tin về người tạo sẽ được lưu lại trong database</w:t>
+      </w:r>
+    </w:p>
+    <w:p>
+      <w:pPr>
+        <w:ind w:firstLine="567"/>
+        <w:rPr>
+          <w:rFonts w:cs="Times New Roman"/>
+          <w:szCs w:val="26"/>
+        </w:rPr>
+      </w:pPr>
+      <w:r>
+        <w:rPr>
+          <w:rFonts w:cs="Times New Roman"/>
+          <w:szCs w:val="26"/>
+        </w:rPr>
+        <w:t>Khi người dùng chọn button edit</w:t>
+      </w:r>
+      <w:r>
+        <w:rPr>
+          <w:rFonts w:cs="Times New Roman"/>
+          <w:szCs w:val="26"/>
+        </w:rPr>
+        <w:t xml:space="preserve"> tại mỗi dòng của bảng dữ liệu, giao diện cập nhật thông tin đối tác sẽ hiện ra:</w:t>
+      </w:r>
+    </w:p>
+    <w:p>
+      <w:pPr>
+        <w:jc w:val="center"/>
+        <w:rPr>
+          <w:rFonts w:cs="Times New Roman"/>
+          <w:szCs w:val="26"/>
+        </w:rPr>
+      </w:pPr>
+      <w:r>
+        <w:rPr>
+          <w:rFonts w:cs="Times New Roman"/>
+          <w:noProof/>
+          <w:szCs w:val="26"/>
+        </w:rPr>
+        <w:drawing>
+          <wp:inline distT="0" distB="0" distL="0" distR="0" wp14:anchorId="7B718BEC" wp14:editId="38CD7427">
+            <wp:extent cx="5760720" cy="3345180"/>
+            <wp:effectExtent l="19050" t="19050" r="11430" b="26670"/>
+            <wp:docPr id="24" name="Picture 24"/>
+            <wp:cNvGraphicFramePr>
+              <a:graphicFrameLocks xmlns:a="http://schemas.openxmlformats.org/drawingml/2006/main" noChangeAspect="1"/>
+            </wp:cNvGraphicFramePr>
+            <a:graphic xmlns:a="http://schemas.openxmlformats.org/drawingml/2006/main">
+              <a:graphicData uri="http://schemas.openxmlformats.org/drawingml/2006/picture">
+                <pic:pic xmlns:pic="http://schemas.openxmlformats.org/drawingml/2006/picture">
+                  <pic:nvPicPr>
+                    <pic:cNvPr id="24" name="edit_partner.png"/>
+                    <pic:cNvPicPr/>
+                  </pic:nvPicPr>
+                  <pic:blipFill>
+                    <a:blip r:embed="rId28">
+                      <a:extLst>
+                        <a:ext uri="{28A0092B-C50C-407E-A947-70E740481C1C}">
+                          <a14:useLocalDpi xmlns:a14="http://schemas.microsoft.com/office/drawing/2010/main" val="0"/>
+                        </a:ext>
+                      </a:extLst>
+                    </a:blip>
+                    <a:stretch>
+                      <a:fillRect/>
+                    </a:stretch>
+                  </pic:blipFill>
+                  <pic:spPr>
+                    <a:xfrm>
+                      <a:off x="0" y="0"/>
+                      <a:ext cx="5760720" cy="3345180"/>
+                    </a:xfrm>
+                    <a:prstGeom prst="rect">
+                      <a:avLst/>
+                    </a:prstGeom>
+                    <a:ln w="3175">
+                      <a:solidFill>
+                        <a:schemeClr val="tx1"/>
+                      </a:solidFill>
+                    </a:ln>
+                  </pic:spPr>
+                </pic:pic>
+              </a:graphicData>
+            </a:graphic>
+          </wp:inline>
+        </w:drawing>
+      </w:r>
+    </w:p>
+    <w:p>
+      <w:pPr>
+        <w:pStyle w:val="DMHinh"/>
+      </w:pPr>
+      <w:r>
+        <w:t>Hình 2.22 Cập nhật thông tin đối tác</w:t>
+      </w:r>
+    </w:p>
+    <w:p>
+      <w:pPr>
+        <w:ind w:firstLine="567"/>
+      </w:pPr>
+      <w:r>
+        <w:lastRenderedPageBreak/>
+        <w:t>Admin có quyền cập nhật thông tin của tất cả các đối tác, đối với Nhân viên chỉ được phép cập nhật thông tin đối tác do mình tạo.</w:t>
+      </w:r>
+    </w:p>
+    <w:p>
+      <w:pPr>
+        <w:ind w:firstLine="567"/>
+      </w:pPr>
+      <w:r>
+        <w:t xml:space="preserve">Chức năng xóa thông tin đối tác tương tự như </w:t>
+      </w:r>
+      <w:r>
+        <w:t>xóa thông tin nhân viên, khi chọn button xóa sẽ hiển thị popup confirm chung của hệ thống, nếu đối tác chưa thuộc đoàn nào thì cho phép xóa bình thường, trường hợp đã thuộc 1 đoàn nào đó thì hiển thị thông báo không thể xóa.</w:t>
+      </w:r>
+    </w:p>
+    <w:p>
+      <w:pPr>
+        <w:pStyle w:val="ListParagraph"/>
+        <w:numPr>
+          <w:ilvl w:val="0"/>
+          <w:numId w:val="29"/>
+        </w:numPr>
+        <w:ind w:left="426"/>
+        <w:rPr>
+          <w:b/>
+        </w:rPr>
+      </w:pPr>
+      <w:r>
+        <w:rPr>
+          <w:b/>
+        </w:rPr>
+        <w:t>Quản lý đoàn</w:t>
+      </w:r>
+    </w:p>
+    <w:p>
+      <w:pPr>
+        <w:ind w:firstLine="567"/>
+      </w:pPr>
+      <w:r>
+        <w:t>Chức năng quản lý đoàn cho phép người dùng tìm kiếm, thêm mới, sửa, xóa các đoàn vào làm việc tại đơn vị</w:t>
+      </w:r>
+      <w:r>
+        <w:t>, sau khi các đoàn được tạo mới, tùy thuộc vào trạng thái của đoàn đó mà sẽ có thêm các chức năng khác. Module</w:t>
+      </w:r>
+      <w:r>
+        <w:t xml:space="preserve"> này được sử dụng bởi nhưng user có quyền Admin và Nhân viên, trong đó Admin thì có toàn quyền còn nhân viên sẽ bị hạn chế 1 số quyền nhất định:</w:t>
+      </w:r>
+    </w:p>
+    <w:p>
+      <w:pPr>
+        <w:jc w:val="center"/>
+      </w:pPr>
+      <w:r>
+        <w:rPr>
+          <w:noProof/>
+        </w:rPr>
+        <w:drawing>
+          <wp:inline distT="0" distB="0" distL="0" distR="0" wp14:anchorId="69836F3E" wp14:editId="729FE27B">
+            <wp:extent cx="5760720" cy="3002915"/>
+            <wp:effectExtent l="19050" t="19050" r="11430" b="26035"/>
+            <wp:docPr id="25" name="Picture 25"/>
+            <wp:cNvGraphicFramePr>
+              <a:graphicFrameLocks xmlns:a="http://schemas.openxmlformats.org/drawingml/2006/main" noChangeAspect="1"/>
+            </wp:cNvGraphicFramePr>
+            <a:graphic xmlns:a="http://schemas.openxmlformats.org/drawingml/2006/main">
+              <a:graphicData uri="http://schemas.openxmlformats.org/drawingml/2006/picture">
+                <pic:pic xmlns:pic="http://schemas.openxmlformats.org/drawingml/2006/picture">
+                  <pic:nvPicPr>
+                    <pic:cNvPr id="25" name="search_unions.png"/>
+                    <pic:cNvPicPr/>
+                  </pic:nvPicPr>
+                  <pic:blipFill>
+                    <a:blip r:embed="rId29">
+                      <a:extLst>
+                        <a:ext uri="{28A0092B-C50C-407E-A947-70E740481C1C}">
+                          <a14:useLocalDpi xmlns:a14="http://schemas.microsoft.com/office/drawing/2010/main" val="0"/>
+                        </a:ext>
+                      </a:extLst>
+                    </a:blip>
+                    <a:stretch>
+                      <a:fillRect/>
+                    </a:stretch>
+                  </pic:blipFill>
+                  <pic:spPr>
+                    <a:xfrm>
+                      <a:off x="0" y="0"/>
+                      <a:ext cx="5760720" cy="3002915"/>
+                    </a:xfrm>
+                    <a:prstGeom prst="rect">
+                      <a:avLst/>
+                    </a:prstGeom>
+                    <a:ln w="3175">
+                      <a:solidFill>
+                        <a:schemeClr val="tx1"/>
+                      </a:solidFill>
+                    </a:ln>
+                  </pic:spPr>
+                </pic:pic>
+              </a:graphicData>
+            </a:graphic>
+          </wp:inline>
+        </w:drawing>
+      </w:r>
+    </w:p>
+    <w:p>
+      <w:pPr>
+        <w:pStyle w:val="DMHinh"/>
+      </w:pPr>
+      <w:r>
+        <w:t>Hình 2.23 Giao diện tìm kiếm đoàn</w:t>
+      </w:r>
+    </w:p>
+    <w:p>
+      <w:pPr>
+        <w:ind w:firstLine="567"/>
+      </w:pPr>
+      <w:r>
+        <w:t>Chức năng tìm kiếm cho phép người dùng</w:t>
+      </w:r>
+      <w:r>
+        <w:t xml:space="preserve"> </w:t>
+      </w:r>
+      <w:r>
+        <w:t xml:space="preserve">theo tên đoàn, </w:t>
+      </w:r>
+      <w:r>
+        <w:t>tên đối tác, loài đoàn (Đoàn định kỳ, đoàn đột xuất), trạng thái của đoàn và thời gian làm việc của đoàn</w:t>
+      </w:r>
+      <w:r>
+        <w:t>. Tùy theo trạng thái của đoàn mà có nhưng hành động khác nhau ngoài sửa và xóa đoàn.</w:t>
+      </w:r>
+    </w:p>
+    <w:p>
+      <w:pPr>
+        <w:pStyle w:val="ListParagraph"/>
+        <w:numPr>
+          <w:ilvl w:val="0"/>
+          <w:numId w:val="30"/>
+        </w:numPr>
+      </w:pPr>
+      <w:r>
+        <w:t>Button</w:t>
+      </w:r>
+      <w:r>
+        <w:t xml:space="preserve"> “Gửi duyệt”: Hiển thị với những bản ghi ở trạng thái dự thảo và từ chối duyệt</w:t>
+      </w:r>
+    </w:p>
+    <w:p>
+      <w:pPr>
+        <w:pStyle w:val="ListParagraph"/>
+        <w:numPr>
+          <w:ilvl w:val="0"/>
+          <w:numId w:val="30"/>
+        </w:numPr>
+      </w:pPr>
+      <w:r>
+        <w:t xml:space="preserve">Button “Duyệt” và “Hủy duyệt”: Hiển thị với những bản ghi ở trạng thái </w:t>
+      </w:r>
+      <w:r>
+        <w:t>Đã gửi duyệt</w:t>
+      </w:r>
+    </w:p>
+    <w:p>
+      <w:pPr>
+        <w:ind w:firstLine="567"/>
+      </w:pPr>
+      <w:r>
+        <w:t xml:space="preserve">Khi bản ghi đã được duyệt thì không có </w:t>
+      </w:r>
+      <w:r>
+        <w:t>thao tác gì thêm trên bản ghi đó</w:t>
+      </w:r>
+    </w:p>
+    <w:p>
+      <w:pPr>
+        <w:ind w:firstLine="567"/>
+      </w:pPr>
+      <w:r>
+        <w:t>Đối với chức năng gửi duyệt, Admin có quyền gửi duyệt tất cả các bản ghi, nhân viên chỉ có thể gửi duyệt những bản ghi</w:t>
+      </w:r>
+      <w:r>
+        <w:t xml:space="preserve"> do họ tạo ra</w:t>
+      </w:r>
+    </w:p>
+    <w:p>
+      <w:pPr>
+        <w:ind w:firstLine="567"/>
+      </w:pPr>
+      <w:r>
+        <w:lastRenderedPageBreak/>
+        <w:t>Chức năng duyệt và từ chối duyệt chỉ có Admin được thao tác và chỉ có thể thao tác trên bản ghi đã được gửi duyệt.</w:t>
+      </w:r>
+    </w:p>
+    <w:p>
+      <w:pPr>
+        <w:ind w:firstLine="567"/>
+      </w:pPr>
+      <w:r>
+        <w:t>Khi người dùng chọn chức năng “Thêm mới</w:t>
+      </w:r>
+      <w:r>
+        <w:t>”, giao diện thêm mới sẽ được mở lên, chức năng này được dành cho Admin và Nhân viên:</w:t>
+      </w:r>
+    </w:p>
+    <w:p>
+      <w:pPr>
+        <w:jc w:val="center"/>
+      </w:pPr>
+      <w:r>
+        <w:rPr>
+          <w:noProof/>
+        </w:rPr>
+        <w:drawing>
+          <wp:inline distT="0" distB="0" distL="0" distR="0" wp14:anchorId="38C6C80B" wp14:editId="74B4D5C7">
+            <wp:extent cx="5760720" cy="3654425"/>
+            <wp:effectExtent l="19050" t="19050" r="11430" b="22225"/>
+            <wp:docPr id="26" name="Picture 26"/>
+            <wp:cNvGraphicFramePr>
+              <a:graphicFrameLocks xmlns:a="http://schemas.openxmlformats.org/drawingml/2006/main" noChangeAspect="1"/>
+            </wp:cNvGraphicFramePr>
+            <a:graphic xmlns:a="http://schemas.openxmlformats.org/drawingml/2006/main">
+              <a:graphicData uri="http://schemas.openxmlformats.org/drawingml/2006/picture">
+                <pic:pic xmlns:pic="http://schemas.openxmlformats.org/drawingml/2006/picture">
+                  <pic:nvPicPr>
+                    <pic:cNvPr id="26" name="add_union.png"/>
+                    <pic:cNvPicPr/>
+                  </pic:nvPicPr>
+                  <pic:blipFill>
+                    <a:blip r:embed="rId30">
+                      <a:extLst>
+                        <a:ext uri="{28A0092B-C50C-407E-A947-70E740481C1C}">
+                          <a14:useLocalDpi xmlns:a14="http://schemas.microsoft.com/office/drawing/2010/main" val="0"/>
+                        </a:ext>
+                      </a:extLst>
+                    </a:blip>
+                    <a:stretch>
+                      <a:fillRect/>
+                    </a:stretch>
+                  </pic:blipFill>
+                  <pic:spPr>
+                    <a:xfrm>
+                      <a:off x="0" y="0"/>
+                      <a:ext cx="5760720" cy="3654425"/>
+                    </a:xfrm>
+                    <a:prstGeom prst="rect">
+                      <a:avLst/>
+                    </a:prstGeom>
+                    <a:ln w="3175">
+                      <a:solidFill>
+                        <a:schemeClr val="tx1"/>
+                      </a:solidFill>
+                    </a:ln>
+                  </pic:spPr>
+                </pic:pic>
+              </a:graphicData>
+            </a:graphic>
+          </wp:inline>
+        </w:drawing>
+      </w:r>
+    </w:p>
+    <w:p>
+      <w:pPr>
+        <w:pStyle w:val="DMHinh"/>
+      </w:pPr>
+      <w:r>
+        <w:t>Hình 2.24 Giao diện thêm mới đoàn</w:t>
+      </w:r>
+    </w:p>
+    <w:p>
+      <w:pPr>
+        <w:ind w:firstLine="567"/>
+      </w:pPr>
+      <w:r>
+        <w:t>Khi thêm mới, đoàn thêm mới sẽ được thêm vào bảng QLDV_UNIONS</w:t>
+      </w:r>
+      <w:r>
+        <w:t>, mỗi đoàn gồm có</w:t>
+      </w:r>
+      <w:r>
+        <w:t xml:space="preserve"> đối</w:t>
+      </w:r>
+      <w:r>
+        <w:t xml:space="preserve"> tác được lấy từ bảng QLDV_PARTNER, địa điểm làm việc (QLDV</w:t>
+      </w:r>
+      <w:r>
+        <w:t>_PLACE), đại diện công ty (người phụ trách quản lý đoàn đó) được lấy từ bảng QLDV_EMPLOYEE.</w:t>
+      </w:r>
+    </w:p>
+    <w:p>
+      <w:pPr>
+        <w:ind w:firstLine="567"/>
+      </w:pPr>
+      <w:r>
+        <w:t xml:space="preserve">Khi người dùng chọn chức năng cập nhật tại mỗi </w:t>
+      </w:r>
+      <w:r>
+        <w:t>dòng của bảng dữ liệu, sẽ hiển thị form giao diện cho phép cập nhật:</w:t>
+      </w:r>
+    </w:p>
+    <w:p>
+      <w:r>
+        <w:rPr>
+          <w:noProof/>
+        </w:rPr>
+        <w:lastRenderedPageBreak/>
+        <w:drawing>
+          <wp:inline distT="0" distB="0" distL="0" distR="0" wp14:anchorId="47063D19" wp14:editId="27A842FB">
+            <wp:extent cx="5760720" cy="5180965"/>
+            <wp:effectExtent l="19050" t="19050" r="11430" b="19685"/>
+            <wp:docPr id="27" name="Picture 27"/>
+            <wp:cNvGraphicFramePr>
+              <a:graphicFrameLocks xmlns:a="http://schemas.openxmlformats.org/drawingml/2006/main" noChangeAspect="1"/>
+            </wp:cNvGraphicFramePr>
+            <a:graphic xmlns:a="http://schemas.openxmlformats.org/drawingml/2006/main">
+              <a:graphicData uri="http://schemas.openxmlformats.org/drawingml/2006/picture">
+                <pic:pic xmlns:pic="http://schemas.openxmlformats.org/drawingml/2006/picture">
+                  <pic:nvPicPr>
+                    <pic:cNvPr id="27" name="edit_union.png"/>
+                    <pic:cNvPicPr/>
+                  </pic:nvPicPr>
+                  <pic:blipFill>
+                    <a:blip r:embed="rId31">
+                      <a:extLst>
+                        <a:ext uri="{28A0092B-C50C-407E-A947-70E740481C1C}">
+                          <a14:useLocalDpi xmlns:a14="http://schemas.microsoft.com/office/drawing/2010/main" val="0"/>
+                        </a:ext>
+                      </a:extLst>
+                    </a:blip>
+                    <a:stretch>
+                      <a:fillRect/>
+                    </a:stretch>
+                  </pic:blipFill>
+                  <pic:spPr>
+                    <a:xfrm>
+                      <a:off x="0" y="0"/>
+                      <a:ext cx="5760720" cy="5180965"/>
+                    </a:xfrm>
+                    <a:prstGeom prst="rect">
+                      <a:avLst/>
+                    </a:prstGeom>
+                    <a:ln w="3175">
+                      <a:solidFill>
+                        <a:schemeClr val="tx1"/>
+                      </a:solidFill>
+                    </a:ln>
+                  </pic:spPr>
+                </pic:pic>
+              </a:graphicData>
+            </a:graphic>
+          </wp:inline>
+        </w:drawing>
+      </w:r>
+    </w:p>
+    <w:p>
+      <w:pPr>
+        <w:pStyle w:val="DMHinh"/>
+      </w:pPr>
+      <w:r>
+        <w:t>Hình 2.25 Giao diện cập nhật đoàn</w:t>
+      </w:r>
+    </w:p>
+    <w:p>
+      <w:pPr>
+        <w:ind w:firstLine="567"/>
+      </w:pPr>
+      <w:r>
+        <w:t>Sau khi 1 đoàn được thêm mới</w:t>
+      </w:r>
+      <w:r>
+        <w:t xml:space="preserve"> sẽ có thêm chức năng thêm mới thành viên đoàn, tại giao diện cập nhật thông tin đoàn sẽ hiển thị danh sách thành viên đoàn</w:t>
+      </w:r>
+      <w:r>
+        <w:t xml:space="preserve"> và chức năng cập nhật, xóa thành viên đoàn tương ứng.</w:t>
+      </w:r>
+    </w:p>
+    <w:p>
+      <w:pPr>
+        <w:ind w:firstLine="567"/>
+      </w:pPr>
+      <w:r>
+        <w:t>Người dùng khi chọn “Thêm mới thành viên đoàn” sẽ hiển thị popup để thêm mới như sau:</w:t>
+      </w:r>
+    </w:p>
+    <w:p>
+      <w:pPr>
+        <w:jc w:val="center"/>
+      </w:pPr>
+      <w:r>
+        <w:rPr>
+          <w:noProof/>
+        </w:rPr>
+        <w:lastRenderedPageBreak/>
+        <w:drawing>
+          <wp:inline distT="0" distB="0" distL="0" distR="0" wp14:anchorId="0FD2638F" wp14:editId="032AD923">
+            <wp:extent cx="5760720" cy="3431540"/>
+            <wp:effectExtent l="19050" t="19050" r="11430" b="16510"/>
+            <wp:docPr id="28" name="Picture 28"/>
+            <wp:cNvGraphicFramePr>
+              <a:graphicFrameLocks xmlns:a="http://schemas.openxmlformats.org/drawingml/2006/main" noChangeAspect="1"/>
+            </wp:cNvGraphicFramePr>
+            <a:graphic xmlns:a="http://schemas.openxmlformats.org/drawingml/2006/main">
+              <a:graphicData uri="http://schemas.openxmlformats.org/drawingml/2006/picture">
+                <pic:pic xmlns:pic="http://schemas.openxmlformats.org/drawingml/2006/picture">
+                  <pic:nvPicPr>
+                    <pic:cNvPr id="28" name="add_member_union.png"/>
+                    <pic:cNvPicPr/>
+                  </pic:nvPicPr>
+                  <pic:blipFill>
+                    <a:blip r:embed="rId32">
+                      <a:extLst>
+                        <a:ext uri="{28A0092B-C50C-407E-A947-70E740481C1C}">
+                          <a14:useLocalDpi xmlns:a14="http://schemas.microsoft.com/office/drawing/2010/main" val="0"/>
+                        </a:ext>
+                      </a:extLst>
+                    </a:blip>
+                    <a:stretch>
+                      <a:fillRect/>
+                    </a:stretch>
+                  </pic:blipFill>
+                  <pic:spPr>
+                    <a:xfrm>
+                      <a:off x="0" y="0"/>
+                      <a:ext cx="5760720" cy="3431540"/>
+                    </a:xfrm>
+                    <a:prstGeom prst="rect">
+                      <a:avLst/>
+                    </a:prstGeom>
+                    <a:ln w="3175">
+                      <a:solidFill>
+                        <a:schemeClr val="tx1"/>
+                      </a:solidFill>
+                    </a:ln>
+                  </pic:spPr>
+                </pic:pic>
+              </a:graphicData>
+            </a:graphic>
+          </wp:inline>
+        </w:drawing>
+      </w:r>
+    </w:p>
+    <w:p>
+      <w:pPr>
+        <w:pStyle w:val="DMHinh"/>
+      </w:pPr>
+      <w:r>
+        <w:t>Hình 2.26 Thêm mới thành viên đoàn</w:t>
+      </w:r>
+    </w:p>
+    <w:p>
+      <w:pPr>
+        <w:ind w:firstLine="567"/>
+      </w:pPr>
+      <w:r>
+        <w:t>Khi thêm mới thành viên đoàn</w:t>
+      </w:r>
+      <w:r>
+        <w:t xml:space="preserve">, người dùng có thể chọn file ảnh có mặt và file máy tính đính kèm để tiện phục vụ cho chức năng quản lý vào </w:t>
+      </w:r>
+      <w:r>
+        <w:t>–</w:t>
+      </w:r>
+      <w:r>
+        <w:t xml:space="preserve"> ra</w:t>
+      </w:r>
+      <w:r>
+        <w:t>, mỗi thành viên đoàn sẽ được thêm mới vào bảng QLDV_UNIONS_MEMBER</w:t>
+      </w:r>
+      <w:r>
+        <w:t>.</w:t>
+      </w:r>
+    </w:p>
+    <w:p>
+      <w:pPr>
+        <w:ind w:firstLine="567"/>
+      </w:pPr>
+      <w:r>
+        <w:t>Chức năng xóa thành viên đoàn và xóa đoàn thực hiện tương tự như chức năng xóa của các module khác, sẽ có 1 popup hiện nên để xác nhận lại việc xóa thông tin của user.</w:t>
+      </w:r>
+    </w:p>
+    <w:p>
+      <w:pPr>
+        <w:pStyle w:val="ListParagraph"/>
+        <w:numPr>
+          <w:ilvl w:val="0"/>
+          <w:numId w:val="29"/>
+        </w:numPr>
+        <w:ind w:left="426"/>
+        <w:rPr>
+          <w:b/>
+        </w:rPr>
+      </w:pPr>
+      <w:r>
+        <w:rPr>
+          <w:b/>
+        </w:rPr>
+        <w:t xml:space="preserve">Quản lý vào </w:t>
+      </w:r>
+      <w:r>
+        <w:rPr>
+          <w:b/>
+        </w:rPr>
+        <w:t>–</w:t>
+      </w:r>
+      <w:r>
+        <w:rPr>
+          <w:b/>
+        </w:rPr>
+        <w:t xml:space="preserve"> ra</w:t>
+      </w:r>
+    </w:p>
+    <w:p>
+      <w:pPr>
+        <w:ind w:firstLine="567"/>
+      </w:pPr>
+      <w:r>
+        <w:t xml:space="preserve">Chức năng quản lý vào ra được sử dụng chính cho những user có quyền là Bảo vệ/Người quản lý vào – ra. </w:t>
+      </w:r>
+      <w:r>
+        <w:t xml:space="preserve">Những đoàn nào đã được duyệt sẽ </w:t>
+      </w:r>
+      <w:r>
+        <w:t xml:space="preserve">được hiển thị tại màn hình quản lý vào ra, </w:t>
+      </w:r>
+      <w:r>
+        <w:t>tại màn hình này, chúng ta có thể tìm kiếm các đoàn, xem chi tiết thành viên đoàn, quét mã vạch vào và ra tương ứng.</w:t>
+      </w:r>
+    </w:p>
+    <w:p>
+      <w:pPr>
+        <w:jc w:val="center"/>
+      </w:pPr>
+      <w:r>
+        <w:rPr>
+          <w:noProof/>
+        </w:rPr>
+        <w:lastRenderedPageBreak/>
+        <w:drawing>
+          <wp:inline distT="0" distB="0" distL="0" distR="0" wp14:anchorId="061A10A7" wp14:editId="77CE1CC6">
+            <wp:extent cx="5760720" cy="3651885"/>
+            <wp:effectExtent l="19050" t="19050" r="11430" b="24765"/>
+            <wp:docPr id="29" name="Picture 29"/>
+            <wp:cNvGraphicFramePr>
+              <a:graphicFrameLocks xmlns:a="http://schemas.openxmlformats.org/drawingml/2006/main" noChangeAspect="1"/>
+            </wp:cNvGraphicFramePr>
+            <a:graphic xmlns:a="http://schemas.openxmlformats.org/drawingml/2006/main">
+              <a:graphicData uri="http://schemas.openxmlformats.org/drawingml/2006/picture">
+                <pic:pic xmlns:pic="http://schemas.openxmlformats.org/drawingml/2006/picture">
+                  <pic:nvPicPr>
+                    <pic:cNvPr id="29" name="search_lôkup.png"/>
+                    <pic:cNvPicPr/>
+                  </pic:nvPicPr>
+                  <pic:blipFill>
+                    <a:blip r:embed="rId33">
+                      <a:extLst>
+                        <a:ext uri="{28A0092B-C50C-407E-A947-70E740481C1C}">
+                          <a14:useLocalDpi xmlns:a14="http://schemas.microsoft.com/office/drawing/2010/main" val="0"/>
+                        </a:ext>
+                      </a:extLst>
+                    </a:blip>
+                    <a:stretch>
+                      <a:fillRect/>
+                    </a:stretch>
+                  </pic:blipFill>
+                  <pic:spPr>
+                    <a:xfrm>
+                      <a:off x="0" y="0"/>
+                      <a:ext cx="5760720" cy="3651885"/>
+                    </a:xfrm>
+                    <a:prstGeom prst="rect">
+                      <a:avLst/>
+                    </a:prstGeom>
+                    <a:ln w="3175">
+                      <a:solidFill>
+                        <a:schemeClr val="tx1"/>
+                      </a:solidFill>
+                    </a:ln>
+                  </pic:spPr>
+                </pic:pic>
+              </a:graphicData>
+            </a:graphic>
+          </wp:inline>
+        </w:drawing>
+      </w:r>
+    </w:p>
+    <w:p>
+      <w:pPr>
+        <w:pStyle w:val="DMHinh"/>
+      </w:pPr>
+      <w:r>
+        <w:t xml:space="preserve">Hình 2.27 Giao diện tìm kiếm quản lý vào </w:t>
+      </w:r>
+      <w:r>
+        <w:t>–</w:t>
+      </w:r>
+      <w:r>
+        <w:t xml:space="preserve"> ra</w:t>
+      </w:r>
+    </w:p>
+    <w:p>
+      <w:pPr>
+        <w:ind w:firstLine="567"/>
+      </w:pPr>
+      <w:r>
+        <w:t>Tại màn hình tìm kiếm, người dùng có thể tìm kiếm đoàn theo tên đoàn, tên đối tác và thời gian đoàn làm việc</w:t>
+      </w:r>
+      <w:r>
+        <w:t>, kết quả tìm kiếm sẽ được hiển thị tại bảng dữ liệu bên dưới.</w:t>
+      </w:r>
+    </w:p>
+    <w:p>
+      <w:pPr>
+        <w:ind w:firstLine="567"/>
+      </w:pPr>
+      <w:r>
+        <w:t xml:space="preserve">Tại bảng dữ liệu, khi người dùng chọn chức năng “Xem chi tiết” (Biểu tượng hình con mắt) </w:t>
+      </w:r>
+      <w:r>
+        <w:t>khi đó popup thông tin của các thành viên trong đoàn đó sẽ được hiện thị nên:</w:t>
+      </w:r>
+    </w:p>
+    <w:p>
+      <w:r>
+        <w:rPr>
+          <w:noProof/>
+        </w:rPr>
+        <w:lastRenderedPageBreak/>
+        <w:drawing>
+          <wp:inline distT="0" distB="0" distL="0" distR="0" wp14:anchorId="5A307232" wp14:editId="01388BC2">
+            <wp:extent cx="5760720" cy="3769995"/>
+            <wp:effectExtent l="19050" t="19050" r="11430" b="20955"/>
+            <wp:docPr id="30" name="Picture 30"/>
+            <wp:cNvGraphicFramePr>
+              <a:graphicFrameLocks xmlns:a="http://schemas.openxmlformats.org/drawingml/2006/main" noChangeAspect="1"/>
+            </wp:cNvGraphicFramePr>
+            <a:graphic xmlns:a="http://schemas.openxmlformats.org/drawingml/2006/main">
+              <a:graphicData uri="http://schemas.openxmlformats.org/drawingml/2006/picture">
+                <pic:pic xmlns:pic="http://schemas.openxmlformats.org/drawingml/2006/picture">
+                  <pic:nvPicPr>
+                    <pic:cNvPr id="30" name="detail_employ_lookup.png"/>
+                    <pic:cNvPicPr/>
+                  </pic:nvPicPr>
+                  <pic:blipFill>
+                    <a:blip r:embed="rId34">
+                      <a:extLst>
+                        <a:ext uri="{28A0092B-C50C-407E-A947-70E740481C1C}">
+                          <a14:useLocalDpi xmlns:a14="http://schemas.microsoft.com/office/drawing/2010/main" val="0"/>
+                        </a:ext>
+                      </a:extLst>
+                    </a:blip>
+                    <a:stretch>
+                      <a:fillRect/>
+                    </a:stretch>
+                  </pic:blipFill>
+                  <pic:spPr>
+                    <a:xfrm>
+                      <a:off x="0" y="0"/>
+                      <a:ext cx="5760720" cy="3769995"/>
+                    </a:xfrm>
+                    <a:prstGeom prst="rect">
+                      <a:avLst/>
+                    </a:prstGeom>
+                    <a:ln w="3175">
+                      <a:solidFill>
+                        <a:schemeClr val="tx1"/>
+                      </a:solidFill>
+                    </a:ln>
+                  </pic:spPr>
+                </pic:pic>
+              </a:graphicData>
+            </a:graphic>
+          </wp:inline>
+        </w:drawing>
+      </w:r>
+    </w:p>
+    <w:p>
+      <w:pPr>
+        <w:pStyle w:val="DMHinh"/>
+      </w:pPr>
+      <w:r>
+        <w:t xml:space="preserve">Hình 2.28 </w:t>
+      </w:r>
+      <w:r>
+        <w:t>Giao diện danh sách nhân viên vào – ra</w:t>
+      </w:r>
+    </w:p>
+    <w:p>
+      <w:pPr>
+        <w:ind w:firstLine="567"/>
+      </w:pPr>
+      <w:r>
+        <w:t>Tại màn hình danh sách chi tiết, người dùng có thể tìm kiếm nhân viên theo tên và chứng minh nhân dân</w:t>
+      </w:r>
+      <w:r>
+        <w:t>.</w:t>
+      </w:r>
+    </w:p>
+    <w:p>
+      <w:pPr>
+        <w:ind w:firstLine="567"/>
+      </w:pPr>
+      <w:r>
+        <w:t xml:space="preserve">Mỗi thành viên đoàn sẽ được cấp 1 mã vạch (barcode) cá nhân và mã vạch máy tính, khi </w:t>
+      </w:r>
+      <w:r>
+        <w:t>thành viên vào lần đầu, bảo vệ sẽ in mã vạch cấp cho nhân viên đó, mã vạch được cấp sẽ có template như sau:</w:t>
+      </w:r>
+    </w:p>
+    <w:p>
+      <w:pPr>
+        <w:jc w:val="center"/>
+      </w:pPr>
+      <w:r>
+        <w:rPr>
+          <w:noProof/>
+        </w:rPr>
+        <w:drawing>
+          <wp:inline distT="0" distB="0" distL="0" distR="0" wp14:anchorId="22888700" wp14:editId="2FE24B9D">
+            <wp:extent cx="5095875" cy="3071456"/>
+            <wp:effectExtent l="19050" t="19050" r="9525" b="15240"/>
+            <wp:docPr id="31" name="Picture 31"/>
+            <wp:cNvGraphicFramePr>
+              <a:graphicFrameLocks xmlns:a="http://schemas.openxmlformats.org/drawingml/2006/main" noChangeAspect="1"/>
+            </wp:cNvGraphicFramePr>
+            <a:graphic xmlns:a="http://schemas.openxmlformats.org/drawingml/2006/main">
+              <a:graphicData uri="http://schemas.openxmlformats.org/drawingml/2006/picture">
+                <pic:pic xmlns:pic="http://schemas.openxmlformats.org/drawingml/2006/picture">
+                  <pic:nvPicPr>
+                    <pic:cNvPr id="31" name="print.png"/>
+                    <pic:cNvPicPr/>
+                  </pic:nvPicPr>
+                  <pic:blipFill>
+                    <a:blip r:embed="rId35">
+                      <a:extLst>
+                        <a:ext uri="{28A0092B-C50C-407E-A947-70E740481C1C}">
+                          <a14:useLocalDpi xmlns:a14="http://schemas.microsoft.com/office/drawing/2010/main" val="0"/>
+                        </a:ext>
+                      </a:extLst>
+                    </a:blip>
+                    <a:stretch>
+                      <a:fillRect/>
+                    </a:stretch>
+                  </pic:blipFill>
+                  <pic:spPr>
+                    <a:xfrm>
+                      <a:off x="0" y="0"/>
+                      <a:ext cx="5111623" cy="3080948"/>
+                    </a:xfrm>
+                    <a:prstGeom prst="rect">
+                      <a:avLst/>
+                    </a:prstGeom>
+                    <a:ln w="3175">
+                      <a:solidFill>
+                        <a:schemeClr val="tx1"/>
+                      </a:solidFill>
+                    </a:ln>
+                  </pic:spPr>
+                </pic:pic>
+              </a:graphicData>
+            </a:graphic>
+          </wp:inline>
+        </w:drawing>
+      </w:r>
+    </w:p>
+    <w:p>
+      <w:pPr>
+        <w:pStyle w:val="DMHinh"/>
+      </w:pPr>
+      <w:r>
+        <w:t>Hình 2.29 Ticket cấp cho thành viên vào – ra</w:t>
+      </w:r>
+    </w:p>
+    <w:p>
+      <w:pPr>
+        <w:ind w:firstLine="567"/>
+      </w:pPr>
+      <w:r>
+        <w:lastRenderedPageBreak/>
+        <w:t>Sau khi mã vạch được cấp cho thành viên, tại mỗi lần ra – vào sau đó, bảo vệ sẽ dùng súng bắn barcode đọc mã vạch</w:t>
+      </w:r>
+      <w:r>
+        <w:t xml:space="preserve"> đã được cấp, nếu khớp thì thông tin sẽ được lưu vào bảng QLDV_MEMBER_INOUT, nếu không có thì thành viên đó sẽ không được phép ra vào.</w:t>
+      </w:r>
+    </w:p>
+    <w:p>
+      <w:pPr>
+        <w:ind w:firstLine="567"/>
+      </w:pPr>
+      <w:r>
+        <w:t>Giao diện đọc mã vạch sẽ trông như sau:</w:t>
+      </w:r>
+    </w:p>
+    <w:p>
+      <w:pPr>
+        <w:jc w:val="center"/>
+      </w:pPr>
+      <w:r>
+        <w:rPr>
+          <w:noProof/>
+        </w:rPr>
+        <w:drawing>
+          <wp:inline distT="0" distB="0" distL="0" distR="0" wp14:anchorId="5DDF7B71" wp14:editId="52F9D1E9">
+            <wp:extent cx="5057143" cy="2352381"/>
+            <wp:effectExtent l="19050" t="19050" r="10160" b="10160"/>
+            <wp:docPr id="32" name="Picture 32"/>
+            <wp:cNvGraphicFramePr>
+              <a:graphicFrameLocks xmlns:a="http://schemas.openxmlformats.org/drawingml/2006/main" noChangeAspect="1"/>
+            </wp:cNvGraphicFramePr>
+            <a:graphic xmlns:a="http://schemas.openxmlformats.org/drawingml/2006/main">
+              <a:graphicData uri="http://schemas.openxmlformats.org/drawingml/2006/picture">
+                <pic:pic xmlns:pic="http://schemas.openxmlformats.org/drawingml/2006/picture">
+                  <pic:nvPicPr>
+                    <pic:cNvPr id="32" name="scan_code.png"/>
+                    <pic:cNvPicPr/>
+                  </pic:nvPicPr>
+                  <pic:blipFill>
+                    <a:blip r:embed="rId36">
+                      <a:extLst>
+                        <a:ext uri="{28A0092B-C50C-407E-A947-70E740481C1C}">
+                          <a14:useLocalDpi xmlns:a14="http://schemas.microsoft.com/office/drawing/2010/main" val="0"/>
+                        </a:ext>
+                      </a:extLst>
+                    </a:blip>
+                    <a:stretch>
+                      <a:fillRect/>
+                    </a:stretch>
+                  </pic:blipFill>
+                  <pic:spPr>
+                    <a:xfrm>
+                      <a:off x="0" y="0"/>
+                      <a:ext cx="5057143" cy="2352381"/>
+                    </a:xfrm>
+                    <a:prstGeom prst="rect">
+                      <a:avLst/>
+                    </a:prstGeom>
+                    <a:ln w="3175">
+                      <a:solidFill>
+                        <a:schemeClr val="tx1"/>
+                      </a:solidFill>
+                    </a:ln>
+                  </pic:spPr>
+                </pic:pic>
+              </a:graphicData>
+            </a:graphic>
+          </wp:inline>
+        </w:drawing>
+      </w:r>
+    </w:p>
+    <w:p>
+      <w:pPr>
+        <w:pStyle w:val="DMHinh"/>
+      </w:pPr>
+      <w:r>
+        <w:t>Hình 2.30 Giao diện</w:t>
+      </w:r>
+      <w:r>
+        <w:t xml:space="preserve"> quét mã vạch vào – ra</w:t>
+      </w:r>
+    </w:p>
+    <w:p>
+      <w:pPr>
+        <w:ind w:firstLine="567"/>
+      </w:pPr>
+      <w:r>
+        <w:t>Nếu tồn tại thông tin thành viên được phép vào ra, hoặc thông tin máy tính sẽ hiển thị như sau:</w:t>
+      </w:r>
+    </w:p>
+    <w:p>
+      <w:pPr>
+        <w:jc w:val="center"/>
+      </w:pPr>
+      <w:r>
+        <w:rPr>
+          <w:noProof/>
+        </w:rPr>
+        <w:drawing>
+          <wp:inline distT="0" distB="0" distL="0" distR="0" wp14:anchorId="6C755CB4" wp14:editId="34D6B6AA">
+            <wp:extent cx="4124194" cy="4181475"/>
+            <wp:effectExtent l="19050" t="19050" r="10160" b="9525"/>
+            <wp:docPr id="33" name="Picture 33"/>
+            <wp:cNvGraphicFramePr>
+              <a:graphicFrameLocks xmlns:a="http://schemas.openxmlformats.org/drawingml/2006/main" noChangeAspect="1"/>
+            </wp:cNvGraphicFramePr>
+            <a:graphic xmlns:a="http://schemas.openxmlformats.org/drawingml/2006/main">
+              <a:graphicData uri="http://schemas.openxmlformats.org/drawingml/2006/picture">
+                <pic:pic xmlns:pic="http://schemas.openxmlformats.org/drawingml/2006/picture">
+                  <pic:nvPicPr>
+                    <pic:cNvPr id="33" name="scan_employee.png"/>
+                    <pic:cNvPicPr/>
+                  </pic:nvPicPr>
+                  <pic:blipFill>
+                    <a:blip r:embed="rId37">
+                      <a:extLst>
+                        <a:ext uri="{28A0092B-C50C-407E-A947-70E740481C1C}">
+                          <a14:useLocalDpi xmlns:a14="http://schemas.microsoft.com/office/drawing/2010/main" val="0"/>
+                        </a:ext>
+                      </a:extLst>
+                    </a:blip>
+                    <a:stretch>
+                      <a:fillRect/>
+                    </a:stretch>
+                  </pic:blipFill>
+                  <pic:spPr>
+                    <a:xfrm>
+                      <a:off x="0" y="0"/>
+                      <a:ext cx="4144686" cy="4202251"/>
+                    </a:xfrm>
+                    <a:prstGeom prst="rect">
+                      <a:avLst/>
+                    </a:prstGeom>
+                    <a:ln w="3175">
+                      <a:solidFill>
+                        <a:schemeClr val="tx1"/>
+                      </a:solidFill>
+                    </a:ln>
+                  </pic:spPr>
+                </pic:pic>
+              </a:graphicData>
+            </a:graphic>
+          </wp:inline>
+        </w:drawing>
+      </w:r>
+    </w:p>
+    <w:p>
+      <w:pPr>
+        <w:pStyle w:val="DMHinh"/>
+      </w:pPr>
+      <w:r>
+        <w:t>Hình 2.31 Giao diện thông tin nhân viên vào – ra</w:t>
+      </w:r>
+    </w:p>
+    <w:p>
+      <w:pPr>
+        <w:pStyle w:val="DMHinh"/>
+      </w:pPr>
+      <w:r>
+        <w:rPr>
+          <w:noProof/>
+        </w:rPr>
+        <w:lastRenderedPageBreak/>
+        <w:drawing>
+          <wp:inline distT="0" distB="0" distL="0" distR="0" wp14:anchorId="761B481C" wp14:editId="1243A155">
+            <wp:extent cx="5760720" cy="5112385"/>
+            <wp:effectExtent l="19050" t="19050" r="11430" b="12065"/>
+            <wp:docPr id="34" name="Picture 34"/>
+            <wp:cNvGraphicFramePr>
+              <a:graphicFrameLocks xmlns:a="http://schemas.openxmlformats.org/drawingml/2006/main" noChangeAspect="1"/>
+            </wp:cNvGraphicFramePr>
+            <a:graphic xmlns:a="http://schemas.openxmlformats.org/drawingml/2006/main">
+              <a:graphicData uri="http://schemas.openxmlformats.org/drawingml/2006/picture">
+                <pic:pic xmlns:pic="http://schemas.openxmlformats.org/drawingml/2006/picture">
+                  <pic:nvPicPr>
+                    <pic:cNvPr id="34" name="scan_computer.png"/>
+                    <pic:cNvPicPr/>
+                  </pic:nvPicPr>
+                  <pic:blipFill>
+                    <a:blip r:embed="rId38">
+                      <a:extLst>
+                        <a:ext uri="{28A0092B-C50C-407E-A947-70E740481C1C}">
+                          <a14:useLocalDpi xmlns:a14="http://schemas.microsoft.com/office/drawing/2010/main" val="0"/>
+                        </a:ext>
+                      </a:extLst>
+                    </a:blip>
+                    <a:stretch>
+                      <a:fillRect/>
+                    </a:stretch>
+                  </pic:blipFill>
+                  <pic:spPr>
+                    <a:xfrm>
+                      <a:off x="0" y="0"/>
+                      <a:ext cx="5760720" cy="5112385"/>
+                    </a:xfrm>
+                    <a:prstGeom prst="rect">
+                      <a:avLst/>
+                    </a:prstGeom>
+                    <a:ln w="3175">
+                      <a:solidFill>
+                        <a:schemeClr val="tx1"/>
+                      </a:solidFill>
+                    </a:ln>
+                  </pic:spPr>
+                </pic:pic>
+              </a:graphicData>
+            </a:graphic>
+          </wp:inline>
+        </w:drawing>
+      </w:r>
+    </w:p>
+    <w:p>
+      <w:pPr>
+        <w:pStyle w:val="DMHinh"/>
+      </w:pPr>
+      <w:r>
+        <w:t>Hình 2.32 Giao diện thông tin máy tính</w:t>
+      </w:r>
+    </w:p>
+    <w:p>
+      <w:pPr>
+        <w:ind w:firstLine="567"/>
+      </w:pPr>
+      <w:r>
+        <w:t xml:space="preserve">Nếu không có </w:t>
+      </w:r>
+      <w:r>
+        <w:t>thông tin tương ứng sẽ hiện thị “Không tìm thấy thông tin tương ứng”</w:t>
+      </w:r>
+    </w:p>
+    <w:p>
+      <w:pPr>
+        <w:ind w:firstLine="567"/>
+      </w:pPr>
+      <w:bookmarkStart w:id="0" w:name="_GoBack"/>
+      <w:bookmarkEnd w:id="0"/>
+    </w:p>
+    <w:p>
+      <w:pPr>
+        <w:ind w:firstLine="567"/>
+      </w:pPr>
+    </w:p>
+    <w:p>
+      <w:pPr>
+        <w:ind w:firstLine="567"/>
+      </w:pPr>
+    </w:p>
     <w:p/>
     <w:sectPr>
       <w:pgSz w:w="11907" w:h="16840" w:code="9"/>
@@ -2944,6 +5244,119 @@
 <file path=word/numbering.xml><?xml version="1.0" encoding="utf-8"?>
 <w:numbering xmlns:wpc="http://schemas.microsoft.com/office/word/2010/wordprocessingCanvas" xmlns:cx="http://schemas.microsoft.com/office/drawing/2014/chartex" xmlns:cx1="http://schemas.microsoft.com/office/drawing/2015/9/8/chartex" xmlns:cx2="http://schemas.microsoft.com/office/drawing/2015/10/21/chartex" xmlns:cx3="http://schemas.microsoft.com/office/drawing/2016/5/9/chartex" xmlns:cx4="http://schemas.microsoft.com/office/drawing/2016/5/10/chartex" xmlns:cx5="http://schemas.microsoft.com/office/drawing/2016/5/11/chartex" xmlns:cx6="http://schemas.microsoft.com/office/drawing/2016/5/12/chartex" xmlns:cx7="http://schemas.microsoft.com/office/drawing/2016/5/13/chartex" xmlns:cx8="http://schemas.microsoft.com/office/drawing/2016/5/14/chartex" xmlns:mc="http://schemas.openxmlformats.org/markup-compatibility/2006" xmlns:aink="http://schemas.microsoft.com/office/drawing/2016/ink" xmlns:am3d="http://schemas.microsoft.com/office/drawing/2017/model3d" xmlns:o="urn:schemas-microsoft-com:office:office" xmlns:r="http://schemas.openxmlformats.org/officeDocument/2006/relationships" xmlns:m="http://schemas.openxmlformats.org/officeDocument/2006/math" xmlns:v="urn:schemas-microsoft-com:vml" xmlns:wp14="http://schemas.microsoft.com/office/word/2010/wordprocessingDrawing" xmlns:wp="http://schemas.openxmlformats.org/drawingml/2006/wordprocessingDrawing" xmlns:w10="urn:schemas-microsoft-com:office:word" xmlns:w="http://schemas.openxmlformats.org/wordprocessingml/2006/main" xmlns:w14="http://schemas.microsoft.com/office/word/2010/wordml" xmlns:w15="http://schemas.microsoft.com/office/word/2012/wordml" xmlns:w16cid="http://schemas.microsoft.com/office/word/2016/wordml/cid" xmlns:w16se="http://schemas.microsoft.com/office/word/2015/wordml/symex" xmlns:wpg="http://schemas.microsoft.com/office/word/2010/wordprocessingGroup" xmlns:wpi="http://schemas.microsoft.com/office/word/2010/wordprocessingInk" xmlns:wne="http://schemas.microsoft.com/office/word/2006/wordml" xmlns:wps="http://schemas.microsoft.com/office/word/2010/wordprocessingShape" mc:Ignorable="w14 w15 w16se w16cid wp14">
   <w:abstractNum w:abstractNumId="0" w15:restartNumberingAfterBreak="0">
+    <w:nsid w:val="010C6123"/>
+    <w:multiLevelType w:val="hybridMultilevel"/>
+    <w:tmpl w:val="90546340"/>
+    <w:lvl w:ilvl="0" w:tplc="04090001">
+      <w:start w:val="1"/>
+      <w:numFmt w:val="bullet"/>
+      <w:lvlText w:val=""/>
+      <w:lvlJc w:val="left"/>
+      <w:pPr>
+        <w:ind w:left="1287" w:hanging="360"/>
+      </w:pPr>
+      <w:rPr>
+        <w:rFonts w:ascii="Symbol" w:hAnsi="Symbol" w:hint="default"/>
+      </w:rPr>
+    </w:lvl>
+    <w:lvl w:ilvl="1" w:tplc="04090003" w:tentative="1">
+      <w:start w:val="1"/>
+      <w:numFmt w:val="bullet"/>
+      <w:lvlText w:val="o"/>
+      <w:lvlJc w:val="left"/>
+      <w:pPr>
+        <w:ind w:left="2007" w:hanging="360"/>
+      </w:pPr>
+      <w:rPr>
+        <w:rFonts w:ascii="Courier New" w:hAnsi="Courier New" w:cs="Courier New" w:hint="default"/>
+      </w:rPr>
+    </w:lvl>
+    <w:lvl w:ilvl="2" w:tplc="04090005" w:tentative="1">
+      <w:start w:val="1"/>
+      <w:numFmt w:val="bullet"/>
+      <w:lvlText w:val=""/>
+      <w:lvlJc w:val="left"/>
+      <w:pPr>
+        <w:ind w:left="2727" w:hanging="360"/>
+      </w:pPr>
+      <w:rPr>
+        <w:rFonts w:ascii="Wingdings" w:hAnsi="Wingdings" w:hint="default"/>
+      </w:rPr>
+    </w:lvl>
+    <w:lvl w:ilvl="3" w:tplc="04090001" w:tentative="1">
+      <w:start w:val="1"/>
+      <w:numFmt w:val="bullet"/>
+      <w:lvlText w:val=""/>
+      <w:lvlJc w:val="left"/>
+      <w:pPr>
+        <w:ind w:left="3447" w:hanging="360"/>
+      </w:pPr>
+      <w:rPr>
+        <w:rFonts w:ascii="Symbol" w:hAnsi="Symbol" w:hint="default"/>
+      </w:rPr>
+    </w:lvl>
+    <w:lvl w:ilvl="4" w:tplc="04090003" w:tentative="1">
+      <w:start w:val="1"/>
+      <w:numFmt w:val="bullet"/>
+      <w:lvlText w:val="o"/>
+      <w:lvlJc w:val="left"/>
+      <w:pPr>
+        <w:ind w:left="4167" w:hanging="360"/>
+      </w:pPr>
+      <w:rPr>
+        <w:rFonts w:ascii="Courier New" w:hAnsi="Courier New" w:cs="Courier New" w:hint="default"/>
+      </w:rPr>
+    </w:lvl>
+    <w:lvl w:ilvl="5" w:tplc="04090005" w:tentative="1">
+      <w:start w:val="1"/>
+      <w:numFmt w:val="bullet"/>
+      <w:lvlText w:val=""/>
+      <w:lvlJc w:val="left"/>
+      <w:pPr>
+        <w:ind w:left="4887" w:hanging="360"/>
+      </w:pPr>
+      <w:rPr>
+        <w:rFonts w:ascii="Wingdings" w:hAnsi="Wingdings" w:hint="default"/>
+      </w:rPr>
+    </w:lvl>
+    <w:lvl w:ilvl="6" w:tplc="04090001" w:tentative="1">
+      <w:start w:val="1"/>
+      <w:numFmt w:val="bullet"/>
+      <w:lvlText w:val=""/>
+      <w:lvlJc w:val="left"/>
+      <w:pPr>
+        <w:ind w:left="5607" w:hanging="360"/>
+      </w:pPr>
+      <w:rPr>
+        <w:rFonts w:ascii="Symbol" w:hAnsi="Symbol" w:hint="default"/>
+      </w:rPr>
+    </w:lvl>
+    <w:lvl w:ilvl="7" w:tplc="04090003" w:tentative="1">
+      <w:start w:val="1"/>
+      <w:numFmt w:val="bullet"/>
+      <w:lvlText w:val="o"/>
+      <w:lvlJc w:val="left"/>
+      <w:pPr>
+        <w:ind w:left="6327" w:hanging="360"/>
+      </w:pPr>
+      <w:rPr>
+        <w:rFonts w:ascii="Courier New" w:hAnsi="Courier New" w:cs="Courier New" w:hint="default"/>
+      </w:rPr>
+    </w:lvl>
+    <w:lvl w:ilvl="8" w:tplc="04090005" w:tentative="1">
+      <w:start w:val="1"/>
+      <w:numFmt w:val="bullet"/>
+      <w:lvlText w:val=""/>
+      <w:lvlJc w:val="left"/>
+      <w:pPr>
+        <w:ind w:left="7047" w:hanging="360"/>
+      </w:pPr>
+      <w:rPr>
+        <w:rFonts w:ascii="Wingdings" w:hAnsi="Wingdings" w:hint="default"/>
+      </w:rPr>
+    </w:lvl>
+  </w:abstractNum>
+  <w:abstractNum w:abstractNumId="1" w15:restartNumberingAfterBreak="0">
     <w:nsid w:val="025067F0"/>
     <w:multiLevelType w:val="hybridMultilevel"/>
     <w:tmpl w:val="D22A4A86"/>
@@ -3029,7 +5442,7 @@
       </w:pPr>
     </w:lvl>
   </w:abstractNum>
-  <w:abstractNum w:abstractNumId="1" w15:restartNumberingAfterBreak="0">
+  <w:abstractNum w:abstractNumId="2" w15:restartNumberingAfterBreak="0">
     <w:nsid w:val="04F96FE4"/>
     <w:multiLevelType w:val="hybridMultilevel"/>
     <w:tmpl w:val="96FCA876"/>
@@ -3142,7 +5555,7 @@
       </w:rPr>
     </w:lvl>
   </w:abstractNum>
-  <w:abstractNum w:abstractNumId="2" w15:restartNumberingAfterBreak="0">
+  <w:abstractNum w:abstractNumId="3" w15:restartNumberingAfterBreak="0">
     <w:nsid w:val="0893172C"/>
     <w:multiLevelType w:val="hybridMultilevel"/>
     <w:tmpl w:val="7286E110"/>
@@ -3255,7 +5668,7 @@
       </w:rPr>
     </w:lvl>
   </w:abstractNum>
-  <w:abstractNum w:abstractNumId="3" w15:restartNumberingAfterBreak="0">
+  <w:abstractNum w:abstractNumId="4" w15:restartNumberingAfterBreak="0">
     <w:nsid w:val="09146870"/>
     <w:multiLevelType w:val="hybridMultilevel"/>
     <w:tmpl w:val="C06EB93C"/>
@@ -3368,7 +5781,7 @@
       </w:rPr>
     </w:lvl>
   </w:abstractNum>
-  <w:abstractNum w:abstractNumId="4" w15:restartNumberingAfterBreak="0">
+  <w:abstractNum w:abstractNumId="5" w15:restartNumberingAfterBreak="0">
     <w:nsid w:val="0D5B0BF3"/>
     <w:multiLevelType w:val="hybridMultilevel"/>
     <w:tmpl w:val="18026782"/>
@@ -3481,7 +5894,7 @@
       </w:rPr>
     </w:lvl>
   </w:abstractNum>
-  <w:abstractNum w:abstractNumId="5" w15:restartNumberingAfterBreak="0">
+  <w:abstractNum w:abstractNumId="6" w15:restartNumberingAfterBreak="0">
     <w:nsid w:val="0E200131"/>
     <w:multiLevelType w:val="hybridMultilevel"/>
     <w:tmpl w:val="4D3C8FFE"/>
@@ -3594,7 +6007,7 @@
       </w:rPr>
     </w:lvl>
   </w:abstractNum>
-  <w:abstractNum w:abstractNumId="6" w15:restartNumberingAfterBreak="0">
+  <w:abstractNum w:abstractNumId="7" w15:restartNumberingAfterBreak="0">
     <w:nsid w:val="11982CF0"/>
     <w:multiLevelType w:val="hybridMultilevel"/>
     <w:tmpl w:val="3CBEB104"/>
@@ -3707,7 +6120,7 @@
       </w:rPr>
     </w:lvl>
   </w:abstractNum>
-  <w:abstractNum w:abstractNumId="7" w15:restartNumberingAfterBreak="0">
+  <w:abstractNum w:abstractNumId="8" w15:restartNumberingAfterBreak="0">
     <w:nsid w:val="12771C4C"/>
     <w:multiLevelType w:val="multilevel"/>
     <w:tmpl w:val="81C030C6"/>
@@ -3820,7 +6233,7 @@
       </w:rPr>
     </w:lvl>
   </w:abstractNum>
-  <w:abstractNum w:abstractNumId="8" w15:restartNumberingAfterBreak="0">
+  <w:abstractNum w:abstractNumId="9" w15:restartNumberingAfterBreak="0">
     <w:nsid w:val="16D51744"/>
     <w:multiLevelType w:val="hybridMultilevel"/>
     <w:tmpl w:val="F162E40C"/>
@@ -3933,7 +6346,7 @@
       </w:rPr>
     </w:lvl>
   </w:abstractNum>
-  <w:abstractNum w:abstractNumId="9" w15:restartNumberingAfterBreak="0">
+  <w:abstractNum w:abstractNumId="10" w15:restartNumberingAfterBreak="0">
     <w:nsid w:val="19AF1146"/>
     <w:multiLevelType w:val="hybridMultilevel"/>
     <w:tmpl w:val="D602897C"/>
@@ -4046,7 +6459,7 @@
       </w:rPr>
     </w:lvl>
   </w:abstractNum>
-  <w:abstractNum w:abstractNumId="10" w15:restartNumberingAfterBreak="0">
+  <w:abstractNum w:abstractNumId="11" w15:restartNumberingAfterBreak="0">
     <w:nsid w:val="218E76D7"/>
     <w:multiLevelType w:val="hybridMultilevel"/>
     <w:tmpl w:val="D6761CC8"/>
@@ -4159,7 +6572,7 @@
       </w:rPr>
     </w:lvl>
   </w:abstractNum>
-  <w:abstractNum w:abstractNumId="11" w15:restartNumberingAfterBreak="0">
+  <w:abstractNum w:abstractNumId="12" w15:restartNumberingAfterBreak="0">
     <w:nsid w:val="23A77D96"/>
     <w:multiLevelType w:val="hybridMultilevel"/>
     <w:tmpl w:val="87121EFC"/>
@@ -4272,7 +6685,7 @@
       </w:rPr>
     </w:lvl>
   </w:abstractNum>
-  <w:abstractNum w:abstractNumId="12" w15:restartNumberingAfterBreak="0">
+  <w:abstractNum w:abstractNumId="13" w15:restartNumberingAfterBreak="0">
     <w:nsid w:val="27C97E9B"/>
     <w:multiLevelType w:val="hybridMultilevel"/>
     <w:tmpl w:val="8D12833E"/>
@@ -4361,7 +6774,7 @@
       </w:pPr>
     </w:lvl>
   </w:abstractNum>
-  <w:abstractNum w:abstractNumId="13" w15:restartNumberingAfterBreak="0">
+  <w:abstractNum w:abstractNumId="14" w15:restartNumberingAfterBreak="0">
     <w:nsid w:val="27D24E18"/>
     <w:multiLevelType w:val="hybridMultilevel"/>
     <w:tmpl w:val="7D16585C"/>
@@ -4474,7 +6887,7 @@
       </w:rPr>
     </w:lvl>
   </w:abstractNum>
-  <w:abstractNum w:abstractNumId="14" w15:restartNumberingAfterBreak="0">
+  <w:abstractNum w:abstractNumId="15" w15:restartNumberingAfterBreak="0">
     <w:nsid w:val="2C296E39"/>
     <w:multiLevelType w:val="hybridMultilevel"/>
     <w:tmpl w:val="BBD694DA"/>
@@ -4587,7 +7000,7 @@
       </w:rPr>
     </w:lvl>
   </w:abstractNum>
-  <w:abstractNum w:abstractNumId="15" w15:restartNumberingAfterBreak="0">
+  <w:abstractNum w:abstractNumId="16" w15:restartNumberingAfterBreak="0">
     <w:nsid w:val="2CAD19AF"/>
     <w:multiLevelType w:val="hybridMultilevel"/>
     <w:tmpl w:val="E7EE5D12"/>
@@ -4700,7 +7113,7 @@
       </w:rPr>
     </w:lvl>
   </w:abstractNum>
-  <w:abstractNum w:abstractNumId="16" w15:restartNumberingAfterBreak="0">
+  <w:abstractNum w:abstractNumId="17" w15:restartNumberingAfterBreak="0">
     <w:nsid w:val="2D9D10D1"/>
     <w:multiLevelType w:val="hybridMultilevel"/>
     <w:tmpl w:val="E08CDBCA"/>
@@ -4813,7 +7226,7 @@
       </w:rPr>
     </w:lvl>
   </w:abstractNum>
-  <w:abstractNum w:abstractNumId="17" w15:restartNumberingAfterBreak="0">
+  <w:abstractNum w:abstractNumId="18" w15:restartNumberingAfterBreak="0">
     <w:nsid w:val="2F963AE4"/>
     <w:multiLevelType w:val="hybridMultilevel"/>
     <w:tmpl w:val="E908739C"/>
@@ -4926,7 +7339,7 @@
       </w:rPr>
     </w:lvl>
   </w:abstractNum>
-  <w:abstractNum w:abstractNumId="18" w15:restartNumberingAfterBreak="0">
+  <w:abstractNum w:abstractNumId="19" w15:restartNumberingAfterBreak="0">
     <w:nsid w:val="33C3043E"/>
     <w:multiLevelType w:val="hybridMultilevel"/>
     <w:tmpl w:val="B9522EAE"/>
@@ -5039,7 +7452,96 @@
       </w:rPr>
     </w:lvl>
   </w:abstractNum>
-  <w:abstractNum w:abstractNumId="19" w15:restartNumberingAfterBreak="0">
+  <w:abstractNum w:abstractNumId="20" w15:restartNumberingAfterBreak="0">
+    <w:nsid w:val="357C0406"/>
+    <w:multiLevelType w:val="hybridMultilevel"/>
+    <w:tmpl w:val="15C8E564"/>
+    <w:lvl w:ilvl="0" w:tplc="04090017">
+      <w:start w:val="1"/>
+      <w:numFmt w:val="lowerLetter"/>
+      <w:lvlText w:val="%1)"/>
+      <w:lvlJc w:val="left"/>
+      <w:pPr>
+        <w:ind w:left="720" w:hanging="360"/>
+      </w:pPr>
+      <w:rPr>
+        <w:rFonts w:hint="default"/>
+      </w:rPr>
+    </w:lvl>
+    <w:lvl w:ilvl="1" w:tplc="04090019" w:tentative="1">
+      <w:start w:val="1"/>
+      <w:numFmt w:val="lowerLetter"/>
+      <w:lvlText w:val="%2."/>
+      <w:lvlJc w:val="left"/>
+      <w:pPr>
+        <w:ind w:left="1440" w:hanging="360"/>
+      </w:pPr>
+    </w:lvl>
+    <w:lvl w:ilvl="2" w:tplc="0409001B" w:tentative="1">
+      <w:start w:val="1"/>
+      <w:numFmt w:val="lowerRoman"/>
+      <w:lvlText w:val="%3."/>
+      <w:lvlJc w:val="right"/>
+      <w:pPr>
+        <w:ind w:left="2160" w:hanging="180"/>
+      </w:pPr>
+    </w:lvl>
+    <w:lvl w:ilvl="3" w:tplc="0409000F" w:tentative="1">
+      <w:start w:val="1"/>
+      <w:numFmt w:val="decimal"/>
+      <w:lvlText w:val="%4."/>
+      <w:lvlJc w:val="left"/>
+      <w:pPr>
+        <w:ind w:left="2880" w:hanging="360"/>
+      </w:pPr>
+    </w:lvl>
+    <w:lvl w:ilvl="4" w:tplc="04090019" w:tentative="1">
+      <w:start w:val="1"/>
+      <w:numFmt w:val="lowerLetter"/>
+      <w:lvlText w:val="%5."/>
+      <w:lvlJc w:val="left"/>
+      <w:pPr>
+        <w:ind w:left="3600" w:hanging="360"/>
+      </w:pPr>
+    </w:lvl>
+    <w:lvl w:ilvl="5" w:tplc="0409001B" w:tentative="1">
+      <w:start w:val="1"/>
+      <w:numFmt w:val="lowerRoman"/>
+      <w:lvlText w:val="%6."/>
+      <w:lvlJc w:val="right"/>
+      <w:pPr>
+        <w:ind w:left="4320" w:hanging="180"/>
+      </w:pPr>
+    </w:lvl>
+    <w:lvl w:ilvl="6" w:tplc="0409000F" w:tentative="1">
+      <w:start w:val="1"/>
+      <w:numFmt w:val="decimal"/>
+      <w:lvlText w:val="%7."/>
+      <w:lvlJc w:val="left"/>
+      <w:pPr>
+        <w:ind w:left="5040" w:hanging="360"/>
+      </w:pPr>
+    </w:lvl>
+    <w:lvl w:ilvl="7" w:tplc="04090019" w:tentative="1">
+      <w:start w:val="1"/>
+      <w:numFmt w:val="lowerLetter"/>
+      <w:lvlText w:val="%8."/>
+      <w:lvlJc w:val="left"/>
+      <w:pPr>
+        <w:ind w:left="5760" w:hanging="360"/>
+      </w:pPr>
+    </w:lvl>
+    <w:lvl w:ilvl="8" w:tplc="0409001B" w:tentative="1">
+      <w:start w:val="1"/>
+      <w:numFmt w:val="lowerRoman"/>
+      <w:lvlText w:val="%9."/>
+      <w:lvlJc w:val="right"/>
+      <w:pPr>
+        <w:ind w:left="6480" w:hanging="180"/>
+      </w:pPr>
+    </w:lvl>
+  </w:abstractNum>
+  <w:abstractNum w:abstractNumId="21" w15:restartNumberingAfterBreak="0">
     <w:nsid w:val="389D1BD0"/>
     <w:multiLevelType w:val="hybridMultilevel"/>
     <w:tmpl w:val="7390B728"/>
@@ -5152,7 +7654,7 @@
       </w:rPr>
     </w:lvl>
   </w:abstractNum>
-  <w:abstractNum w:abstractNumId="20" w15:restartNumberingAfterBreak="0">
+  <w:abstractNum w:abstractNumId="22" w15:restartNumberingAfterBreak="0">
     <w:nsid w:val="3F8E6CD2"/>
     <w:multiLevelType w:val="hybridMultilevel"/>
     <w:tmpl w:val="19CC0DDE"/>
@@ -5265,7 +7767,120 @@
       </w:rPr>
     </w:lvl>
   </w:abstractNum>
-  <w:abstractNum w:abstractNumId="21" w15:restartNumberingAfterBreak="0">
+  <w:abstractNum w:abstractNumId="23" w15:restartNumberingAfterBreak="0">
+    <w:nsid w:val="491740DC"/>
+    <w:multiLevelType w:val="hybridMultilevel"/>
+    <w:tmpl w:val="F18897AA"/>
+    <w:lvl w:ilvl="0" w:tplc="04090001">
+      <w:start w:val="1"/>
+      <w:numFmt w:val="bullet"/>
+      <w:lvlText w:val=""/>
+      <w:lvlJc w:val="left"/>
+      <w:pPr>
+        <w:ind w:left="1287" w:hanging="360"/>
+      </w:pPr>
+      <w:rPr>
+        <w:rFonts w:ascii="Symbol" w:hAnsi="Symbol" w:hint="default"/>
+      </w:rPr>
+    </w:lvl>
+    <w:lvl w:ilvl="1" w:tplc="04090003" w:tentative="1">
+      <w:start w:val="1"/>
+      <w:numFmt w:val="bullet"/>
+      <w:lvlText w:val="o"/>
+      <w:lvlJc w:val="left"/>
+      <w:pPr>
+        <w:ind w:left="2007" w:hanging="360"/>
+      </w:pPr>
+      <w:rPr>
+        <w:rFonts w:ascii="Courier New" w:hAnsi="Courier New" w:cs="Courier New" w:hint="default"/>
+      </w:rPr>
+    </w:lvl>
+    <w:lvl w:ilvl="2" w:tplc="04090005" w:tentative="1">
+      <w:start w:val="1"/>
+      <w:numFmt w:val="bullet"/>
+      <w:lvlText w:val=""/>
+      <w:lvlJc w:val="left"/>
+      <w:pPr>
+        <w:ind w:left="2727" w:hanging="360"/>
+      </w:pPr>
+      <w:rPr>
+        <w:rFonts w:ascii="Wingdings" w:hAnsi="Wingdings" w:hint="default"/>
+      </w:rPr>
+    </w:lvl>
+    <w:lvl w:ilvl="3" w:tplc="04090001" w:tentative="1">
+      <w:start w:val="1"/>
+      <w:numFmt w:val="bullet"/>
+      <w:lvlText w:val=""/>
+      <w:lvlJc w:val="left"/>
+      <w:pPr>
+        <w:ind w:left="3447" w:hanging="360"/>
+      </w:pPr>
+      <w:rPr>
+        <w:rFonts w:ascii="Symbol" w:hAnsi="Symbol" w:hint="default"/>
+      </w:rPr>
+    </w:lvl>
+    <w:lvl w:ilvl="4" w:tplc="04090003" w:tentative="1">
+      <w:start w:val="1"/>
+      <w:numFmt w:val="bullet"/>
+      <w:lvlText w:val="o"/>
+      <w:lvlJc w:val="left"/>
+      <w:pPr>
+        <w:ind w:left="4167" w:hanging="360"/>
+      </w:pPr>
+      <w:rPr>
+        <w:rFonts w:ascii="Courier New" w:hAnsi="Courier New" w:cs="Courier New" w:hint="default"/>
+      </w:rPr>
+    </w:lvl>
+    <w:lvl w:ilvl="5" w:tplc="04090005" w:tentative="1">
+      <w:start w:val="1"/>
+      <w:numFmt w:val="bullet"/>
+      <w:lvlText w:val=""/>
+      <w:lvlJc w:val="left"/>
+      <w:pPr>
+        <w:ind w:left="4887" w:hanging="360"/>
+      </w:pPr>
+      <w:rPr>
+        <w:rFonts w:ascii="Wingdings" w:hAnsi="Wingdings" w:hint="default"/>
+      </w:rPr>
+    </w:lvl>
+    <w:lvl w:ilvl="6" w:tplc="04090001" w:tentative="1">
+      <w:start w:val="1"/>
+      <w:numFmt w:val="bullet"/>
+      <w:lvlText w:val=""/>
+      <w:lvlJc w:val="left"/>
+      <w:pPr>
+        <w:ind w:left="5607" w:hanging="360"/>
+      </w:pPr>
+      <w:rPr>
+        <w:rFonts w:ascii="Symbol" w:hAnsi="Symbol" w:hint="default"/>
+      </w:rPr>
+    </w:lvl>
+    <w:lvl w:ilvl="7" w:tplc="04090003" w:tentative="1">
+      <w:start w:val="1"/>
+      <w:numFmt w:val="bullet"/>
+      <w:lvlText w:val="o"/>
+      <w:lvlJc w:val="left"/>
+      <w:pPr>
+        <w:ind w:left="6327" w:hanging="360"/>
+      </w:pPr>
+      <w:rPr>
+        <w:rFonts w:ascii="Courier New" w:hAnsi="Courier New" w:cs="Courier New" w:hint="default"/>
+      </w:rPr>
+    </w:lvl>
+    <w:lvl w:ilvl="8" w:tplc="04090005" w:tentative="1">
+      <w:start w:val="1"/>
+      <w:numFmt w:val="bullet"/>
+      <w:lvlText w:val=""/>
+      <w:lvlJc w:val="left"/>
+      <w:pPr>
+        <w:ind w:left="7047" w:hanging="360"/>
+      </w:pPr>
+      <w:rPr>
+        <w:rFonts w:ascii="Wingdings" w:hAnsi="Wingdings" w:hint="default"/>
+      </w:rPr>
+    </w:lvl>
+  </w:abstractNum>
+  <w:abstractNum w:abstractNumId="24" w15:restartNumberingAfterBreak="0">
     <w:nsid w:val="514B01C0"/>
     <w:multiLevelType w:val="hybridMultilevel"/>
     <w:tmpl w:val="87ECD35A"/>
@@ -5354,7 +7969,7 @@
       </w:pPr>
     </w:lvl>
   </w:abstractNum>
-  <w:abstractNum w:abstractNumId="22" w15:restartNumberingAfterBreak="0">
+  <w:abstractNum w:abstractNumId="25" w15:restartNumberingAfterBreak="0">
     <w:nsid w:val="6BA863C7"/>
     <w:multiLevelType w:val="hybridMultilevel"/>
     <w:tmpl w:val="AFCA4998"/>
@@ -5467,7 +8082,7 @@
       </w:rPr>
     </w:lvl>
   </w:abstractNum>
-  <w:abstractNum w:abstractNumId="23" w15:restartNumberingAfterBreak="0">
+  <w:abstractNum w:abstractNumId="26" w15:restartNumberingAfterBreak="0">
     <w:nsid w:val="6F571F38"/>
     <w:multiLevelType w:val="hybridMultilevel"/>
     <w:tmpl w:val="C674D35E"/>
@@ -5580,7 +8195,7 @@
       </w:rPr>
     </w:lvl>
   </w:abstractNum>
-  <w:abstractNum w:abstractNumId="24" w15:restartNumberingAfterBreak="0">
+  <w:abstractNum w:abstractNumId="27" w15:restartNumberingAfterBreak="0">
     <w:nsid w:val="7194156A"/>
     <w:multiLevelType w:val="hybridMultilevel"/>
     <w:tmpl w:val="4AC60740"/>
@@ -5693,7 +8308,7 @@
       </w:rPr>
     </w:lvl>
   </w:abstractNum>
-  <w:abstractNum w:abstractNumId="25" w15:restartNumberingAfterBreak="0">
+  <w:abstractNum w:abstractNumId="28" w15:restartNumberingAfterBreak="0">
     <w:nsid w:val="7CCC7654"/>
     <w:multiLevelType w:val="hybridMultilevel"/>
     <w:tmpl w:val="91B8C674"/>
@@ -5806,7 +8421,7 @@
       </w:rPr>
     </w:lvl>
   </w:abstractNum>
-  <w:abstractNum w:abstractNumId="26" w15:restartNumberingAfterBreak="0">
+  <w:abstractNum w:abstractNumId="29" w15:restartNumberingAfterBreak="0">
     <w:nsid w:val="7EED1FD4"/>
     <w:multiLevelType w:val="hybridMultilevel"/>
     <w:tmpl w:val="A60A5716"/>
@@ -5896,85 +8511,94 @@
     </w:lvl>
   </w:abstractNum>
   <w:num w:numId="1">
+    <w:abstractNumId w:val="24"/>
+  </w:num>
+  <w:num w:numId="2">
+    <w:abstractNumId w:val="29"/>
+  </w:num>
+  <w:num w:numId="3">
+    <w:abstractNumId w:val="17"/>
+  </w:num>
+  <w:num w:numId="4">
+    <w:abstractNumId w:val="7"/>
+  </w:num>
+  <w:num w:numId="5">
+    <w:abstractNumId w:val="28"/>
+  </w:num>
+  <w:num w:numId="6">
+    <w:abstractNumId w:val="3"/>
+  </w:num>
+  <w:num w:numId="7">
+    <w:abstractNumId w:val="6"/>
+  </w:num>
+  <w:num w:numId="8">
+    <w:abstractNumId w:val="14"/>
+  </w:num>
+  <w:num w:numId="9">
+    <w:abstractNumId w:val="5"/>
+  </w:num>
+  <w:num w:numId="10">
+    <w:abstractNumId w:val="4"/>
+  </w:num>
+  <w:num w:numId="11">
+    <w:abstractNumId w:val="18"/>
+  </w:num>
+  <w:num w:numId="12">
+    <w:abstractNumId w:val="25"/>
+  </w:num>
+  <w:num w:numId="13">
     <w:abstractNumId w:val="21"/>
   </w:num>
-  <w:num w:numId="2">
+  <w:num w:numId="14">
+    <w:abstractNumId w:val="8"/>
+  </w:num>
+  <w:num w:numId="15">
+    <w:abstractNumId w:val="9"/>
+  </w:num>
+  <w:num w:numId="16">
+    <w:abstractNumId w:val="1"/>
+  </w:num>
+  <w:num w:numId="17">
+    <w:abstractNumId w:val="22"/>
+  </w:num>
+  <w:num w:numId="18">
+    <w:abstractNumId w:val="11"/>
+  </w:num>
+  <w:num w:numId="19">
+    <w:abstractNumId w:val="13"/>
+  </w:num>
+  <w:num w:numId="20">
+    <w:abstractNumId w:val="16"/>
+  </w:num>
+  <w:num w:numId="21">
+    <w:abstractNumId w:val="19"/>
+  </w:num>
+  <w:num w:numId="22">
     <w:abstractNumId w:val="26"/>
   </w:num>
-  <w:num w:numId="3">
-    <w:abstractNumId w:val="16"/>
+  <w:num w:numId="23">
+    <w:abstractNumId w:val="12"/>
   </w:num>
-  <w:num w:numId="4">
-    <w:abstractNumId w:val="6"/>
-  </w:num>
-  <w:num w:numId="5">
-    <w:abstractNumId w:val="25"/>
-  </w:num>
-  <w:num w:numId="6">
+  <w:num w:numId="24">
     <w:abstractNumId w:val="2"/>
   </w:num>
-  <w:num w:numId="7">
-    <w:abstractNumId w:val="5"/>
+  <w:num w:numId="25">
+    <w:abstractNumId w:val="10"/>
   </w:num>
-  <w:num w:numId="8">
-    <w:abstractNumId w:val="13"/>
+  <w:num w:numId="26">
+    <w:abstractNumId w:val="27"/>
   </w:num>
-  <w:num w:numId="9">
-    <w:abstractNumId w:val="4"/>
+  <w:num w:numId="27">
+    <w:abstractNumId w:val="15"/>
   </w:num>
-  <w:num w:numId="10">
-    <w:abstractNumId w:val="3"/>
-  </w:num>
-  <w:num w:numId="11">
-    <w:abstractNumId w:val="17"/>
-  </w:num>
-  <w:num w:numId="12">
-    <w:abstractNumId w:val="22"/>
-  </w:num>
-  <w:num w:numId="13">
-    <w:abstractNumId w:val="19"/>
-  </w:num>
-  <w:num w:numId="14">
-    <w:abstractNumId w:val="7"/>
-  </w:num>
-  <w:num w:numId="15">
-    <w:abstractNumId w:val="8"/>
-  </w:num>
-  <w:num w:numId="16">
+  <w:num w:numId="28">
     <w:abstractNumId w:val="0"/>
   </w:num>
-  <w:num w:numId="17">
+  <w:num w:numId="29">
     <w:abstractNumId w:val="20"/>
   </w:num>
-  <w:num w:numId="18">
-    <w:abstractNumId w:val="10"/>
-  </w:num>
-  <w:num w:numId="19">
-    <w:abstractNumId w:val="12"/>
-  </w:num>
-  <w:num w:numId="20">
-    <w:abstractNumId w:val="15"/>
-  </w:num>
-  <w:num w:numId="21">
-    <w:abstractNumId w:val="18"/>
-  </w:num>
-  <w:num w:numId="22">
+  <w:num w:numId="30">
     <w:abstractNumId w:val="23"/>
-  </w:num>
-  <w:num w:numId="23">
-    <w:abstractNumId w:val="11"/>
-  </w:num>
-  <w:num w:numId="24">
-    <w:abstractNumId w:val="1"/>
-  </w:num>
-  <w:num w:numId="25">
-    <w:abstractNumId w:val="9"/>
-  </w:num>
-  <w:num w:numId="26">
-    <w:abstractNumId w:val="24"/>
-  </w:num>
-  <w:num w:numId="27">
-    <w:abstractNumId w:val="14"/>
   </w:num>
 </w:numbering>
 </file>
@@ -6102,6 +8726,7 @@
     <w:lsdException w:name="HTML Sample" w:semiHidden="1" w:unhideWhenUsed="1"/>
     <w:lsdException w:name="HTML Typewriter" w:semiHidden="1" w:unhideWhenUsed="1"/>
     <w:lsdException w:name="HTML Variable" w:semiHidden="1" w:unhideWhenUsed="1"/>
+    <w:lsdException w:name="Normal Table" w:semiHidden="1" w:unhideWhenUsed="1"/>
     <w:lsdException w:name="annotation subject" w:semiHidden="1" w:unhideWhenUsed="1"/>
     <w:lsdException w:name="No List" w:semiHidden="1" w:unhideWhenUsed="1"/>
     <w:lsdException w:name="Outline List 1" w:semiHidden="1" w:unhideWhenUsed="1"/>
@@ -6147,9 +8772,11 @@
     <w:lsdException w:name="Table Subtle 1" w:semiHidden="1" w:unhideWhenUsed="1"/>
     <w:lsdException w:name="Table Subtle 2" w:semiHidden="1" w:unhideWhenUsed="1"/>
     <w:lsdException w:name="Table Web 1" w:semiHidden="1" w:unhideWhenUsed="1"/>
+    <w:lsdException w:name="Table Web 2" w:semiHidden="1" w:unhideWhenUsed="1"/>
     <w:lsdException w:name="Table Web 3" w:semiHidden="1" w:unhideWhenUsed="1"/>
     <w:lsdException w:name="Balloon Text" w:semiHidden="1" w:unhideWhenUsed="1"/>
     <w:lsdException w:name="Table Grid" w:uiPriority="39"/>
+    <w:lsdException w:name="Table Theme" w:semiHidden="1" w:unhideWhenUsed="1"/>
     <w:lsdException w:name="Placeholder Text" w:semiHidden="1"/>
     <w:lsdException w:name="No Spacing" w:uiPriority="1" w:qFormat="1"/>
     <w:lsdException w:name="Light Shading" w:uiPriority="60"/>
